--- a/doc/仿真软件调研.docx
+++ b/doc/仿真软件调研.docx
@@ -1,10 +1,10 @@
 
 <file path=word/document.xml><?xml version="1.0" encoding="utf-8"?>
-<w:document xmlns:wpc="http://schemas.microsoft.com/office/word/2010/wordprocessingCanvas" xmlns:mc="http://schemas.openxmlformats.org/markup-compatibility/2006" xmlns:o="urn:schemas-microsoft-com:office:office" xmlns:r="http://schemas.openxmlformats.org/officeDocument/2006/relationships" xmlns:m="http://schemas.openxmlformats.org/officeDocument/2006/math" xmlns:v="urn:schemas-microsoft-com:vml" xmlns:wp14="http://schemas.microsoft.com/office/word/2010/wordprocessingDrawing" xmlns:wp="http://schemas.openxmlformats.org/drawingml/2006/wordprocessingDrawing" xmlns:w="http://schemas.openxmlformats.org/wordprocessingml/2006/main" xmlns:w14="http://schemas.microsoft.com/office/word/2010/wordml" xmlns:w10="urn:schemas-microsoft-com:office:word" xmlns:w15="http://schemas.microsoft.com/office/word/2012/wordml" xmlns:wpg="http://schemas.microsoft.com/office/word/2010/wordprocessingGroup" xmlns:wpi="http://schemas.microsoft.com/office/word/2010/wordprocessingInk" xmlns:wne="http://schemas.microsoft.com/office/word/2006/wordml" xmlns:wps="http://schemas.microsoft.com/office/word/2010/wordprocessingShape" xmlns:wpsCustomData="http://www.wps.cn/officeDocument/2013/wpsCustomData" mc:Ignorable="w14 w15 wp14">
+<w:document xmlns:wpc="http://schemas.microsoft.com/office/word/2010/wordprocessingCanvas" xmlns:cx="http://schemas.microsoft.com/office/drawing/2014/chartex" xmlns:cx1="http://schemas.microsoft.com/office/drawing/2015/9/8/chartex" xmlns:cx2="http://schemas.microsoft.com/office/drawing/2015/10/21/chartex" xmlns:cx3="http://schemas.microsoft.com/office/drawing/2016/5/9/chartex" xmlns:cx4="http://schemas.microsoft.com/office/drawing/2016/5/10/chartex" xmlns:cx5="http://schemas.microsoft.com/office/drawing/2016/5/11/chartex" xmlns:cx6="http://schemas.microsoft.com/office/drawing/2016/5/12/chartex" xmlns:cx7="http://schemas.microsoft.com/office/drawing/2016/5/13/chartex" xmlns:cx8="http://schemas.microsoft.com/office/drawing/2016/5/14/chartex" xmlns:mc="http://schemas.openxmlformats.org/markup-compatibility/2006" xmlns:aink="http://schemas.microsoft.com/office/drawing/2016/ink" xmlns:am3d="http://schemas.microsoft.com/office/drawing/2017/model3d" xmlns:o="urn:schemas-microsoft-com:office:office" xmlns:oel="http://schemas.microsoft.com/office/2019/extlst" xmlns:r="http://schemas.openxmlformats.org/officeDocument/2006/relationships" xmlns:m="http://schemas.openxmlformats.org/officeDocument/2006/math" xmlns:v="urn:schemas-microsoft-com:vml" xmlns:wp14="http://schemas.microsoft.com/office/word/2010/wordprocessingDrawing" xmlns:wp="http://schemas.openxmlformats.org/drawingml/2006/wordprocessingDrawing" xmlns:w10="urn:schemas-microsoft-com:office:word" xmlns:w="http://schemas.openxmlformats.org/wordprocessingml/2006/main" xmlns:w14="http://schemas.microsoft.com/office/word/2010/wordml" xmlns:w15="http://schemas.microsoft.com/office/word/2012/wordml" xmlns:w16cex="http://schemas.microsoft.com/office/word/2018/wordml/cex" xmlns:w16cid="http://schemas.microsoft.com/office/word/2016/wordml/cid" xmlns:w16="http://schemas.microsoft.com/office/word/2018/wordml" xmlns:w16du="http://schemas.microsoft.com/office/word/2023/wordml/word16du" xmlns:w16sdtdh="http://schemas.microsoft.com/office/word/2020/wordml/sdtdatahash" xmlns:w16se="http://schemas.microsoft.com/office/word/2015/wordml/symex" xmlns:wpg="http://schemas.microsoft.com/office/word/2010/wordprocessingGroup" xmlns:wpi="http://schemas.microsoft.com/office/word/2010/wordprocessingInk" xmlns:wne="http://schemas.microsoft.com/office/word/2006/wordml" xmlns:wps="http://schemas.microsoft.com/office/word/2010/wordprocessingShape" mc:Ignorable="w14 w15 w16se w16cid w16 w16cex w16sdtdh wp14">
   <w:body>
     <w:p>
       <w:pPr>
-        <w:pStyle w:val="10"/>
+        <w:pStyle w:val="a6"/>
         <w:numPr>
           <w:ilvl w:val="0"/>
           <w:numId w:val="1"/>
@@ -17,15 +17,12 @@
     </w:p>
     <w:p>
       <w:pPr>
-        <w:pStyle w:val="10"/>
-        <w:numPr>
-          <w:ilvl w:val="1"/>
-          <w:numId w:val="2"/>
-        </w:numPr>
-        <w:ind w:firstLineChars="0"/>
-        <w:rPr>
-          <w:rFonts w:hint="eastAsia"/>
-        </w:rPr>
+        <w:pStyle w:val="a6"/>
+        <w:numPr>
+          <w:ilvl w:val="1"/>
+          <w:numId w:val="2"/>
+        </w:numPr>
+        <w:ind w:firstLineChars="0"/>
       </w:pPr>
       <w:r>
         <w:rPr>
@@ -36,38 +33,25 @@
     </w:p>
     <w:p>
       <w:pPr>
-        <w:pStyle w:val="10"/>
-        <w:numPr>
-          <w:ilvl w:val="1"/>
-          <w:numId w:val="2"/>
-        </w:numPr>
-        <w:ind w:firstLineChars="0"/>
-      </w:pPr>
-      <w:r>
-        <w:fldChar w:fldCharType="begin"/>
-      </w:r>
-      <w:r>
-        <w:instrText xml:space="preserve"> HYPERLINK "https://www.simul8.com/" </w:instrText>
-      </w:r>
-      <w:r>
-        <w:fldChar w:fldCharType="separate"/>
-      </w:r>
-      <w:r>
-        <w:rPr>
-          <w:rStyle w:val="6"/>
-        </w:rPr>
-        <w:t>https://www.simul8.com/</w:t>
-      </w:r>
-      <w:r>
-        <w:rPr>
-          <w:rStyle w:val="6"/>
-        </w:rPr>
-        <w:fldChar w:fldCharType="end"/>
-      </w:r>
-    </w:p>
-    <w:p>
-      <w:pPr>
-        <w:pStyle w:val="10"/>
+        <w:pStyle w:val="a6"/>
+        <w:numPr>
+          <w:ilvl w:val="1"/>
+          <w:numId w:val="2"/>
+        </w:numPr>
+        <w:ind w:firstLineChars="0"/>
+      </w:pPr>
+      <w:hyperlink r:id="rId8" w:history="1">
+        <w:r>
+          <w:rPr>
+            <w:rStyle w:val="a5"/>
+          </w:rPr>
+          <w:t>https://www.simul8.com/</w:t>
+        </w:r>
+      </w:hyperlink>
+    </w:p>
+    <w:p>
+      <w:pPr>
+        <w:pStyle w:val="a6"/>
         <w:numPr>
           <w:ilvl w:val="2"/>
           <w:numId w:val="2"/>
@@ -83,7 +67,7 @@
     </w:p>
     <w:p>
       <w:pPr>
-        <w:pStyle w:val="10"/>
+        <w:pStyle w:val="a6"/>
         <w:numPr>
           <w:ilvl w:val="2"/>
           <w:numId w:val="2"/>
@@ -99,15 +83,12 @@
     </w:p>
     <w:p>
       <w:pPr>
-        <w:pStyle w:val="10"/>
+        <w:pStyle w:val="a6"/>
         <w:numPr>
           <w:ilvl w:val="2"/>
           <w:numId w:val="2"/>
         </w:numPr>
         <w:ind w:firstLineChars="0"/>
-        <w:rPr>
-          <w:rFonts w:hint="eastAsia"/>
-        </w:rPr>
       </w:pPr>
       <w:r>
         <w:rPr>
@@ -118,7 +99,7 @@
     </w:p>
     <w:p>
       <w:pPr>
-        <w:pStyle w:val="10"/>
+        <w:pStyle w:val="a6"/>
         <w:numPr>
           <w:ilvl w:val="2"/>
           <w:numId w:val="2"/>
@@ -129,59 +110,98 @@
         <w:rPr>
           <w:rFonts w:hint="eastAsia"/>
         </w:rPr>
-        <w:t>付费，国内代理安装包资源不可用</w:t>
-      </w:r>
-    </w:p>
-    <w:p>
-      <w:pPr>
-        <w:pStyle w:val="10"/>
+        <w:t>付费，国内代理安装包资源</w:t>
+      </w:r>
+      <w:proofErr w:type="gramStart"/>
+      <w:r>
+        <w:rPr>
+          <w:rFonts w:hint="eastAsia"/>
+        </w:rPr>
+        <w:t>不</w:t>
+      </w:r>
+      <w:proofErr w:type="gramEnd"/>
+      <w:r>
+        <w:rPr>
+          <w:rFonts w:hint="eastAsia"/>
+        </w:rPr>
+        <w:t>可用</w:t>
+      </w:r>
+    </w:p>
+    <w:p>
+      <w:pPr>
+        <w:pStyle w:val="a6"/>
         <w:numPr>
           <w:ilvl w:val="0"/>
           <w:numId w:val="2"/>
         </w:numPr>
         <w:ind w:firstLineChars="0"/>
       </w:pPr>
+      <w:proofErr w:type="spellStart"/>
       <w:r>
         <w:t>ProModel</w:t>
       </w:r>
-      <w:r>
-        <w:rPr>
-          <w:rFonts w:hint="eastAsia"/>
-          <w:lang w:val="en-US" w:eastAsia="zh-CN"/>
-        </w:rPr>
-        <w:t>---多用于医疗，大型船厂</w:t>
-      </w:r>
-    </w:p>
-    <w:p>
-      <w:pPr>
-        <w:pStyle w:val="10"/>
-        <w:numPr>
-          <w:ilvl w:val="1"/>
-          <w:numId w:val="2"/>
-        </w:numPr>
-        <w:ind w:firstLineChars="0"/>
-        <w:rPr>
-          <w:rFonts w:hint="eastAsia"/>
-        </w:rPr>
-      </w:pPr>
-      <w:r>
-        <w:rPr>
-          <w:rFonts w:hint="eastAsia"/>
-        </w:rPr>
-        <w:t>可用于执行连续生产，离散生产和服务系统仿真，支持Windows或Mac操作系统。</w:t>
-      </w:r>
-    </w:p>
-    <w:p>
-      <w:pPr>
-        <w:pStyle w:val="10"/>
-        <w:numPr>
-          <w:ilvl w:val="1"/>
-          <w:numId w:val="2"/>
-        </w:numPr>
-        <w:ind w:firstLineChars="0"/>
-        <w:rPr>
-          <w:rFonts w:hint="eastAsia"/>
-        </w:rPr>
+      <w:proofErr w:type="spellEnd"/>
+      <w:r>
+        <w:rPr>
+          <w:rFonts w:hint="eastAsia"/>
+        </w:rPr>
+        <w:t>---</w:t>
+      </w:r>
+      <w:r>
+        <w:rPr>
+          <w:rFonts w:hint="eastAsia"/>
+        </w:rPr>
+        <w:t>多用于医疗，大型船厂</w:t>
+      </w:r>
+    </w:p>
+    <w:p>
+      <w:pPr>
+        <w:pStyle w:val="a6"/>
+        <w:numPr>
+          <w:ilvl w:val="1"/>
+          <w:numId w:val="2"/>
+        </w:numPr>
+        <w:ind w:firstLineChars="0"/>
+      </w:pPr>
+      <w:r>
+        <w:rPr>
+          <w:rFonts w:hint="eastAsia"/>
+        </w:rPr>
+        <w:t>可用于执行连续生产，离散生产和服务系统仿真，支持</w:t>
+      </w:r>
+      <w:r>
+        <w:rPr>
+          <w:rFonts w:hint="eastAsia"/>
+        </w:rPr>
+        <w:t>Windows</w:t>
+      </w:r>
+      <w:r>
+        <w:rPr>
+          <w:rFonts w:hint="eastAsia"/>
+        </w:rPr>
+        <w:t>或</w:t>
+      </w:r>
+      <w:r>
+        <w:rPr>
+          <w:rFonts w:hint="eastAsia"/>
+        </w:rPr>
+        <w:t>Mac</w:t>
+      </w:r>
+      <w:r>
+        <w:rPr>
+          <w:rFonts w:hint="eastAsia"/>
+        </w:rPr>
+        <w:t>操作系统。</w:t>
+      </w:r>
+    </w:p>
+    <w:p>
+      <w:pPr>
+        <w:pStyle w:val="a6"/>
+        <w:numPr>
+          <w:ilvl w:val="1"/>
+          <w:numId w:val="2"/>
+        </w:numPr>
+        <w:ind w:firstLineChars="0"/>
       </w:pPr>
       <w:r>
         <w:rPr>
@@ -192,22 +212,20 @@
     </w:p>
     <w:p>
       <w:pPr>
-        <w:pStyle w:val="10"/>
-        <w:numPr>
-          <w:ilvl w:val="1"/>
-          <w:numId w:val="2"/>
-        </w:numPr>
-        <w:ind w:firstLineChars="0"/>
-        <w:rPr>
-          <w:rFonts w:hint="eastAsia"/>
-        </w:rPr>
-      </w:pPr>
-      <w:r>
-        <w:rPr>
-          <w:rFonts w:hint="eastAsia"/>
+        <w:pStyle w:val="a6"/>
+        <w:numPr>
+          <w:ilvl w:val="1"/>
+          <w:numId w:val="2"/>
+        </w:numPr>
+        <w:ind w:firstLineChars="0"/>
+      </w:pPr>
+      <w:r>
+        <w:rPr>
+          <w:rFonts w:hint="eastAsia"/>
+          <w:noProof/>
         </w:rPr>
         <w:drawing>
-          <wp:anchor distT="0" distB="0" distL="114300" distR="114300" simplePos="0" relativeHeight="251659264" behindDoc="0" locked="0" layoutInCell="1" allowOverlap="1">
+          <wp:anchor distT="0" distB="0" distL="114300" distR="114300" simplePos="0" relativeHeight="251659264" behindDoc="0" locked="0" layoutInCell="1" allowOverlap="1" wp14:anchorId="48B1FEE4" wp14:editId="6F8C52E8">
             <wp:simplePos x="0" y="0"/>
             <wp:positionH relativeFrom="column">
               <wp:posOffset>786765</wp:posOffset>
@@ -232,7 +250,7 @@
                     </pic:cNvPicPr>
                   </pic:nvPicPr>
                   <pic:blipFill>
-                    <a:blip r:embed="rId5"/>
+                    <a:blip r:embed="rId9"/>
                     <a:stretch>
                       <a:fillRect/>
                     </a:stretch>
@@ -261,92 +279,69 @@
     </w:p>
     <w:p>
       <w:pPr>
-        <w:pStyle w:val="10"/>
-        <w:numPr>
-          <w:ilvl w:val="1"/>
-          <w:numId w:val="2"/>
-        </w:numPr>
-        <w:ind w:firstLineChars="0"/>
-        <w:rPr>
-          <w:rFonts w:hint="eastAsia"/>
-        </w:rPr>
-      </w:pPr>
-      <w:r>
-        <w:rPr>
-          <w:rFonts w:hint="eastAsia"/>
-        </w:rPr>
-        <w:t>根据 CAD 文件、价值流图或流程模拟模型创建环境的动态动画计算机模型。在建造工厂布局之前对其进行设计、模拟和优化，从而节省时间、金钱以及因错误和猜测而造成的生产损失。</w:t>
-      </w:r>
-      <w:r>
-        <w:rPr>
-          <w:rFonts w:hint="eastAsia"/>
-          <w:lang w:eastAsia="zh-CN"/>
-        </w:rPr>
-        <w:t>（</w:t>
-      </w:r>
-      <w:r>
-        <w:rPr>
-          <w:rFonts w:hint="eastAsia"/>
-          <w:lang w:val="en-US" w:eastAsia="zh-CN"/>
-        </w:rPr>
-        <w:t>二维模型</w:t>
-      </w:r>
-      <w:r>
-        <w:rPr>
-          <w:rFonts w:hint="eastAsia"/>
-          <w:lang w:eastAsia="zh-CN"/>
-        </w:rPr>
-        <w:t>）</w:t>
-      </w:r>
-    </w:p>
-    <w:p>
-      <w:pPr>
-        <w:pStyle w:val="10"/>
-        <w:numPr>
-          <w:ilvl w:val="1"/>
-          <w:numId w:val="2"/>
-        </w:numPr>
-        <w:ind w:firstLineChars="0"/>
-      </w:pPr>
-      <w:r>
-        <w:fldChar w:fldCharType="begin"/>
-      </w:r>
-      <w:r>
-        <w:instrText xml:space="preserve"> HYPERLINK "https://bigbear.ai/products/" </w:instrText>
-      </w:r>
-      <w:r>
-        <w:fldChar w:fldCharType="separate"/>
-      </w:r>
-      <w:r>
-        <w:rPr>
-          <w:rStyle w:val="6"/>
-        </w:rPr>
-        <w:t>https://bigbear.ai/products/</w:t>
-      </w:r>
-      <w:r>
-        <w:fldChar w:fldCharType="end"/>
-      </w:r>
-    </w:p>
-    <w:p>
-      <w:pPr>
-        <w:pStyle w:val="10"/>
-        <w:numPr>
-          <w:ilvl w:val="1"/>
-          <w:numId w:val="2"/>
-        </w:numPr>
-        <w:ind w:firstLineChars="0"/>
-      </w:pPr>
-      <w:r>
-        <w:rPr>
-          <w:rFonts w:hint="eastAsia"/>
-          <w:lang w:val="en-US" w:eastAsia="zh-CN"/>
+        <w:pStyle w:val="a6"/>
+        <w:numPr>
+          <w:ilvl w:val="1"/>
+          <w:numId w:val="2"/>
+        </w:numPr>
+        <w:ind w:firstLineChars="0"/>
+      </w:pPr>
+      <w:r>
+        <w:rPr>
+          <w:rFonts w:hint="eastAsia"/>
+        </w:rPr>
+        <w:t>根据</w:t>
+      </w:r>
+      <w:r>
+        <w:rPr>
+          <w:rFonts w:hint="eastAsia"/>
+        </w:rPr>
+        <w:t xml:space="preserve"> CAD </w:t>
+      </w:r>
+      <w:r>
+        <w:rPr>
+          <w:rFonts w:hint="eastAsia"/>
+        </w:rPr>
+        <w:t>文件、价值流图或流程模拟模型创建环境的动态动画计算机模型。在建造工厂布局之前对其进行设计、模拟和优化，从而节省时间、金钱以及因错误和猜测而造成的生产损失。（二维模型）</w:t>
+      </w:r>
+    </w:p>
+    <w:p>
+      <w:pPr>
+        <w:pStyle w:val="a6"/>
+        <w:numPr>
+          <w:ilvl w:val="1"/>
+          <w:numId w:val="2"/>
+        </w:numPr>
+        <w:ind w:firstLineChars="0"/>
+      </w:pPr>
+      <w:hyperlink r:id="rId10" w:history="1">
+        <w:r>
+          <w:rPr>
+            <w:rStyle w:val="a5"/>
+          </w:rPr>
+          <w:t>https://bigbear.ai/products/</w:t>
+        </w:r>
+      </w:hyperlink>
+    </w:p>
+    <w:p>
+      <w:pPr>
+        <w:pStyle w:val="a6"/>
+        <w:numPr>
+          <w:ilvl w:val="1"/>
+          <w:numId w:val="2"/>
+        </w:numPr>
+        <w:ind w:firstLineChars="0"/>
+      </w:pPr>
+      <w:r>
+        <w:rPr>
+          <w:rFonts w:hint="eastAsia"/>
         </w:rPr>
         <w:t>欠缺：软件下载不下来，只有片面的认识。</w:t>
       </w:r>
     </w:p>
     <w:p>
       <w:pPr>
-        <w:pStyle w:val="10"/>
+        <w:pStyle w:val="a6"/>
         <w:numPr>
           <w:ilvl w:val="0"/>
           <w:numId w:val="2"/>
@@ -359,15 +354,12 @@
     </w:p>
     <w:p>
       <w:pPr>
-        <w:pStyle w:val="10"/>
-        <w:numPr>
-          <w:ilvl w:val="1"/>
-          <w:numId w:val="2"/>
-        </w:numPr>
-        <w:ind w:firstLineChars="0"/>
-        <w:rPr>
-          <w:rFonts w:hint="eastAsia"/>
-        </w:rPr>
+        <w:pStyle w:val="a6"/>
+        <w:numPr>
+          <w:ilvl w:val="1"/>
+          <w:numId w:val="2"/>
+        </w:numPr>
+        <w:ind w:firstLineChars="0"/>
       </w:pPr>
       <w:r>
         <w:rPr>
@@ -378,13 +370,12 @@
     </w:p>
     <w:p>
       <w:pPr>
-        <w:pStyle w:val="10"/>
-        <w:numPr>
-          <w:ilvl w:val="1"/>
-          <w:numId w:val="2"/>
-        </w:numPr>
-        <w:ind w:firstLineChars="0"/>
-        <w:rPr/>
+        <w:pStyle w:val="a6"/>
+        <w:numPr>
+          <w:ilvl w:val="1"/>
+          <w:numId w:val="2"/>
+        </w:numPr>
+        <w:ind w:firstLineChars="0"/>
       </w:pPr>
       <w:r>
         <w:t>将机械、电气和软件设计结合在一起</w:t>
@@ -392,33 +383,25 @@
       <w:r>
         <w:rPr>
           <w:rFonts w:hint="eastAsia"/>
-          <w:lang w:eastAsia="zh-CN"/>
         </w:rPr>
         <w:t>，</w:t>
       </w:r>
       <w:r>
-        <w:rPr>
-          <w:rFonts w:hint="default"/>
-        </w:rPr>
         <w:t>确保整个产品开发和推出过程中的互操作性</w:t>
       </w:r>
       <w:r>
         <w:rPr>
           <w:rFonts w:hint="eastAsia"/>
-          <w:lang w:eastAsia="zh-CN"/>
         </w:rPr>
         <w:t>，</w:t>
       </w:r>
       <w:r>
-        <w:rPr>
-          <w:rFonts w:hint="default"/>
-        </w:rPr>
         <w:t>简化高质量产品的设计、采购和交付</w:t>
       </w:r>
     </w:p>
     <w:p>
       <w:pPr>
-        <w:pStyle w:val="10"/>
+        <w:pStyle w:val="a6"/>
         <w:numPr>
           <w:ilvl w:val="1"/>
           <w:numId w:val="2"/>
@@ -431,44 +414,41 @@
       <w:r>
         <w:rPr>
           <w:rFonts w:hint="eastAsia"/>
-          <w:lang w:eastAsia="zh-CN"/>
         </w:rPr>
         <w:t>，</w:t>
       </w:r>
       <w:r>
-        <w:rPr>
-          <w:rFonts w:hint="default"/>
-        </w:rPr>
         <w:t>支持有效的设计控制和设计评审</w:t>
       </w:r>
     </w:p>
     <w:p>
       <w:pPr>
-        <w:pStyle w:val="10"/>
-        <w:numPr>
-          <w:ilvl w:val="1"/>
-          <w:numId w:val="2"/>
-        </w:numPr>
-        <w:ind w:firstLineChars="0"/>
-      </w:pPr>
-      <w:r>
-        <w:rPr>
-          <w:rFonts w:hint="eastAsia"/>
-          <w:lang w:val="en-US" w:eastAsia="zh-CN"/>
+        <w:pStyle w:val="a6"/>
+        <w:numPr>
+          <w:ilvl w:val="1"/>
+          <w:numId w:val="2"/>
+        </w:numPr>
+        <w:ind w:firstLineChars="0"/>
+      </w:pPr>
+      <w:r>
+        <w:rPr>
+          <w:rFonts w:hint="eastAsia"/>
         </w:rPr>
         <w:t>拥有计算程序，给定一定的数值，可以得出结果</w:t>
       </w:r>
     </w:p>
     <w:p>
       <w:pPr>
-        <w:pStyle w:val="10"/>
-        <w:numPr>
-          <w:numId w:val="0"/>
-        </w:numPr>
-      </w:pPr>
-      <w:r>
+        <w:pStyle w:val="a6"/>
+        <w:ind w:firstLineChars="0" w:firstLine="0"/>
+      </w:pPr>
+      <w:r>
+        <w:rPr>
+          <w:noProof/>
+        </w:rPr>
+        <w:lastRenderedPageBreak/>
         <w:drawing>
-          <wp:anchor distT="0" distB="0" distL="114300" distR="114300" simplePos="0" relativeHeight="251660288" behindDoc="0" locked="0" layoutInCell="1" allowOverlap="1">
+          <wp:anchor distT="0" distB="0" distL="114300" distR="114300" simplePos="0" relativeHeight="251660288" behindDoc="0" locked="0" layoutInCell="1" allowOverlap="1" wp14:anchorId="75558590" wp14:editId="6CF1EC1B">
             <wp:simplePos x="0" y="0"/>
             <wp:positionH relativeFrom="column">
               <wp:posOffset>533400</wp:posOffset>
@@ -493,7 +473,7 @@
                     </pic:cNvPicPr>
                   </pic:nvPicPr>
                   <pic:blipFill>
-                    <a:blip r:embed="rId6"/>
+                    <a:blip r:embed="rId11"/>
                     <a:stretch>
                       <a:fillRect/>
                     </a:stretch>
@@ -516,7 +496,7 @@
     </w:p>
     <w:p>
       <w:pPr>
-        <w:pStyle w:val="10"/>
+        <w:pStyle w:val="a6"/>
         <w:numPr>
           <w:ilvl w:val="1"/>
           <w:numId w:val="2"/>
@@ -529,28 +509,27 @@
     </w:p>
     <w:p>
       <w:pPr>
-        <w:pStyle w:val="10"/>
+        <w:pStyle w:val="a6"/>
         <w:numPr>
           <w:ilvl w:val="0"/>
           <w:numId w:val="2"/>
         </w:numPr>
         <w:ind w:firstLineChars="0"/>
       </w:pPr>
+      <w:proofErr w:type="spellStart"/>
       <w:r>
         <w:t>ExtendSim</w:t>
       </w:r>
-    </w:p>
-    <w:p>
-      <w:pPr>
-        <w:pStyle w:val="10"/>
-        <w:numPr>
-          <w:ilvl w:val="1"/>
-          <w:numId w:val="2"/>
-        </w:numPr>
-        <w:ind w:firstLineChars="0"/>
-        <w:rPr>
-          <w:rFonts w:hint="eastAsia"/>
-        </w:rPr>
+      <w:proofErr w:type="spellEnd"/>
+    </w:p>
+    <w:p>
+      <w:pPr>
+        <w:pStyle w:val="a6"/>
+        <w:numPr>
+          <w:ilvl w:val="1"/>
+          <w:numId w:val="2"/>
+        </w:numPr>
+        <w:ind w:firstLineChars="0"/>
       </w:pPr>
       <w:r>
         <w:rPr>
@@ -561,52 +540,41 @@
     </w:p>
     <w:p>
       <w:pPr>
-        <w:pStyle w:val="10"/>
-        <w:numPr>
-          <w:ilvl w:val="1"/>
-          <w:numId w:val="2"/>
-        </w:numPr>
-        <w:ind w:firstLineChars="0"/>
-      </w:pPr>
-      <w:r>
-        <w:fldChar w:fldCharType="begin"/>
-      </w:r>
-      <w:r>
-        <w:instrText xml:space="preserve"> HYPERLINK "https://extendsim.com/" </w:instrText>
-      </w:r>
-      <w:r>
-        <w:fldChar w:fldCharType="separate"/>
-      </w:r>
-      <w:r>
-        <w:rPr>
-          <w:rStyle w:val="6"/>
-        </w:rPr>
-        <w:t>https://extendsim.com/</w:t>
-      </w:r>
-      <w:r>
-        <w:fldChar w:fldCharType="end"/>
-      </w:r>
-    </w:p>
-    <w:p>
-      <w:pPr>
-        <w:pStyle w:val="10"/>
-        <w:numPr>
-          <w:ilvl w:val="1"/>
-          <w:numId w:val="2"/>
-        </w:numPr>
-        <w:ind w:firstLineChars="0"/>
-      </w:pPr>
-      <w:r>
-        <w:rPr>
-          <w:rFonts w:hint="eastAsia"/>
-          <w:lang w:val="en-US" w:eastAsia="zh-CN"/>
+        <w:pStyle w:val="a6"/>
+        <w:numPr>
+          <w:ilvl w:val="1"/>
+          <w:numId w:val="2"/>
+        </w:numPr>
+        <w:ind w:firstLineChars="0"/>
+      </w:pPr>
+      <w:hyperlink r:id="rId12" w:history="1">
+        <w:r>
+          <w:rPr>
+            <w:rStyle w:val="a5"/>
+          </w:rPr>
+          <w:t>https://extendsim.com/</w:t>
+        </w:r>
+      </w:hyperlink>
+    </w:p>
+    <w:p>
+      <w:pPr>
+        <w:pStyle w:val="a6"/>
+        <w:numPr>
+          <w:ilvl w:val="1"/>
+          <w:numId w:val="2"/>
+        </w:numPr>
+        <w:ind w:firstLineChars="0"/>
+      </w:pPr>
+      <w:r>
+        <w:rPr>
+          <w:rFonts w:hint="eastAsia"/>
         </w:rPr>
         <w:t>需要购买，下不下来</w:t>
       </w:r>
     </w:p>
     <w:p>
       <w:pPr>
-        <w:pStyle w:val="10"/>
+        <w:pStyle w:val="a6"/>
         <w:numPr>
           <w:ilvl w:val="1"/>
           <w:numId w:val="2"/>
@@ -617,23 +585,21 @@
           <w:bCs/>
         </w:rPr>
       </w:pPr>
+      <w:proofErr w:type="spellStart"/>
       <w:r>
         <w:rPr>
           <w:rFonts w:hint="eastAsia"/>
           <w:b/>
           <w:bCs/>
-          <w:lang w:val="en-US" w:eastAsia="zh-CN"/>
         </w:rPr>
         <w:t>Auto'mo'd</w:t>
       </w:r>
-    </w:p>
-    <w:p>
-      <w:pPr>
-        <w:pStyle w:val="10"/>
-        <w:numPr>
-          <w:numId w:val="0"/>
-        </w:numPr>
-        <w:ind w:left="440" w:leftChars="0"/>
+      <w:proofErr w:type="spellEnd"/>
+    </w:p>
+    <w:p>
+      <w:pPr>
+        <w:pStyle w:val="a6"/>
+        <w:ind w:left="440" w:firstLineChars="0" w:firstLine="0"/>
         <w:rPr>
           <w:b/>
           <w:bCs/>
@@ -641,321 +607,137 @@
       </w:pPr>
       <w:r>
         <w:rPr>
-          <w:rFonts w:hint="eastAsia" w:ascii="微软雅黑" w:hAnsi="微软雅黑" w:eastAsia="微软雅黑" w:cs="微软雅黑"/>
-          <w:i w:val="0"/>
-          <w:iCs w:val="0"/>
-          <w:caps w:val="0"/>
+          <w:rFonts w:ascii="微软雅黑" w:eastAsia="微软雅黑" w:hAnsi="微软雅黑" w:cs="微软雅黑" w:hint="eastAsia"/>
           <w:color w:val="666666"/>
-          <w:spacing w:val="0"/>
           <w:sz w:val="16"/>
           <w:szCs w:val="16"/>
-          <w:shd w:val="clear" w:fill="FFFFFF"/>
-          <w:lang w:val="en-US" w:eastAsia="zh-CN"/>
-        </w:rPr>
-        <w:t>1、</w:t>
-      </w:r>
-      <w:bookmarkStart w:id="0" w:name="_GoBack"/>
-      <w:bookmarkEnd w:id="0"/>
-      <w:r>
-        <w:rPr>
-          <w:rFonts w:hint="eastAsia" w:ascii="微软雅黑" w:hAnsi="微软雅黑" w:eastAsia="微软雅黑" w:cs="微软雅黑"/>
-          <w:i w:val="0"/>
-          <w:iCs w:val="0"/>
-          <w:caps w:val="0"/>
+          <w:shd w:val="clear" w:color="auto" w:fill="FFFFFF"/>
+        </w:rPr>
+        <w:t>1、3D虚拟现实动画</w:t>
+      </w:r>
+      <w:r>
+        <w:rPr>
+          <w:rFonts w:ascii="微软雅黑" w:eastAsia="微软雅黑" w:hAnsi="微软雅黑" w:cs="微软雅黑" w:hint="eastAsia"/>
           <w:color w:val="666666"/>
-          <w:spacing w:val="0"/>
           <w:sz w:val="16"/>
           <w:szCs w:val="16"/>
-          <w:shd w:val="clear" w:fill="FFFFFF"/>
-        </w:rPr>
-        <w:t>3D虚拟现实动画</w:t>
-      </w:r>
-      <w:r>
-        <w:rPr>
-          <w:rFonts w:hint="eastAsia" w:ascii="微软雅黑" w:hAnsi="微软雅黑" w:eastAsia="微软雅黑" w:cs="微软雅黑"/>
-          <w:i w:val="0"/>
-          <w:iCs w:val="0"/>
-          <w:caps w:val="0"/>
+          <w:shd w:val="clear" w:color="auto" w:fill="FFFFFF"/>
+        </w:rPr>
+        <w:br/>
+        <w:t>2、互动建模</w:t>
+      </w:r>
+      <w:r>
+        <w:rPr>
+          <w:rFonts w:ascii="微软雅黑" w:eastAsia="微软雅黑" w:hAnsi="微软雅黑" w:cs="微软雅黑" w:hint="eastAsia"/>
           <w:color w:val="666666"/>
-          <w:spacing w:val="0"/>
           <w:sz w:val="16"/>
           <w:szCs w:val="16"/>
-          <w:bdr w:val="none" w:color="auto" w:sz="0" w:space="0"/>
-          <w:shd w:val="clear" w:fill="FFFFFF"/>
-        </w:rPr>
-        <w:br w:type="textWrapping"/>
-      </w:r>
-      <w:r>
-        <w:rPr>
-          <w:rFonts w:hint="eastAsia" w:ascii="微软雅黑" w:hAnsi="微软雅黑" w:eastAsia="微软雅黑" w:cs="微软雅黑"/>
-          <w:i w:val="0"/>
-          <w:iCs w:val="0"/>
-          <w:caps w:val="0"/>
+          <w:shd w:val="clear" w:color="auto" w:fill="FFFFFF"/>
+        </w:rPr>
+        <w:br/>
+        <w:t>3、原料运送模板</w:t>
+      </w:r>
+      <w:r>
+        <w:rPr>
+          <w:rFonts w:ascii="微软雅黑" w:eastAsia="微软雅黑" w:hAnsi="微软雅黑" w:cs="微软雅黑" w:hint="eastAsia"/>
           <w:color w:val="666666"/>
-          <w:spacing w:val="0"/>
           <w:sz w:val="16"/>
           <w:szCs w:val="16"/>
-          <w:shd w:val="clear" w:fill="FFFFFF"/>
-        </w:rPr>
-        <w:t>2、互动建模</w:t>
-      </w:r>
-      <w:r>
-        <w:rPr>
-          <w:rFonts w:hint="eastAsia" w:ascii="微软雅黑" w:hAnsi="微软雅黑" w:eastAsia="微软雅黑" w:cs="微软雅黑"/>
-          <w:i w:val="0"/>
-          <w:iCs w:val="0"/>
-          <w:caps w:val="0"/>
+          <w:shd w:val="clear" w:color="auto" w:fill="FFFFFF"/>
+        </w:rPr>
+        <w:br/>
+        <w:t>4、易于理解的语言</w:t>
+      </w:r>
+      <w:r>
+        <w:rPr>
+          <w:rFonts w:ascii="微软雅黑" w:eastAsia="微软雅黑" w:hAnsi="微软雅黑" w:cs="微软雅黑" w:hint="eastAsia"/>
           <w:color w:val="666666"/>
-          <w:spacing w:val="0"/>
           <w:sz w:val="16"/>
           <w:szCs w:val="16"/>
-          <w:bdr w:val="none" w:color="auto" w:sz="0" w:space="0"/>
-          <w:shd w:val="clear" w:fill="FFFFFF"/>
-        </w:rPr>
-        <w:br w:type="textWrapping"/>
-      </w:r>
-      <w:r>
-        <w:rPr>
-          <w:rFonts w:hint="eastAsia" w:ascii="微软雅黑" w:hAnsi="微软雅黑" w:eastAsia="微软雅黑" w:cs="微软雅黑"/>
-          <w:i w:val="0"/>
-          <w:iCs w:val="0"/>
-          <w:caps w:val="0"/>
+          <w:shd w:val="clear" w:color="auto" w:fill="FFFFFF"/>
+        </w:rPr>
+        <w:br/>
+        <w:t>5、通过 3D 动画交流 </w:t>
+      </w:r>
+      <w:r>
+        <w:rPr>
+          <w:rFonts w:ascii="微软雅黑" w:eastAsia="微软雅黑" w:hAnsi="微软雅黑" w:cs="微软雅黑" w:hint="eastAsia"/>
           <w:color w:val="666666"/>
-          <w:spacing w:val="0"/>
           <w:sz w:val="16"/>
           <w:szCs w:val="16"/>
-          <w:shd w:val="clear" w:fill="FFFFFF"/>
-        </w:rPr>
-        <w:t>3、原料运送模板</w:t>
-      </w:r>
-      <w:r>
-        <w:rPr>
-          <w:rFonts w:hint="eastAsia" w:ascii="微软雅黑" w:hAnsi="微软雅黑" w:eastAsia="微软雅黑" w:cs="微软雅黑"/>
-          <w:i w:val="0"/>
-          <w:iCs w:val="0"/>
-          <w:caps w:val="0"/>
+          <w:shd w:val="clear" w:color="auto" w:fill="FFFFFF"/>
+        </w:rPr>
+        <w:br/>
+        <w:t>提供比例真实的 3D 虚拟现实动画，使仿真模型易于理解，这对新理念或新方法的交流具有极高的价值。当经营场所的方方面面都以 3D 动画模型来观看时，管理层、生产部与工程部之间的交流就会大大改善。在模型运行时项目团队可以从任何角度以任何比例对模型进行检查。还包含与 CAD 一样的功能，可以精确地确定制造、原料处理与传输系统的实际布局。还拥有强大的图形界面，可以精确地获取 3D 图像中距离与大小上的约束条件。</w:t>
+      </w:r>
+      <w:r>
+        <w:rPr>
+          <w:rFonts w:ascii="微软雅黑" w:eastAsia="微软雅黑" w:hAnsi="微软雅黑" w:cs="微软雅黑" w:hint="eastAsia"/>
           <w:color w:val="666666"/>
-          <w:spacing w:val="0"/>
           <w:sz w:val="16"/>
           <w:szCs w:val="16"/>
-          <w:bdr w:val="none" w:color="auto" w:sz="0" w:space="0"/>
-          <w:shd w:val="clear" w:fill="FFFFFF"/>
-        </w:rPr>
-        <w:br w:type="textWrapping"/>
-      </w:r>
-      <w:r>
-        <w:rPr>
-          <w:rFonts w:hint="eastAsia" w:ascii="微软雅黑" w:hAnsi="微软雅黑" w:eastAsia="微软雅黑" w:cs="微软雅黑"/>
-          <w:i w:val="0"/>
-          <w:iCs w:val="0"/>
-          <w:caps w:val="0"/>
+          <w:shd w:val="clear" w:color="auto" w:fill="FFFFFF"/>
+        </w:rPr>
+        <w:br/>
+        <w:t>6、令人信赖的精确统计 </w:t>
+      </w:r>
+      <w:r>
+        <w:rPr>
+          <w:rFonts w:ascii="微软雅黑" w:eastAsia="微软雅黑" w:hAnsi="微软雅黑" w:cs="微软雅黑" w:hint="eastAsia"/>
           <w:color w:val="666666"/>
-          <w:spacing w:val="0"/>
           <w:sz w:val="16"/>
           <w:szCs w:val="16"/>
-          <w:shd w:val="clear" w:fill="FFFFFF"/>
-        </w:rPr>
-        <w:t>4、易于理解的语言</w:t>
-      </w:r>
-      <w:r>
-        <w:rPr>
-          <w:rFonts w:hint="eastAsia" w:ascii="微软雅黑" w:hAnsi="微软雅黑" w:eastAsia="微软雅黑" w:cs="微软雅黑"/>
-          <w:i w:val="0"/>
-          <w:iCs w:val="0"/>
-          <w:caps w:val="0"/>
+          <w:shd w:val="clear" w:color="auto" w:fill="FFFFFF"/>
+        </w:rPr>
+        <w:br/>
+        <w:t>自动输出统计报告与图表。这些信息提供方方面面的系统信息，比如设备利用率、库存水平与部件在某设施中的总时间。可以用表格或者内置业务图形的方式来查看统计报告。图表有利于增强对您的系统的理解以及把效果展示给别人。</w:t>
+      </w:r>
+      <w:r>
+        <w:rPr>
+          <w:rFonts w:ascii="微软雅黑" w:eastAsia="微软雅黑" w:hAnsi="微软雅黑" w:cs="微软雅黑" w:hint="eastAsia"/>
           <w:color w:val="666666"/>
-          <w:spacing w:val="0"/>
           <w:sz w:val="16"/>
           <w:szCs w:val="16"/>
-          <w:bdr w:val="none" w:color="auto" w:sz="0" w:space="0"/>
-          <w:shd w:val="clear" w:fill="FFFFFF"/>
-        </w:rPr>
-        <w:br w:type="textWrapping"/>
-      </w:r>
-      <w:r>
-        <w:rPr>
-          <w:rFonts w:hint="eastAsia" w:ascii="微软雅黑" w:hAnsi="微软雅黑" w:eastAsia="微软雅黑" w:cs="微软雅黑"/>
-          <w:i w:val="0"/>
-          <w:iCs w:val="0"/>
-          <w:caps w:val="0"/>
+          <w:shd w:val="clear" w:color="auto" w:fill="FFFFFF"/>
+        </w:rPr>
+        <w:br/>
+        <w:t>7、无限的灵活性 </w:t>
+      </w:r>
+      <w:r>
+        <w:rPr>
+          <w:rFonts w:ascii="微软雅黑" w:eastAsia="微软雅黑" w:hAnsi="微软雅黑" w:cs="微软雅黑" w:hint="eastAsia"/>
           <w:color w:val="666666"/>
-          <w:spacing w:val="0"/>
           <w:sz w:val="16"/>
           <w:szCs w:val="16"/>
-          <w:shd w:val="clear" w:fill="FFFFFF"/>
-        </w:rPr>
-        <w:t>5、通过 3D 动画交流 </w:t>
-      </w:r>
-      <w:r>
-        <w:rPr>
-          <w:rFonts w:hint="eastAsia" w:ascii="微软雅黑" w:hAnsi="微软雅黑" w:eastAsia="微软雅黑" w:cs="微软雅黑"/>
-          <w:i w:val="0"/>
-          <w:iCs w:val="0"/>
-          <w:caps w:val="0"/>
-          <w:color w:val="666666"/>
-          <w:spacing w:val="0"/>
-          <w:sz w:val="16"/>
-          <w:szCs w:val="16"/>
-          <w:bdr w:val="none" w:color="auto" w:sz="0" w:space="0"/>
-          <w:shd w:val="clear" w:fill="FFFFFF"/>
-        </w:rPr>
-        <w:br w:type="textWrapping"/>
-      </w:r>
-      <w:r>
-        <w:rPr>
-          <w:rFonts w:hint="eastAsia" w:ascii="微软雅黑" w:hAnsi="微软雅黑" w:eastAsia="微软雅黑" w:cs="微软雅黑"/>
-          <w:i w:val="0"/>
-          <w:iCs w:val="0"/>
-          <w:caps w:val="0"/>
-          <w:color w:val="666666"/>
-          <w:spacing w:val="0"/>
-          <w:sz w:val="16"/>
-          <w:szCs w:val="16"/>
-          <w:shd w:val="clear" w:fill="FFFFFF"/>
-        </w:rPr>
-        <w:t>提供比例真实的 3D 虚拟现实动画，使仿真模型易于理解，这对新理念或新方法的交流具有极高的价值。当经营场所的方方面面都以 3D 动画模型来观看时，管理层、生产部与工程部之间的交流就会大大改善。在模型运行时项目团队可以从任何角度以任何比例对模型进行检查。还包含与 CAD 一样的功能，可以精确地确定制造、原料处理与传输系统的实际布局。还拥有强大的图形界面，可以精确地获取 3D 图像中距离与大小上的约束条件。</w:t>
-      </w:r>
-      <w:r>
-        <w:rPr>
-          <w:rFonts w:hint="eastAsia" w:ascii="微软雅黑" w:hAnsi="微软雅黑" w:eastAsia="微软雅黑" w:cs="微软雅黑"/>
-          <w:i w:val="0"/>
-          <w:iCs w:val="0"/>
-          <w:caps w:val="0"/>
-          <w:color w:val="666666"/>
-          <w:spacing w:val="0"/>
-          <w:sz w:val="16"/>
-          <w:szCs w:val="16"/>
-          <w:bdr w:val="none" w:color="auto" w:sz="0" w:space="0"/>
-          <w:shd w:val="clear" w:fill="FFFFFF"/>
-        </w:rPr>
-        <w:br w:type="textWrapping"/>
-      </w:r>
-      <w:r>
-        <w:rPr>
-          <w:rFonts w:hint="eastAsia" w:ascii="微软雅黑" w:hAnsi="微软雅黑" w:eastAsia="微软雅黑" w:cs="微软雅黑"/>
-          <w:i w:val="0"/>
-          <w:iCs w:val="0"/>
-          <w:caps w:val="0"/>
-          <w:color w:val="666666"/>
-          <w:spacing w:val="0"/>
-          <w:sz w:val="16"/>
-          <w:szCs w:val="16"/>
-          <w:shd w:val="clear" w:fill="FFFFFF"/>
-        </w:rPr>
-        <w:t>6、令人信赖的精确统计 </w:t>
-      </w:r>
-      <w:r>
-        <w:rPr>
-          <w:rFonts w:hint="eastAsia" w:ascii="微软雅黑" w:hAnsi="微软雅黑" w:eastAsia="微软雅黑" w:cs="微软雅黑"/>
-          <w:i w:val="0"/>
-          <w:iCs w:val="0"/>
-          <w:caps w:val="0"/>
-          <w:color w:val="666666"/>
-          <w:spacing w:val="0"/>
-          <w:sz w:val="16"/>
-          <w:szCs w:val="16"/>
-          <w:bdr w:val="none" w:color="auto" w:sz="0" w:space="0"/>
-          <w:shd w:val="clear" w:fill="FFFFFF"/>
-        </w:rPr>
-        <w:br w:type="textWrapping"/>
-      </w:r>
-      <w:r>
-        <w:rPr>
-          <w:rFonts w:hint="eastAsia" w:ascii="微软雅黑" w:hAnsi="微软雅黑" w:eastAsia="微软雅黑" w:cs="微软雅黑"/>
-          <w:i w:val="0"/>
-          <w:iCs w:val="0"/>
-          <w:caps w:val="0"/>
-          <w:color w:val="666666"/>
-          <w:spacing w:val="0"/>
-          <w:sz w:val="16"/>
-          <w:szCs w:val="16"/>
-          <w:shd w:val="clear" w:fill="FFFFFF"/>
-        </w:rPr>
-        <w:t>自动输出统计报告与图表。这些信息提供方方面面的系统信息，比如设备利用率、库存水平与部件在某设施中的总时间。可以用表格或者内置业务图形的方式来查看统计报告。图表有利于增强对您的系统的理解以及把效果展示给别人。</w:t>
-      </w:r>
-      <w:r>
-        <w:rPr>
-          <w:rFonts w:hint="eastAsia" w:ascii="微软雅黑" w:hAnsi="微软雅黑" w:eastAsia="微软雅黑" w:cs="微软雅黑"/>
-          <w:i w:val="0"/>
-          <w:iCs w:val="0"/>
-          <w:caps w:val="0"/>
-          <w:color w:val="666666"/>
-          <w:spacing w:val="0"/>
-          <w:sz w:val="16"/>
-          <w:szCs w:val="16"/>
-          <w:bdr w:val="none" w:color="auto" w:sz="0" w:space="0"/>
-          <w:shd w:val="clear" w:fill="FFFFFF"/>
-        </w:rPr>
-        <w:br w:type="textWrapping"/>
-      </w:r>
-      <w:r>
-        <w:rPr>
-          <w:rFonts w:hint="eastAsia" w:ascii="微软雅黑" w:hAnsi="微软雅黑" w:eastAsia="微软雅黑" w:cs="微软雅黑"/>
-          <w:i w:val="0"/>
-          <w:iCs w:val="0"/>
-          <w:caps w:val="0"/>
-          <w:color w:val="666666"/>
-          <w:spacing w:val="0"/>
-          <w:sz w:val="16"/>
-          <w:szCs w:val="16"/>
-          <w:shd w:val="clear" w:fill="FFFFFF"/>
-        </w:rPr>
-        <w:t>7、无限的灵活性 </w:t>
-      </w:r>
-      <w:r>
-        <w:rPr>
-          <w:rFonts w:hint="eastAsia" w:ascii="微软雅黑" w:hAnsi="微软雅黑" w:eastAsia="微软雅黑" w:cs="微软雅黑"/>
-          <w:i w:val="0"/>
-          <w:iCs w:val="0"/>
-          <w:caps w:val="0"/>
-          <w:color w:val="666666"/>
-          <w:spacing w:val="0"/>
-          <w:sz w:val="16"/>
-          <w:szCs w:val="16"/>
-          <w:bdr w:val="none" w:color="auto" w:sz="0" w:space="0"/>
-          <w:shd w:val="clear" w:fill="FFFFFF"/>
-        </w:rPr>
-        <w:br w:type="textWrapping"/>
-      </w:r>
-      <w:r>
-        <w:rPr>
-          <w:rFonts w:hint="eastAsia" w:ascii="微软雅黑" w:hAnsi="微软雅黑" w:eastAsia="微软雅黑" w:cs="微软雅黑"/>
-          <w:i w:val="0"/>
-          <w:iCs w:val="0"/>
-          <w:caps w:val="0"/>
-          <w:color w:val="666666"/>
-          <w:spacing w:val="0"/>
-          <w:sz w:val="16"/>
-          <w:szCs w:val="16"/>
-          <w:shd w:val="clear" w:fill="FFFFFF"/>
-        </w:rPr>
+          <w:shd w:val="clear" w:color="auto" w:fill="FFFFFF"/>
+        </w:rPr>
+        <w:br/>
         <w:t>具有很高的灵活性，这使得它易于模拟无限多的应用——从手工操作、制造过程中的工作单元与叉车到航空售票处、租车服务处、“免下车”快餐点、布局与物流系统。</w:t>
       </w:r>
     </w:p>
     <w:p>
       <w:pPr>
-        <w:pStyle w:val="10"/>
+        <w:pStyle w:val="a6"/>
         <w:numPr>
           <w:ilvl w:val="0"/>
           <w:numId w:val="2"/>
         </w:numPr>
         <w:ind w:firstLineChars="0"/>
       </w:pPr>
+      <w:proofErr w:type="spellStart"/>
       <w:r>
         <w:t>Anylogic</w:t>
       </w:r>
-    </w:p>
-    <w:p>
-      <w:pPr>
-        <w:pStyle w:val="10"/>
-        <w:numPr>
-          <w:ilvl w:val="1"/>
-          <w:numId w:val="2"/>
-        </w:numPr>
-        <w:ind w:firstLineChars="0"/>
-        <w:rPr>
-          <w:rFonts w:hint="eastAsia"/>
-        </w:rPr>
+      <w:proofErr w:type="spellEnd"/>
+    </w:p>
+    <w:p>
+      <w:pPr>
+        <w:pStyle w:val="a6"/>
+        <w:numPr>
+          <w:ilvl w:val="1"/>
+          <w:numId w:val="2"/>
+        </w:numPr>
+        <w:ind w:firstLineChars="0"/>
       </w:pPr>
       <w:r>
         <w:rPr>
@@ -966,7 +748,7 @@
     </w:p>
     <w:p>
       <w:pPr>
-        <w:pStyle w:val="10"/>
+        <w:pStyle w:val="a6"/>
         <w:numPr>
           <w:ilvl w:val="1"/>
           <w:numId w:val="2"/>
@@ -979,7 +761,7 @@
     </w:p>
     <w:p>
       <w:pPr>
-        <w:pStyle w:val="10"/>
+        <w:pStyle w:val="a6"/>
         <w:numPr>
           <w:ilvl w:val="0"/>
           <w:numId w:val="2"/>
@@ -992,15 +774,12 @@
     </w:p>
     <w:p>
       <w:pPr>
-        <w:pStyle w:val="10"/>
-        <w:numPr>
-          <w:ilvl w:val="1"/>
-          <w:numId w:val="2"/>
-        </w:numPr>
-        <w:ind w:firstLineChars="0"/>
-        <w:rPr>
-          <w:rFonts w:hint="eastAsia"/>
-        </w:rPr>
+        <w:pStyle w:val="a6"/>
+        <w:numPr>
+          <w:ilvl w:val="1"/>
+          <w:numId w:val="2"/>
+        </w:numPr>
+        <w:ind w:firstLineChars="0"/>
       </w:pPr>
       <w:r>
         <w:rPr>
@@ -1011,7 +790,7 @@
     </w:p>
     <w:p>
       <w:pPr>
-        <w:pStyle w:val="10"/>
+        <w:pStyle w:val="a6"/>
         <w:numPr>
           <w:ilvl w:val="1"/>
           <w:numId w:val="2"/>
@@ -1024,39 +803,39 @@
     </w:p>
     <w:p>
       <w:pPr>
-        <w:pStyle w:val="10"/>
+        <w:pStyle w:val="a6"/>
         <w:numPr>
           <w:ilvl w:val="0"/>
           <w:numId w:val="2"/>
         </w:numPr>
         <w:ind w:firstLineChars="0"/>
       </w:pPr>
+      <w:proofErr w:type="spellStart"/>
       <w:r>
         <w:t>PrometHEUs</w:t>
       </w:r>
-    </w:p>
-    <w:p>
-      <w:pPr>
-        <w:pStyle w:val="10"/>
-        <w:numPr>
-          <w:ilvl w:val="1"/>
-          <w:numId w:val="2"/>
-        </w:numPr>
-        <w:ind w:firstLineChars="0"/>
-        <w:rPr>
-          <w:rFonts w:hint="eastAsia"/>
-        </w:rPr>
-      </w:pPr>
-      <w:r>
-        <w:rPr>
-          <w:rFonts w:hint="eastAsia"/>
-        </w:rPr>
+      <w:proofErr w:type="spellEnd"/>
+    </w:p>
+    <w:p>
+      <w:pPr>
+        <w:pStyle w:val="a6"/>
+        <w:numPr>
+          <w:ilvl w:val="1"/>
+          <w:numId w:val="2"/>
+        </w:numPr>
+        <w:ind w:firstLineChars="0"/>
+      </w:pPr>
+      <w:r>
+        <w:rPr>
+          <w:rFonts w:hint="eastAsia"/>
+        </w:rPr>
+        <w:lastRenderedPageBreak/>
         <w:t>支持服务过程仿真，特别适用于卫生保健、银行和物流行业。</w:t>
       </w:r>
     </w:p>
     <w:p>
       <w:pPr>
-        <w:pStyle w:val="10"/>
+        <w:pStyle w:val="a6"/>
         <w:numPr>
           <w:ilvl w:val="1"/>
           <w:numId w:val="2"/>
@@ -1069,52 +848,631 @@
     </w:p>
     <w:p>
       <w:pPr>
-        <w:pStyle w:val="10"/>
+        <w:pStyle w:val="a6"/>
         <w:numPr>
           <w:ilvl w:val="0"/>
           <w:numId w:val="2"/>
         </w:numPr>
         <w:ind w:firstLineChars="0"/>
       </w:pPr>
+      <w:proofErr w:type="spellStart"/>
       <w:r>
         <w:t>FlexSim</w:t>
       </w:r>
-    </w:p>
-    <w:p>
-      <w:pPr>
-        <w:pStyle w:val="10"/>
-        <w:numPr>
-          <w:ilvl w:val="1"/>
-          <w:numId w:val="2"/>
-        </w:numPr>
-        <w:ind w:firstLineChars="0"/>
-        <w:rPr>
-          <w:rFonts w:hint="eastAsia"/>
-        </w:rPr>
-      </w:pPr>
-      <w:r>
-        <w:rPr>
-          <w:rFonts w:hint="eastAsia"/>
-        </w:rPr>
-        <w:t>使用Graphics Processing Unit（GPU）可编程处理器的3D虚拟预测的仿真工具。</w:t>
-      </w:r>
-    </w:p>
-    <w:p>
-      <w:pPr>
-        <w:pStyle w:val="10"/>
-        <w:numPr>
-          <w:ilvl w:val="1"/>
-          <w:numId w:val="2"/>
-        </w:numPr>
-        <w:ind w:firstLineChars="0"/>
-      </w:pPr>
-      <w:r>
-        <w:t>https://www.flexsim.com/</w:t>
-      </w:r>
-    </w:p>
-    <w:p>
-      <w:pPr>
-        <w:pStyle w:val="10"/>
+      <w:proofErr w:type="spellEnd"/>
+    </w:p>
+    <w:p>
+      <w:pPr>
+        <w:pStyle w:val="a6"/>
+        <w:numPr>
+          <w:ilvl w:val="1"/>
+          <w:numId w:val="2"/>
+        </w:numPr>
+        <w:ind w:firstLineChars="0"/>
+      </w:pPr>
+      <w:r>
+        <w:rPr>
+          <w:rFonts w:ascii="Arial" w:hAnsi="Arial" w:cs="Arial"/>
+          <w:color w:val="333333"/>
+          <w:szCs w:val="21"/>
+          <w:shd w:val="clear" w:color="auto" w:fill="FFFFFF"/>
+        </w:rPr>
+        <w:t>是</w:t>
+      </w:r>
+      <w:r>
+        <w:rPr>
+          <w:rFonts w:ascii="Arial" w:hAnsi="Arial" w:cs="Arial"/>
+          <w:color w:val="333333"/>
+          <w:szCs w:val="21"/>
+          <w:shd w:val="clear" w:color="auto" w:fill="FFFFFF"/>
+        </w:rPr>
+        <w:t>PC Base</w:t>
+      </w:r>
+      <w:r>
+        <w:rPr>
+          <w:rFonts w:ascii="Arial" w:hAnsi="Arial" w:cs="Arial"/>
+          <w:color w:val="333333"/>
+          <w:szCs w:val="21"/>
+          <w:shd w:val="clear" w:color="auto" w:fill="FFFFFF"/>
+        </w:rPr>
+        <w:t>的数字虚拟企业的仿真系统，来建立各种经营、管理、制造等模型，</w:t>
+      </w:r>
+      <w:r>
+        <w:rPr>
+          <w:rFonts w:ascii="Arial" w:hAnsi="Arial" w:cs="Arial" w:hint="eastAsia"/>
+          <w:color w:val="333333"/>
+          <w:szCs w:val="21"/>
+          <w:shd w:val="clear" w:color="auto" w:fill="FFFFFF"/>
+        </w:rPr>
+        <w:t>并且</w:t>
+      </w:r>
+      <w:r>
+        <w:rPr>
+          <w:rFonts w:ascii="Arial" w:hAnsi="Arial" w:cs="Arial"/>
+          <w:color w:val="333333"/>
+          <w:szCs w:val="21"/>
+          <w:shd w:val="clear" w:color="auto" w:fill="FFFFFF"/>
+        </w:rPr>
+        <w:t>可在微软公司的</w:t>
+      </w:r>
+      <w:r>
+        <w:rPr>
+          <w:rFonts w:ascii="Arial" w:hAnsi="Arial" w:cs="Arial"/>
+          <w:color w:val="333333"/>
+          <w:szCs w:val="21"/>
+          <w:shd w:val="clear" w:color="auto" w:fill="FFFFFF"/>
+        </w:rPr>
+        <w:t>Windows 98/NT</w:t>
+      </w:r>
+      <w:r>
+        <w:rPr>
+          <w:rFonts w:ascii="Arial" w:hAnsi="Arial" w:cs="Arial"/>
+          <w:color w:val="333333"/>
+          <w:szCs w:val="21"/>
+          <w:shd w:val="clear" w:color="auto" w:fill="FFFFFF"/>
+        </w:rPr>
+        <w:t>、</w:t>
+      </w:r>
+      <w:r>
+        <w:rPr>
+          <w:rFonts w:ascii="Arial" w:hAnsi="Arial" w:cs="Arial"/>
+          <w:color w:val="333333"/>
+          <w:szCs w:val="21"/>
+          <w:shd w:val="clear" w:color="auto" w:fill="FFFFFF"/>
+        </w:rPr>
+        <w:t>Windows 2000</w:t>
+      </w:r>
+      <w:r>
+        <w:rPr>
+          <w:rFonts w:ascii="Arial" w:hAnsi="Arial" w:cs="Arial"/>
+          <w:color w:val="333333"/>
+          <w:szCs w:val="21"/>
+          <w:shd w:val="clear" w:color="auto" w:fill="FFFFFF"/>
+        </w:rPr>
+        <w:t>及</w:t>
+      </w:r>
+      <w:r>
+        <w:rPr>
+          <w:rFonts w:ascii="Arial" w:hAnsi="Arial" w:cs="Arial"/>
+          <w:color w:val="333333"/>
+          <w:szCs w:val="21"/>
+          <w:shd w:val="clear" w:color="auto" w:fill="FFFFFF"/>
+        </w:rPr>
+        <w:t xml:space="preserve">Windows XP </w:t>
+      </w:r>
+      <w:r>
+        <w:rPr>
+          <w:rFonts w:ascii="Arial" w:hAnsi="Arial" w:cs="Arial"/>
+          <w:color w:val="333333"/>
+          <w:szCs w:val="21"/>
+          <w:shd w:val="clear" w:color="auto" w:fill="FFFFFF"/>
+        </w:rPr>
+        <w:t>等不同作业平台上执行</w:t>
+      </w:r>
+      <w:r>
+        <w:rPr>
+          <w:rFonts w:ascii="Arial" w:hAnsi="Arial" w:cs="Arial" w:hint="eastAsia"/>
+          <w:color w:val="333333"/>
+          <w:szCs w:val="21"/>
+          <w:shd w:val="clear" w:color="auto" w:fill="FFFFFF"/>
+        </w:rPr>
+        <w:t>，</w:t>
+      </w:r>
+      <w:r>
+        <w:rPr>
+          <w:rFonts w:hint="eastAsia"/>
+        </w:rPr>
+        <w:t>使用</w:t>
+      </w:r>
+      <w:r>
+        <w:rPr>
+          <w:rFonts w:hint="eastAsia"/>
+        </w:rPr>
+        <w:t>Graphics Processing Unit</w:t>
+      </w:r>
+      <w:r>
+        <w:rPr>
+          <w:rFonts w:hint="eastAsia"/>
+        </w:rPr>
+        <w:t>（</w:t>
+      </w:r>
+      <w:r>
+        <w:rPr>
+          <w:rFonts w:hint="eastAsia"/>
+        </w:rPr>
+        <w:t>GPU</w:t>
+      </w:r>
+      <w:r>
+        <w:rPr>
+          <w:rFonts w:hint="eastAsia"/>
+        </w:rPr>
+        <w:t>）可编程处理器的</w:t>
+      </w:r>
+      <w:r>
+        <w:rPr>
+          <w:rFonts w:hint="eastAsia"/>
+        </w:rPr>
+        <w:t>3D</w:t>
+      </w:r>
+      <w:r>
+        <w:rPr>
+          <w:rFonts w:hint="eastAsia"/>
+        </w:rPr>
+        <w:t>虚拟预测的仿真工具。</w:t>
+      </w:r>
+    </w:p>
+    <w:p>
+      <w:pPr>
+        <w:pStyle w:val="a6"/>
+        <w:numPr>
+          <w:ilvl w:val="1"/>
+          <w:numId w:val="2"/>
+        </w:numPr>
+        <w:ind w:firstLineChars="0"/>
+      </w:pPr>
+      <w:hyperlink r:id="rId13" w:history="1">
+        <w:r>
+          <w:rPr>
+            <w:rStyle w:val="a5"/>
+          </w:rPr>
+          <w:t>https://www.flexsim.com/</w:t>
+        </w:r>
+      </w:hyperlink>
+    </w:p>
+    <w:p>
+      <w:pPr>
+        <w:pStyle w:val="a6"/>
+        <w:numPr>
+          <w:ilvl w:val="1"/>
+          <w:numId w:val="2"/>
+        </w:numPr>
+        <w:ind w:firstLineChars="0"/>
+      </w:pPr>
+      <w:r>
+        <w:rPr>
+          <w:rFonts w:hint="eastAsia"/>
+        </w:rPr>
+        <w:t>可以使用</w:t>
+      </w:r>
+      <w:r>
+        <w:rPr>
+          <w:rFonts w:hint="eastAsia"/>
+        </w:rPr>
+        <w:t>demo</w:t>
+      </w:r>
+      <w:r>
+        <w:rPr>
+          <w:rFonts w:hint="eastAsia"/>
+        </w:rPr>
+        <w:t>版</w:t>
+      </w:r>
+    </w:p>
+    <w:p>
+      <w:pPr>
+        <w:pStyle w:val="a6"/>
+        <w:numPr>
+          <w:ilvl w:val="1"/>
+          <w:numId w:val="2"/>
+        </w:numPr>
+        <w:ind w:firstLineChars="0"/>
+      </w:pPr>
+      <w:r>
+        <w:rPr>
+          <w:rFonts w:hint="eastAsia"/>
+        </w:rPr>
+        <w:t>功能</w:t>
+      </w:r>
+      <w:r>
+        <w:rPr>
+          <w:rFonts w:hint="eastAsia"/>
+        </w:rPr>
+        <w:t>特点</w:t>
+      </w:r>
+      <w:r>
+        <w:rPr>
+          <w:rFonts w:hint="eastAsia"/>
+        </w:rPr>
+        <w:t>：</w:t>
+      </w:r>
+    </w:p>
+    <w:p>
+      <w:pPr>
+        <w:pStyle w:val="a6"/>
+        <w:ind w:left="880" w:firstLineChars="0" w:firstLine="0"/>
+        <w:rPr>
+          <w:rFonts w:ascii="宋体" w:hAnsi="宋体" w:cs="Segoe UI"/>
+          <w:color w:val="2F2F2F"/>
+          <w:szCs w:val="21"/>
+          <w:shd w:val="clear" w:color="auto" w:fill="FFFFFF"/>
+        </w:rPr>
+      </w:pPr>
+      <w:r>
+        <w:t>I</w:t>
+      </w:r>
+      <w:r>
+        <w:rPr>
+          <w:rFonts w:hint="eastAsia"/>
+        </w:rPr>
+        <w:t>：</w:t>
+      </w:r>
+      <w:r>
+        <w:rPr>
+          <w:rFonts w:hint="eastAsia"/>
+        </w:rPr>
+        <w:t>3</w:t>
+      </w:r>
+      <w:r>
+        <w:t>D</w:t>
+      </w:r>
+      <w:r>
+        <w:rPr>
+          <w:rFonts w:hint="eastAsia"/>
+        </w:rPr>
+        <w:t>模拟</w:t>
+      </w:r>
+      <w:r>
+        <w:rPr>
+          <w:rFonts w:hint="eastAsia"/>
+        </w:rPr>
+        <w:t>，</w:t>
+      </w:r>
+      <w:r>
+        <w:rPr>
+          <w:rFonts w:ascii="宋体" w:hAnsi="宋体" w:cs="Segoe UI"/>
+          <w:color w:val="2F2F2F"/>
+          <w:szCs w:val="21"/>
+          <w:shd w:val="clear" w:color="auto" w:fill="FFFFFF"/>
+        </w:rPr>
+        <w:t>模拟建模允许</w:t>
+      </w:r>
+      <w:proofErr w:type="gramStart"/>
+      <w:r>
+        <w:rPr>
+          <w:rFonts w:ascii="宋体" w:hAnsi="宋体" w:cs="Segoe UI"/>
+          <w:color w:val="2F2F2F"/>
+          <w:szCs w:val="21"/>
+          <w:shd w:val="clear" w:color="auto" w:fill="FFFFFF"/>
+        </w:rPr>
+        <w:t>您开发</w:t>
+      </w:r>
+      <w:proofErr w:type="gramEnd"/>
+      <w:r>
+        <w:rPr>
+          <w:rFonts w:ascii="宋体" w:hAnsi="宋体" w:cs="Segoe UI"/>
+          <w:color w:val="2F2F2F"/>
+          <w:szCs w:val="21"/>
+          <w:shd w:val="clear" w:color="auto" w:fill="FFFFFF"/>
+        </w:rPr>
+        <w:t>真实世界设施的计算机模型，然后使用该模型模拟其随时间推移的</w:t>
+      </w:r>
+      <w:r>
+        <w:rPr>
+          <w:rFonts w:ascii="宋体" w:hAnsi="宋体" w:cs="Segoe UI" w:hint="eastAsia"/>
+          <w:color w:val="2F2F2F"/>
+          <w:szCs w:val="21"/>
+          <w:shd w:val="clear" w:color="auto" w:fill="FFFFFF"/>
+        </w:rPr>
+        <w:t>变化</w:t>
+      </w:r>
+      <w:r>
+        <w:rPr>
+          <w:rFonts w:ascii="宋体" w:hAnsi="宋体" w:cs="Segoe UI"/>
+          <w:color w:val="2F2F2F"/>
+          <w:szCs w:val="21"/>
+          <w:shd w:val="clear" w:color="auto" w:fill="FFFFFF"/>
+        </w:rPr>
+        <w:t>。</w:t>
+      </w:r>
+    </w:p>
+    <w:p>
+      <w:pPr>
+        <w:pStyle w:val="a6"/>
+        <w:ind w:left="880" w:firstLineChars="0" w:firstLine="0"/>
+        <w:rPr>
+          <w:rFonts w:ascii="宋体" w:hAnsi="宋体" w:cs="Segoe UI"/>
+          <w:color w:val="2F2F2F"/>
+          <w:szCs w:val="21"/>
+          <w:shd w:val="clear" w:color="auto" w:fill="FFFFFF"/>
+        </w:rPr>
+      </w:pPr>
+      <w:r>
+        <w:t>II</w:t>
+      </w:r>
+      <w:r>
+        <w:rPr>
+          <w:rFonts w:hint="eastAsia"/>
+        </w:rPr>
+        <w:t>：数字孪生（系统集成），</w:t>
+      </w:r>
+      <w:r>
+        <w:rPr>
+          <w:rFonts w:ascii="宋体" w:hAnsi="宋体" w:cs="Segoe UI"/>
+          <w:color w:val="2F2F2F"/>
+          <w:szCs w:val="21"/>
+          <w:shd w:val="clear" w:color="auto" w:fill="FFFFFF"/>
+        </w:rPr>
+        <w:t>数字孪生弥合了物理世界和数字世界之间的差距。该虚拟模型基于系统的当前状态，评估系统的未来可能性，然后向真实世界系统报告以做出优化的业务决策</w:t>
+      </w:r>
+      <w:r>
+        <w:rPr>
+          <w:rFonts w:ascii="宋体" w:hAnsi="宋体" w:cs="Segoe UI" w:hint="eastAsia"/>
+          <w:color w:val="2F2F2F"/>
+          <w:szCs w:val="21"/>
+          <w:shd w:val="clear" w:color="auto" w:fill="FFFFFF"/>
+        </w:rPr>
+        <w:t>，契合</w:t>
+      </w:r>
+      <w:r>
+        <w:rPr>
+          <w:rFonts w:ascii="宋体" w:hAnsi="宋体" w:cs="Segoe UI"/>
+          <w:color w:val="2F2F2F"/>
+          <w:szCs w:val="21"/>
+          <w:shd w:val="clear" w:color="auto" w:fill="FFFFFF"/>
+        </w:rPr>
+        <w:t>工业4.0改善生产环境中系统之间的连接</w:t>
+      </w:r>
+      <w:r>
+        <w:rPr>
+          <w:rFonts w:ascii="宋体" w:hAnsi="宋体" w:cs="Segoe UI" w:hint="eastAsia"/>
+          <w:color w:val="2F2F2F"/>
+          <w:szCs w:val="21"/>
+          <w:shd w:val="clear" w:color="auto" w:fill="FFFFFF"/>
+        </w:rPr>
+        <w:t>的重点</w:t>
+      </w:r>
+      <w:r>
+        <w:rPr>
+          <w:rFonts w:ascii="宋体" w:hAnsi="宋体" w:cs="Segoe UI" w:hint="eastAsia"/>
+          <w:color w:val="2F2F2F"/>
+          <w:szCs w:val="21"/>
+          <w:shd w:val="clear" w:color="auto" w:fill="FFFFFF"/>
+        </w:rPr>
+        <w:t>。</w:t>
+      </w:r>
+    </w:p>
+    <w:p>
+      <w:pPr>
+        <w:pStyle w:val="a6"/>
+        <w:ind w:left="880" w:firstLineChars="0" w:firstLine="0"/>
+        <w:rPr>
+          <w:rFonts w:ascii="宋体" w:hAnsi="宋体" w:cs="Segoe UI"/>
+          <w:color w:val="2F2F2F"/>
+          <w:szCs w:val="21"/>
+          <w:shd w:val="clear" w:color="auto" w:fill="FFFFFF"/>
+        </w:rPr>
+      </w:pPr>
+      <w:r>
+        <w:t>III</w:t>
+      </w:r>
+      <w:r>
+        <w:rPr>
+          <w:rFonts w:hint="eastAsia"/>
+        </w:rPr>
+        <w:t>：</w:t>
+      </w:r>
+      <w:r>
+        <w:rPr>
+          <w:rFonts w:hint="eastAsia"/>
+        </w:rPr>
+        <w:t>P</w:t>
+      </w:r>
+      <w:r>
+        <w:t>LC</w:t>
+      </w:r>
+      <w:r>
+        <w:rPr>
+          <w:rFonts w:hint="eastAsia"/>
+        </w:rPr>
+        <w:t>仿真（自治系统）</w:t>
+      </w:r>
+      <w:r>
+        <w:rPr>
+          <w:rFonts w:ascii="宋体" w:hAnsi="宋体" w:hint="eastAsia"/>
+          <w:szCs w:val="21"/>
+        </w:rPr>
+        <w:t>，</w:t>
+      </w:r>
+      <w:r>
+        <w:rPr>
+          <w:rFonts w:ascii="宋体" w:hAnsi="宋体" w:cs="Segoe UI" w:hint="eastAsia"/>
+          <w:color w:val="2F2F2F"/>
+          <w:szCs w:val="21"/>
+          <w:shd w:val="clear" w:color="auto" w:fill="FFFFFF"/>
+        </w:rPr>
+        <w:t>该</w:t>
+      </w:r>
+      <w:r>
+        <w:rPr>
+          <w:rFonts w:ascii="宋体" w:hAnsi="宋体" w:cs="Segoe UI"/>
+          <w:color w:val="2F2F2F"/>
+          <w:szCs w:val="21"/>
+          <w:shd w:val="clear" w:color="auto" w:fill="FFFFFF"/>
+        </w:rPr>
+        <w:t>技术可用于起草、测试和验证运行生产系统的 PLC 逻辑，因此可以更改（和验证）</w:t>
+      </w:r>
+      <w:r>
+        <w:rPr>
+          <w:rFonts w:ascii="宋体" w:hAnsi="宋体" w:cs="Segoe UI" w:hint="eastAsia"/>
+          <w:color w:val="2F2F2F"/>
+          <w:szCs w:val="21"/>
+          <w:shd w:val="clear" w:color="auto" w:fill="FFFFFF"/>
+        </w:rPr>
+        <w:t>使</w:t>
+      </w:r>
+      <w:r>
+        <w:rPr>
+          <w:rFonts w:ascii="宋体" w:hAnsi="宋体" w:cs="Segoe UI"/>
+          <w:color w:val="2F2F2F"/>
+          <w:szCs w:val="21"/>
+          <w:shd w:val="clear" w:color="auto" w:fill="FFFFFF"/>
+        </w:rPr>
+        <w:t>系统以更高效地运行</w:t>
+      </w:r>
+      <w:r>
+        <w:rPr>
+          <w:rFonts w:ascii="宋体" w:hAnsi="宋体" w:cs="Segoe UI" w:hint="eastAsia"/>
+          <w:color w:val="2F2F2F"/>
+          <w:szCs w:val="21"/>
+          <w:shd w:val="clear" w:color="auto" w:fill="FFFFFF"/>
+        </w:rPr>
+        <w:t>。</w:t>
+      </w:r>
+    </w:p>
+    <w:p>
+      <w:pPr>
+        <w:pStyle w:val="a6"/>
+        <w:ind w:left="880" w:firstLineChars="0" w:firstLine="0"/>
+        <w:rPr>
+          <w:rFonts w:ascii="宋体" w:hAnsi="宋体" w:cs="Segoe UI"/>
+          <w:color w:val="2F2F2F"/>
+          <w:szCs w:val="21"/>
+          <w:shd w:val="clear" w:color="auto" w:fill="FFFFFF"/>
+        </w:rPr>
+      </w:pPr>
+      <w:r>
+        <w:t>IV:</w:t>
+      </w:r>
+      <w:r>
+        <w:rPr>
+          <w:rFonts w:hint="eastAsia"/>
+        </w:rPr>
+        <w:t>云计算，</w:t>
+      </w:r>
+      <w:r>
+        <w:rPr>
+          <w:rFonts w:ascii="宋体" w:hAnsi="宋体" w:cs="Segoe UI"/>
+          <w:color w:val="2F2F2F"/>
+          <w:szCs w:val="21"/>
+          <w:shd w:val="clear" w:color="auto" w:fill="FFFFFF"/>
+        </w:rPr>
+        <w:t>（1） 能够使用</w:t>
+      </w:r>
+      <w:r>
+        <w:rPr>
+          <w:rFonts w:ascii="宋体" w:hAnsi="宋体" w:cs="Segoe UI" w:hint="eastAsia"/>
+          <w:color w:val="2F2F2F"/>
+          <w:szCs w:val="21"/>
+          <w:shd w:val="clear" w:color="auto" w:fill="FFFFFF"/>
+        </w:rPr>
+        <w:t>该公司的</w:t>
+      </w:r>
+      <w:r>
+        <w:rPr>
+          <w:rFonts w:ascii="宋体" w:hAnsi="宋体" w:cs="Segoe UI"/>
+          <w:color w:val="2F2F2F"/>
+          <w:szCs w:val="21"/>
+          <w:shd w:val="clear" w:color="auto" w:fill="FFFFFF"/>
+        </w:rPr>
+        <w:t>Web 服务器技术在云中运行仿真模型，以及 （2） 能够使用分布式 CPU 运行许多仿真复制</w:t>
+      </w:r>
+    </w:p>
+    <w:p>
+      <w:pPr>
+        <w:pStyle w:val="a6"/>
+        <w:ind w:left="880" w:firstLineChars="0" w:firstLine="0"/>
+        <w:rPr>
+          <w:rFonts w:ascii="宋体" w:hAnsi="宋体"/>
+          <w:szCs w:val="21"/>
+        </w:rPr>
+      </w:pPr>
+      <w:r>
+        <w:t>V</w:t>
+      </w:r>
+      <w:r>
+        <w:rPr>
+          <w:rFonts w:hint="eastAsia"/>
+        </w:rPr>
+        <w:t>：大数据加数据分析，</w:t>
+      </w:r>
+      <w:proofErr w:type="spellStart"/>
+      <w:r>
+        <w:rPr>
+          <w:rFonts w:ascii="宋体" w:hAnsi="宋体" w:cs="Segoe UI"/>
+          <w:color w:val="2F2F2F"/>
+          <w:szCs w:val="21"/>
+          <w:shd w:val="clear" w:color="auto" w:fill="FFFFFF"/>
+        </w:rPr>
+        <w:t>FlexSim</w:t>
+      </w:r>
+      <w:proofErr w:type="spellEnd"/>
+      <w:r>
+        <w:rPr>
+          <w:rFonts w:ascii="宋体" w:hAnsi="宋体" w:cs="Segoe UI"/>
+          <w:color w:val="2F2F2F"/>
+          <w:szCs w:val="21"/>
+          <w:shd w:val="clear" w:color="auto" w:fill="FFFFFF"/>
+        </w:rPr>
+        <w:t>解决方案生成的数据显示了系统未来的发展方向，甚至是在不同情况下可能出现的情况</w:t>
+      </w:r>
+      <w:r>
+        <w:rPr>
+          <w:rFonts w:ascii="宋体" w:hAnsi="宋体" w:cs="Segoe UI" w:hint="eastAsia"/>
+          <w:color w:val="2F2F2F"/>
+          <w:szCs w:val="21"/>
+          <w:shd w:val="clear" w:color="auto" w:fill="FFFFFF"/>
+        </w:rPr>
+        <w:t>，</w:t>
+      </w:r>
+      <w:r>
+        <w:rPr>
+          <w:rFonts w:ascii="宋体" w:hAnsi="宋体" w:cs="Segoe UI"/>
+          <w:color w:val="2F2F2F"/>
+          <w:szCs w:val="21"/>
+          <w:shd w:val="clear" w:color="auto" w:fill="FFFFFF"/>
+        </w:rPr>
+        <w:t>这些数据</w:t>
+      </w:r>
+      <w:r>
+        <w:rPr>
+          <w:rFonts w:ascii="宋体" w:hAnsi="宋体" w:cs="Segoe UI" w:hint="eastAsia"/>
+          <w:color w:val="2F2F2F"/>
+          <w:szCs w:val="21"/>
+          <w:shd w:val="clear" w:color="auto" w:fill="FFFFFF"/>
+        </w:rPr>
+        <w:t>可以</w:t>
+      </w:r>
+      <w:r>
+        <w:rPr>
+          <w:rFonts w:ascii="宋体" w:hAnsi="宋体" w:cs="Segoe UI"/>
+          <w:color w:val="2F2F2F"/>
+          <w:szCs w:val="21"/>
+          <w:shd w:val="clear" w:color="auto" w:fill="FFFFFF"/>
+        </w:rPr>
+        <w:t>用于更广泛的预测分析策略</w:t>
+      </w:r>
+      <w:r>
+        <w:rPr>
+          <w:rFonts w:ascii="宋体" w:hAnsi="宋体" w:cs="Segoe UI" w:hint="eastAsia"/>
+          <w:color w:val="2F2F2F"/>
+          <w:szCs w:val="21"/>
+          <w:shd w:val="clear" w:color="auto" w:fill="FFFFFF"/>
+        </w:rPr>
+        <w:t>。</w:t>
+      </w:r>
+    </w:p>
+    <w:p>
+      <w:pPr>
+        <w:pStyle w:val="a6"/>
         <w:numPr>
           <w:ilvl w:val="0"/>
           <w:numId w:val="2"/>
@@ -1127,84 +1485,849 @@
     </w:p>
     <w:p>
       <w:pPr>
-        <w:pStyle w:val="10"/>
-        <w:numPr>
-          <w:ilvl w:val="1"/>
-          <w:numId w:val="2"/>
-        </w:numPr>
-        <w:ind w:firstLineChars="0"/>
-        <w:rPr>
-          <w:rFonts w:hint="eastAsia"/>
-        </w:rPr>
-      </w:pPr>
-      <w:r>
-        <w:rPr>
-          <w:rFonts w:hint="eastAsia"/>
-        </w:rPr>
-        <w:t>提供用于制定生产过程方案的仿真程序，允许进行丰富的配置和可视化。</w:t>
-      </w:r>
-    </w:p>
-    <w:p>
-      <w:pPr>
-        <w:pStyle w:val="10"/>
-        <w:numPr>
-          <w:ilvl w:val="1"/>
-          <w:numId w:val="2"/>
-        </w:numPr>
-        <w:ind w:firstLineChars="0"/>
-      </w:pPr>
-      <w:r>
-        <w:t>https://plm.sw.siemens.com/en-US/tecnomatix/products/plant-simulation-software/</w:t>
-      </w:r>
-    </w:p>
-    <w:p>
-      <w:pPr>
-        <w:pStyle w:val="10"/>
+        <w:pStyle w:val="a6"/>
+        <w:numPr>
+          <w:ilvl w:val="1"/>
+          <w:numId w:val="2"/>
+        </w:numPr>
+        <w:ind w:firstLineChars="0"/>
+        <w:rPr>
+          <w:rFonts w:ascii="宋体" w:hAnsi="宋体"/>
+          <w:szCs w:val="21"/>
+        </w:rPr>
+      </w:pPr>
+      <w:r>
+        <w:rPr>
+          <w:rFonts w:hint="eastAsia"/>
+        </w:rPr>
+        <w:t>提供用于制定生产过程方案的仿真程序，允许进行丰富的配置和可视化</w:t>
+      </w:r>
+      <w:r>
+        <w:rPr>
+          <w:rFonts w:hint="eastAsia"/>
+        </w:rPr>
+        <w:t>，</w:t>
+      </w:r>
+      <w:r>
+        <w:rPr>
+          <w:rFonts w:ascii="宋体" w:hAnsi="宋体" w:hint="eastAsia"/>
+          <w:color w:val="121212"/>
+          <w:szCs w:val="21"/>
+          <w:shd w:val="clear" w:color="auto" w:fill="FFFFFF"/>
+        </w:rPr>
+        <w:t>也是西门子数字化软件</w:t>
+      </w:r>
+      <w:proofErr w:type="spellStart"/>
+      <w:r>
+        <w:rPr>
+          <w:rFonts w:ascii="宋体" w:hAnsi="宋体" w:hint="eastAsia"/>
+          <w:color w:val="121212"/>
+          <w:szCs w:val="21"/>
+          <w:shd w:val="clear" w:color="auto" w:fill="FFFFFF"/>
+        </w:rPr>
+        <w:t>Tecnomatix</w:t>
+      </w:r>
+      <w:proofErr w:type="spellEnd"/>
+      <w:r>
+        <w:rPr>
+          <w:rFonts w:ascii="宋体" w:hAnsi="宋体" w:hint="eastAsia"/>
+          <w:color w:val="121212"/>
+          <w:szCs w:val="21"/>
+          <w:shd w:val="clear" w:color="auto" w:fill="FFFFFF"/>
+        </w:rPr>
+        <w:t>（包括Process designer、 process simulation、 plant simulation ）软件工具中的一员</w:t>
+      </w:r>
+    </w:p>
+    <w:p>
+      <w:pPr>
+        <w:pStyle w:val="a6"/>
+        <w:numPr>
+          <w:ilvl w:val="1"/>
+          <w:numId w:val="2"/>
+        </w:numPr>
+        <w:ind w:firstLineChars="0"/>
+      </w:pPr>
+      <w:hyperlink r:id="rId14" w:history="1">
+        <w:r>
+          <w:rPr>
+            <w:rStyle w:val="a5"/>
+          </w:rPr>
+          <w:t>https://plm.sw.siemens.com/en-US/tecnomatix/products/plant-simulation-software/</w:t>
+        </w:r>
+      </w:hyperlink>
+    </w:p>
+    <w:p>
+      <w:pPr>
+        <w:pStyle w:val="a6"/>
+        <w:numPr>
+          <w:ilvl w:val="1"/>
+          <w:numId w:val="2"/>
+        </w:numPr>
+        <w:ind w:firstLineChars="0"/>
+      </w:pPr>
+      <w:r>
+        <w:rPr>
+          <w:rFonts w:hint="eastAsia"/>
+        </w:rPr>
+        <w:t>可以使用</w:t>
+      </w:r>
+      <w:proofErr w:type="spellStart"/>
+      <w:r>
+        <w:rPr>
+          <w:rFonts w:hint="eastAsia"/>
+        </w:rPr>
+        <w:t>Tecnomatix</w:t>
+      </w:r>
+      <w:proofErr w:type="spellEnd"/>
+      <w:r>
+        <w:t xml:space="preserve"> P</w:t>
+      </w:r>
+      <w:r>
+        <w:rPr>
+          <w:rFonts w:hint="eastAsia"/>
+        </w:rPr>
+        <w:t>lant</w:t>
+      </w:r>
+      <w:r>
+        <w:t xml:space="preserve"> S</w:t>
+      </w:r>
+      <w:r>
+        <w:rPr>
+          <w:rFonts w:hint="eastAsia"/>
+        </w:rPr>
+        <w:t>imulation</w:t>
+      </w:r>
+      <w:r>
+        <w:rPr>
+          <w:rFonts w:hint="eastAsia"/>
+        </w:rPr>
+        <w:t>（学生下载版）</w:t>
+      </w:r>
+    </w:p>
+    <w:p>
+      <w:pPr>
+        <w:pStyle w:val="a6"/>
+        <w:numPr>
+          <w:ilvl w:val="1"/>
+          <w:numId w:val="2"/>
+        </w:numPr>
+        <w:ind w:firstLineChars="0"/>
+      </w:pPr>
+      <w:r>
+        <w:rPr>
+          <w:rFonts w:hint="eastAsia"/>
+        </w:rPr>
+        <w:t>功能特点</w:t>
+      </w:r>
+      <w:r>
+        <w:rPr>
+          <w:rFonts w:hint="eastAsia"/>
+        </w:rPr>
+        <w:t>：</w:t>
+      </w:r>
+    </w:p>
+    <w:p>
+      <w:pPr>
+        <w:pStyle w:val="a8"/>
+        <w:shd w:val="clear" w:color="auto" w:fill="FFFFFF"/>
+        <w:spacing w:before="0" w:beforeAutospacing="0"/>
+        <w:ind w:firstLine="420"/>
+        <w:rPr>
+          <w:color w:val="000028"/>
+          <w:sz w:val="21"/>
+          <w:szCs w:val="21"/>
+        </w:rPr>
+      </w:pPr>
+      <w:r>
+        <w:rPr>
+          <w:rFonts w:hint="eastAsia"/>
+          <w:sz w:val="21"/>
+          <w:szCs w:val="21"/>
+        </w:rPr>
+        <w:t>I：</w:t>
+      </w:r>
+      <w:r>
+        <w:rPr>
+          <w:rFonts w:hint="eastAsia"/>
+          <w:b/>
+          <w:bCs/>
+          <w:sz w:val="21"/>
+          <w:szCs w:val="21"/>
+        </w:rPr>
+        <w:t>3</w:t>
+      </w:r>
+      <w:r>
+        <w:rPr>
+          <w:b/>
+          <w:bCs/>
+          <w:sz w:val="21"/>
+          <w:szCs w:val="21"/>
+        </w:rPr>
+        <w:t>D</w:t>
+      </w:r>
+      <w:r>
+        <w:rPr>
+          <w:rFonts w:hint="eastAsia"/>
+          <w:b/>
+          <w:bCs/>
+          <w:sz w:val="21"/>
+          <w:szCs w:val="21"/>
+        </w:rPr>
+        <w:t>建模</w:t>
+      </w:r>
+      <w:r>
+        <w:rPr>
+          <w:rFonts w:hint="eastAsia"/>
+          <w:sz w:val="21"/>
+          <w:szCs w:val="21"/>
+        </w:rPr>
+        <w:t>，</w:t>
+      </w:r>
+      <w:r>
+        <w:rPr>
+          <w:color w:val="000028"/>
+          <w:sz w:val="21"/>
+          <w:szCs w:val="21"/>
+        </w:rPr>
+        <w:t>使用强大的面向对象的架构和建模功能，创建结构良好的生产设施、生产线和运营的三维分层模型，以便快速高效地对离散和连续的制造流程进行建模。使用随附的库或外部 CAD 数据在 3D 中构建和可视化。利用 JT 数据格式进行 3D 建模，利用西门子直接模型技术实现大型 3D 仿真模型的高效加载和逼真可视化，而不会影响仿真和分析需求。</w:t>
+      </w:r>
+    </w:p>
+    <w:p>
+      <w:pPr>
+        <w:pStyle w:val="a8"/>
+        <w:shd w:val="clear" w:color="auto" w:fill="FFFFFF"/>
+        <w:spacing w:before="0" w:beforeAutospacing="0"/>
+        <w:ind w:firstLine="420"/>
+        <w:rPr>
+          <w:color w:val="000028"/>
+          <w:sz w:val="21"/>
+          <w:szCs w:val="21"/>
+          <w:shd w:val="clear" w:color="auto" w:fill="FFFFFF"/>
+        </w:rPr>
+      </w:pPr>
+      <w:r>
+        <w:rPr>
+          <w:color w:val="000028"/>
+          <w:sz w:val="21"/>
+          <w:szCs w:val="21"/>
+        </w:rPr>
+        <w:t>II</w:t>
+      </w:r>
+      <w:r>
+        <w:rPr>
+          <w:rFonts w:hint="eastAsia"/>
+          <w:color w:val="000028"/>
+          <w:sz w:val="21"/>
+          <w:szCs w:val="21"/>
+        </w:rPr>
+        <w:t>：</w:t>
+      </w:r>
+      <w:r>
+        <w:rPr>
+          <w:rFonts w:hint="eastAsia"/>
+          <w:b/>
+          <w:bCs/>
+          <w:color w:val="000028"/>
+          <w:sz w:val="21"/>
+          <w:szCs w:val="21"/>
+        </w:rPr>
+        <w:t>受益于继承和层次结构</w:t>
+      </w:r>
+      <w:r>
+        <w:rPr>
+          <w:rFonts w:hint="eastAsia"/>
+          <w:color w:val="000028"/>
+          <w:sz w:val="21"/>
+          <w:szCs w:val="21"/>
+        </w:rPr>
+        <w:t>，</w:t>
+      </w:r>
+      <w:r>
+        <w:rPr>
+          <w:color w:val="000028"/>
+          <w:sz w:val="21"/>
+          <w:szCs w:val="21"/>
+          <w:shd w:val="clear" w:color="auto" w:fill="FFFFFF"/>
+        </w:rPr>
+        <w:t>由于封装、继承和层次结构的架构优势，处理、理解和维护复杂而详细的仿真比传统仿真工具要好得多。</w:t>
+      </w:r>
+    </w:p>
+    <w:p>
+      <w:pPr>
+        <w:pStyle w:val="a8"/>
+        <w:shd w:val="clear" w:color="auto" w:fill="FFFFFF"/>
+        <w:spacing w:before="0" w:beforeAutospacing="0"/>
+        <w:ind w:firstLine="420"/>
+        <w:rPr>
+          <w:color w:val="000028"/>
+          <w:sz w:val="21"/>
+          <w:szCs w:val="21"/>
+        </w:rPr>
+      </w:pPr>
+      <w:r>
+        <w:rPr>
+          <w:rFonts w:hint="eastAsia"/>
+          <w:color w:val="000028"/>
+          <w:sz w:val="21"/>
+          <w:szCs w:val="21"/>
+          <w:shd w:val="clear" w:color="auto" w:fill="FFFFFF"/>
+        </w:rPr>
+        <w:t>I</w:t>
+      </w:r>
+      <w:r>
+        <w:rPr>
+          <w:color w:val="000028"/>
+          <w:sz w:val="21"/>
+          <w:szCs w:val="21"/>
+          <w:shd w:val="clear" w:color="auto" w:fill="FFFFFF"/>
+        </w:rPr>
+        <w:t>II</w:t>
+      </w:r>
+      <w:r>
+        <w:rPr>
+          <w:rFonts w:hint="eastAsia"/>
+          <w:color w:val="000028"/>
+          <w:sz w:val="21"/>
+          <w:szCs w:val="21"/>
+          <w:shd w:val="clear" w:color="auto" w:fill="FFFFFF"/>
+        </w:rPr>
+        <w:t>：</w:t>
+      </w:r>
+      <w:r>
+        <w:rPr>
+          <w:rFonts w:hint="eastAsia"/>
+          <w:b/>
+          <w:bCs/>
+          <w:color w:val="000028"/>
+          <w:sz w:val="21"/>
+          <w:szCs w:val="21"/>
+          <w:shd w:val="clear" w:color="auto" w:fill="FFFFFF"/>
+        </w:rPr>
+        <w:t>利用开放性和集成性</w:t>
+      </w:r>
+      <w:r>
+        <w:rPr>
+          <w:rFonts w:hint="eastAsia"/>
+          <w:color w:val="000028"/>
+          <w:sz w:val="21"/>
+          <w:szCs w:val="21"/>
+          <w:shd w:val="clear" w:color="auto" w:fill="FFFFFF"/>
+        </w:rPr>
+        <w:t>，</w:t>
+      </w:r>
+      <w:r>
+        <w:rPr>
+          <w:color w:val="000028"/>
+          <w:sz w:val="21"/>
+          <w:szCs w:val="21"/>
+        </w:rPr>
+        <w:t>利用开放式系统架构支持多种接口和集成功能，包括 ActiveX、C、CAD、COM、JSON、MQTT、ODBC、</w:t>
+      </w:r>
+      <w:proofErr w:type="spellStart"/>
+      <w:r>
+        <w:rPr>
+          <w:color w:val="000028"/>
+          <w:sz w:val="21"/>
+          <w:szCs w:val="21"/>
+        </w:rPr>
+        <w:t>OPCClassic</w:t>
+      </w:r>
+      <w:proofErr w:type="spellEnd"/>
+      <w:r>
+        <w:rPr>
+          <w:color w:val="000028"/>
+          <w:sz w:val="21"/>
+          <w:szCs w:val="21"/>
+        </w:rPr>
+        <w:t>、</w:t>
+      </w:r>
+      <w:proofErr w:type="spellStart"/>
+      <w:r>
+        <w:rPr>
+          <w:color w:val="000028"/>
+          <w:sz w:val="21"/>
+          <w:szCs w:val="21"/>
+        </w:rPr>
+        <w:t>opcua</w:t>
+      </w:r>
+      <w:proofErr w:type="spellEnd"/>
+      <w:r>
+        <w:rPr>
+          <w:color w:val="000028"/>
+          <w:sz w:val="21"/>
+          <w:szCs w:val="21"/>
+        </w:rPr>
+        <w:t>、Oracle SQL、Socket 和 XML。轻松与其他西门子软件应用程序集成，如 NX Line Designer、Teamcenter、</w:t>
+      </w:r>
+      <w:proofErr w:type="spellStart"/>
+      <w:r>
+        <w:rPr>
+          <w:color w:val="000028"/>
+          <w:sz w:val="21"/>
+          <w:szCs w:val="21"/>
+        </w:rPr>
+        <w:t>Simcenter</w:t>
+      </w:r>
+      <w:proofErr w:type="spellEnd"/>
+      <w:r>
+        <w:rPr>
+          <w:color w:val="000028"/>
+          <w:sz w:val="21"/>
+          <w:szCs w:val="21"/>
+        </w:rPr>
+        <w:t xml:space="preserve"> HEEDS、</w:t>
+      </w:r>
+      <w:proofErr w:type="spellStart"/>
+      <w:r>
+        <w:rPr>
+          <w:color w:val="000028"/>
+          <w:sz w:val="21"/>
+          <w:szCs w:val="21"/>
+        </w:rPr>
+        <w:t>Opcenter</w:t>
+      </w:r>
+      <w:proofErr w:type="spellEnd"/>
+      <w:r>
+        <w:rPr>
+          <w:color w:val="000028"/>
+          <w:sz w:val="21"/>
+          <w:szCs w:val="21"/>
+        </w:rPr>
+        <w:t xml:space="preserve"> APS、TIA Portal、PLCSIM Advanced 和 SIMIT。</w:t>
+      </w:r>
+    </w:p>
+    <w:p>
+      <w:pPr>
+        <w:pStyle w:val="a8"/>
+        <w:shd w:val="clear" w:color="auto" w:fill="FFFFFF"/>
+        <w:spacing w:before="0" w:beforeAutospacing="0"/>
+        <w:ind w:firstLine="420"/>
+        <w:rPr>
+          <w:color w:val="000028"/>
+          <w:sz w:val="21"/>
+          <w:szCs w:val="21"/>
+        </w:rPr>
+      </w:pPr>
+      <w:r>
+        <w:rPr>
+          <w:rFonts w:hint="eastAsia"/>
+          <w:color w:val="000028"/>
+          <w:sz w:val="21"/>
+          <w:szCs w:val="21"/>
+        </w:rPr>
+        <w:t>I</w:t>
+      </w:r>
+      <w:r>
+        <w:rPr>
+          <w:color w:val="000028"/>
+          <w:sz w:val="21"/>
+          <w:szCs w:val="21"/>
+        </w:rPr>
+        <w:t>V:</w:t>
+      </w:r>
+      <w:r>
+        <w:rPr>
+          <w:rFonts w:hint="eastAsia"/>
+          <w:b/>
+          <w:bCs/>
+          <w:color w:val="000028"/>
+          <w:sz w:val="21"/>
+          <w:szCs w:val="21"/>
+        </w:rPr>
+        <w:t>自由分析与实验</w:t>
+      </w:r>
+      <w:r>
+        <w:rPr>
+          <w:rFonts w:hint="eastAsia"/>
+          <w:color w:val="000028"/>
+          <w:sz w:val="21"/>
+          <w:szCs w:val="21"/>
+        </w:rPr>
+        <w:t>，</w:t>
+      </w:r>
+      <w:r>
+        <w:rPr>
+          <w:color w:val="000028"/>
+          <w:sz w:val="21"/>
+          <w:szCs w:val="21"/>
+        </w:rPr>
+        <w:t>享受许多内置工具和图形输出来评估生产系统性能，包括自动瓶颈检测;吞吐量分析;机器、资源和缓冲区利用率;能量消耗;成本分析;桑基图和甘特图。</w:t>
+      </w:r>
+    </w:p>
+    <w:p>
+      <w:pPr>
+        <w:pStyle w:val="a8"/>
+        <w:shd w:val="clear" w:color="auto" w:fill="FFFFFF"/>
+        <w:spacing w:before="0" w:beforeAutospacing="0"/>
+        <w:rPr>
+          <w:color w:val="000028"/>
+          <w:sz w:val="21"/>
+          <w:szCs w:val="21"/>
+        </w:rPr>
+      </w:pPr>
+      <w:r>
+        <w:rPr>
+          <w:color w:val="000028"/>
+          <w:sz w:val="21"/>
+          <w:szCs w:val="21"/>
+        </w:rPr>
+        <w:lastRenderedPageBreak/>
+        <w:t>使用实验管理工具和集成神经网络，通过遗传算法实现全面的实验处理和自动化系统优化。</w:t>
+      </w:r>
+    </w:p>
+    <w:p>
+      <w:pPr>
+        <w:pStyle w:val="a8"/>
+        <w:shd w:val="clear" w:color="auto" w:fill="FFFFFF"/>
+        <w:spacing w:before="0" w:beforeAutospacing="0"/>
+        <w:rPr>
+          <w:rFonts w:hint="eastAsia"/>
+          <w:color w:val="000028"/>
+          <w:sz w:val="21"/>
+          <w:szCs w:val="21"/>
+        </w:rPr>
+      </w:pPr>
+    </w:p>
+    <w:p>
+      <w:pPr>
+        <w:pStyle w:val="a6"/>
         <w:numPr>
           <w:ilvl w:val="0"/>
           <w:numId w:val="2"/>
         </w:numPr>
         <w:ind w:firstLineChars="0"/>
       </w:pPr>
+      <w:proofErr w:type="spellStart"/>
       <w:r>
         <w:t>EcosimPro</w:t>
       </w:r>
-    </w:p>
-    <w:p>
-      <w:pPr>
-        <w:pStyle w:val="10"/>
-        <w:numPr>
-          <w:ilvl w:val="1"/>
-          <w:numId w:val="2"/>
-        </w:numPr>
-        <w:ind w:firstLineChars="0"/>
-        <w:rPr>
-          <w:rFonts w:hint="eastAsia"/>
-        </w:rPr>
-      </w:pPr>
-      <w:r>
-        <w:rPr>
-          <w:rFonts w:hint="eastAsia"/>
-        </w:rPr>
-        <w:t>综合暖通空调管理、航空航天和卫星通信数字仿真的操作界面，包括系统仿真、控制软件和仿真工程。</w:t>
-      </w:r>
-    </w:p>
-    <w:p>
-      <w:pPr>
-        <w:pStyle w:val="10"/>
-        <w:numPr>
-          <w:ilvl w:val="1"/>
-          <w:numId w:val="2"/>
-        </w:numPr>
-        <w:ind w:firstLineChars="0"/>
-      </w:pPr>
-      <w:r>
-        <w:t>https://www.ecosimpro.com/</w:t>
-      </w:r>
-    </w:p>
-    <w:p>
-      <w:pPr>
-        <w:pStyle w:val="10"/>
+      <w:proofErr w:type="spellEnd"/>
+    </w:p>
+    <w:p>
+      <w:pPr>
+        <w:pStyle w:val="a6"/>
+        <w:numPr>
+          <w:ilvl w:val="1"/>
+          <w:numId w:val="2"/>
+        </w:numPr>
+        <w:ind w:firstLineChars="0"/>
+      </w:pPr>
+      <w:r>
+        <w:rPr>
+          <w:rFonts w:hint="eastAsia"/>
+        </w:rPr>
+        <w:t>综合暖通空调管理、航空航天和卫星通信数字仿真的操作界面，包括系统仿真、控制软件和仿真工程</w:t>
+      </w:r>
+      <w:r>
+        <w:rPr>
+          <w:rFonts w:hint="eastAsia"/>
+        </w:rPr>
+        <w:t>，</w:t>
+      </w:r>
+      <w:r>
+        <w:rPr>
+          <w:rFonts w:ascii="Helvetica" w:hAnsi="Helvetica" w:hint="eastAsia"/>
+          <w:color w:val="888888"/>
+          <w:sz w:val="23"/>
+          <w:szCs w:val="23"/>
+          <w:shd w:val="clear" w:color="auto" w:fill="FFFFFF"/>
+        </w:rPr>
+        <w:t>是一款多学科仿真工具。</w:t>
+      </w:r>
+    </w:p>
+    <w:p>
+      <w:pPr>
+        <w:pStyle w:val="a6"/>
+        <w:numPr>
+          <w:ilvl w:val="1"/>
+          <w:numId w:val="2"/>
+        </w:numPr>
+        <w:ind w:firstLineChars="0"/>
+      </w:pPr>
+      <w:hyperlink r:id="rId15" w:history="1">
+        <w:r>
+          <w:rPr>
+            <w:rStyle w:val="a5"/>
+          </w:rPr>
+          <w:t>https://www.ecosimpro.com/</w:t>
+        </w:r>
+      </w:hyperlink>
+    </w:p>
+    <w:p>
+      <w:pPr>
+        <w:pStyle w:val="a6"/>
+        <w:numPr>
+          <w:ilvl w:val="1"/>
+          <w:numId w:val="2"/>
+        </w:numPr>
+        <w:ind w:firstLineChars="0"/>
+      </w:pPr>
+      <w:r>
+        <w:rPr>
+          <w:rFonts w:hint="eastAsia"/>
+        </w:rPr>
+        <w:t>可以使用演示版，包括</w:t>
+      </w:r>
+      <w:proofErr w:type="gramStart"/>
+      <w:r>
+        <w:rPr>
+          <w:rFonts w:hint="eastAsia"/>
+        </w:rPr>
+        <w:t>基本库</w:t>
+      </w:r>
+      <w:proofErr w:type="gramEnd"/>
+      <w:r>
+        <w:rPr>
+          <w:rFonts w:hint="eastAsia"/>
+        </w:rPr>
+        <w:t>的标准工具包。</w:t>
+      </w:r>
+    </w:p>
+    <w:p>
+      <w:pPr>
+        <w:pStyle w:val="a6"/>
+        <w:numPr>
+          <w:ilvl w:val="1"/>
+          <w:numId w:val="2"/>
+        </w:numPr>
+        <w:ind w:firstLineChars="0"/>
+      </w:pPr>
+      <w:r>
+        <w:rPr>
+          <w:rFonts w:hint="eastAsia"/>
+        </w:rPr>
+        <w:t>功能特点：</w:t>
+      </w:r>
+    </w:p>
+    <w:p>
+      <w:pPr>
+        <w:pStyle w:val="a8"/>
+        <w:shd w:val="clear" w:color="auto" w:fill="FFFFFF"/>
+        <w:spacing w:before="0" w:beforeAutospacing="0" w:after="0" w:afterAutospacing="0"/>
+        <w:ind w:leftChars="200" w:left="420"/>
+        <w:rPr>
+          <w:sz w:val="21"/>
+          <w:szCs w:val="21"/>
+        </w:rPr>
+      </w:pPr>
+      <w:r>
+        <w:rPr>
+          <w:sz w:val="21"/>
+          <w:szCs w:val="21"/>
+        </w:rPr>
+        <w:t>I:</w:t>
+      </w:r>
+      <w:r>
+        <w:rPr>
+          <w:sz w:val="21"/>
+          <w:szCs w:val="21"/>
+        </w:rPr>
+        <w:t> 提供便捷的图形化环境进行物理模型的搭建，可用于进行稳态和暂态分析；</w:t>
+      </w:r>
+    </w:p>
+    <w:p>
+      <w:pPr>
+        <w:pStyle w:val="a8"/>
+        <w:shd w:val="clear" w:color="auto" w:fill="FFFFFF"/>
+        <w:spacing w:before="0" w:beforeAutospacing="0" w:after="0" w:afterAutospacing="0"/>
+        <w:ind w:leftChars="200" w:left="420"/>
+        <w:rPr>
+          <w:sz w:val="21"/>
+          <w:szCs w:val="21"/>
+        </w:rPr>
+      </w:pPr>
+      <w:r>
+        <w:rPr>
+          <w:sz w:val="21"/>
+          <w:szCs w:val="21"/>
+        </w:rPr>
+        <w:t>II:</w:t>
+      </w:r>
+      <w:r>
+        <w:rPr>
+          <w:sz w:val="21"/>
+          <w:szCs w:val="21"/>
+        </w:rPr>
+        <w:t> 能够对可以表示为微分代数方程（DAE）或者常微分方程的动态系统以及离散事件进行建模；</w:t>
+      </w:r>
+    </w:p>
+    <w:p>
+      <w:pPr>
+        <w:pStyle w:val="a8"/>
+        <w:shd w:val="clear" w:color="auto" w:fill="FFFFFF"/>
+        <w:spacing w:before="0" w:beforeAutospacing="0" w:after="0" w:afterAutospacing="0"/>
+        <w:ind w:leftChars="200" w:left="420"/>
+        <w:rPr>
+          <w:sz w:val="21"/>
+          <w:szCs w:val="21"/>
+        </w:rPr>
+      </w:pPr>
+      <w:r>
+        <w:rPr>
+          <w:sz w:val="21"/>
+          <w:szCs w:val="21"/>
+        </w:rPr>
+        <w:t>III:</w:t>
+      </w:r>
+      <w:r>
+        <w:rPr>
+          <w:sz w:val="21"/>
+          <w:szCs w:val="21"/>
+        </w:rPr>
+        <w:t> 集成了数学、控制、电气、热、机械等多个学科的专业元件库，通过简单的图形化元件拖拽创建多学科耦合的系统模型；</w:t>
+      </w:r>
+    </w:p>
+    <w:p>
+      <w:pPr>
+        <w:pStyle w:val="a8"/>
+        <w:shd w:val="clear" w:color="auto" w:fill="FFFFFF"/>
+        <w:spacing w:before="0" w:beforeAutospacing="0" w:after="0" w:afterAutospacing="0"/>
+        <w:ind w:leftChars="200" w:left="420"/>
+        <w:rPr>
+          <w:sz w:val="21"/>
+          <w:szCs w:val="21"/>
+        </w:rPr>
+      </w:pPr>
+      <w:r>
+        <w:rPr>
+          <w:sz w:val="21"/>
+          <w:szCs w:val="21"/>
+        </w:rPr>
+        <w:t>IV:</w:t>
+      </w:r>
+      <w:r>
+        <w:rPr>
+          <w:sz w:val="21"/>
+          <w:szCs w:val="21"/>
+        </w:rPr>
+        <w:t> 提供丰富的仿真结果图形化显示功能，能够方便的基于模型进行系统设计与分析验证；</w:t>
+      </w:r>
+    </w:p>
+    <w:p>
+      <w:pPr>
+        <w:pStyle w:val="a8"/>
+        <w:shd w:val="clear" w:color="auto" w:fill="FFFFFF"/>
+        <w:spacing w:before="0" w:beforeAutospacing="0" w:after="0" w:afterAutospacing="0"/>
+        <w:ind w:leftChars="200" w:left="420"/>
+        <w:rPr>
+          <w:sz w:val="21"/>
+          <w:szCs w:val="21"/>
+        </w:rPr>
+      </w:pPr>
+      <w:r>
+        <w:rPr>
+          <w:sz w:val="21"/>
+          <w:szCs w:val="21"/>
+        </w:rPr>
+        <w:t>V</w:t>
+      </w:r>
+      <w:r>
+        <w:rPr>
+          <w:sz w:val="21"/>
+          <w:szCs w:val="21"/>
+        </w:rPr>
+        <w:t>提供面向对象的编程语言EL进行自定义元件库的建立，易于学习，支持非因果建模；</w:t>
+      </w:r>
+    </w:p>
+    <w:p>
+      <w:pPr>
+        <w:pStyle w:val="a8"/>
+        <w:shd w:val="clear" w:color="auto" w:fill="FFFFFF"/>
+        <w:spacing w:before="0" w:beforeAutospacing="0" w:after="0" w:afterAutospacing="0"/>
+        <w:ind w:leftChars="200" w:left="420"/>
+        <w:rPr>
+          <w:sz w:val="21"/>
+          <w:szCs w:val="21"/>
+        </w:rPr>
+      </w:pPr>
+      <w:r>
+        <w:rPr>
+          <w:sz w:val="21"/>
+          <w:szCs w:val="21"/>
+        </w:rPr>
+        <w:t>VI:</w:t>
+      </w:r>
+      <w:r>
+        <w:rPr>
+          <w:sz w:val="21"/>
+          <w:szCs w:val="21"/>
+        </w:rPr>
+        <w:t>系统模型和元件库可以方便地与C + + 、E x c e l 、MATLAB/Simulink双向调用；</w:t>
+      </w:r>
+    </w:p>
+    <w:p>
+      <w:pPr>
+        <w:pStyle w:val="a8"/>
+        <w:shd w:val="clear" w:color="auto" w:fill="FFFFFF"/>
+        <w:spacing w:before="0" w:beforeAutospacing="0" w:after="0" w:afterAutospacing="0"/>
+        <w:ind w:leftChars="200" w:left="420"/>
+        <w:rPr>
+          <w:sz w:val="21"/>
+          <w:szCs w:val="21"/>
+        </w:rPr>
+      </w:pPr>
+      <w:r>
+        <w:rPr>
+          <w:sz w:val="21"/>
+          <w:szCs w:val="21"/>
+        </w:rPr>
+        <w:t>VII:</w:t>
+      </w:r>
+      <w:r>
+        <w:rPr>
+          <w:sz w:val="21"/>
+          <w:szCs w:val="21"/>
+        </w:rPr>
+        <w:t> 软件内核为稳态和暂态解算器，强大的解算器能够处理各类线性与非线性动态问题、稳态问题、优化问题、约束求解问题；</w:t>
+      </w:r>
+    </w:p>
+    <w:p>
+      <w:pPr>
+        <w:pStyle w:val="a8"/>
+        <w:shd w:val="clear" w:color="auto" w:fill="FFFFFF"/>
+        <w:spacing w:before="0" w:beforeAutospacing="0" w:after="0" w:afterAutospacing="0"/>
+        <w:ind w:leftChars="200" w:left="420"/>
+        <w:rPr>
+          <w:color w:val="888888"/>
+          <w:sz w:val="21"/>
+          <w:szCs w:val="21"/>
+        </w:rPr>
+      </w:pPr>
+      <w:r>
+        <w:rPr>
+          <w:sz w:val="21"/>
+          <w:szCs w:val="21"/>
+        </w:rPr>
+        <w:t>VIII:</w:t>
+      </w:r>
+      <w:r>
+        <w:rPr>
+          <w:sz w:val="21"/>
+          <w:szCs w:val="21"/>
+        </w:rPr>
+        <w:t> 模型可通过S-function应用到HIL中</w:t>
+      </w:r>
+      <w:r>
+        <w:rPr>
+          <w:color w:val="888888"/>
+          <w:sz w:val="21"/>
+          <w:szCs w:val="21"/>
+        </w:rPr>
+        <w:t>。</w:t>
+      </w:r>
+    </w:p>
+    <w:p>
+      <w:pPr>
+        <w:pStyle w:val="a6"/>
+        <w:ind w:left="880" w:firstLineChars="0" w:firstLine="0"/>
+        <w:rPr>
+          <w:rFonts w:hint="eastAsia"/>
+        </w:rPr>
+      </w:pPr>
+    </w:p>
+    <w:p>
+      <w:pPr>
+        <w:pStyle w:val="a6"/>
         <w:numPr>
           <w:ilvl w:val="0"/>
           <w:numId w:val="3"/>
@@ -1217,15 +2340,12 @@
     </w:p>
     <w:p>
       <w:pPr>
-        <w:pStyle w:val="10"/>
-        <w:numPr>
-          <w:ilvl w:val="1"/>
-          <w:numId w:val="2"/>
-        </w:numPr>
-        <w:ind w:firstLineChars="0"/>
-        <w:rPr>
-          <w:rFonts w:hint="eastAsia"/>
-        </w:rPr>
+        <w:pStyle w:val="a6"/>
+        <w:numPr>
+          <w:ilvl w:val="1"/>
+          <w:numId w:val="2"/>
+        </w:numPr>
+        <w:ind w:firstLineChars="0"/>
       </w:pPr>
       <w:r>
         <w:rPr>
@@ -1236,7 +2356,7 @@
     </w:p>
     <w:p>
       <w:pPr>
-        <w:pStyle w:val="10"/>
+        <w:pStyle w:val="a6"/>
         <w:numPr>
           <w:ilvl w:val="1"/>
           <w:numId w:val="2"/>
@@ -1249,39 +2369,62 @@
     </w:p>
     <w:p>
       <w:pPr>
-        <w:pStyle w:val="10"/>
+        <w:pStyle w:val="a6"/>
         <w:numPr>
           <w:ilvl w:val="0"/>
           <w:numId w:val="3"/>
         </w:numPr>
         <w:ind w:firstLineChars="0"/>
       </w:pPr>
+      <w:proofErr w:type="spellStart"/>
       <w:r>
         <w:t>ProModel</w:t>
       </w:r>
-    </w:p>
-    <w:p>
-      <w:pPr>
-        <w:pStyle w:val="10"/>
-        <w:numPr>
-          <w:ilvl w:val="1"/>
-          <w:numId w:val="2"/>
-        </w:numPr>
-        <w:ind w:firstLineChars="0"/>
-        <w:rPr>
-          <w:rFonts w:hint="eastAsia"/>
-        </w:rPr>
-      </w:pPr>
-      <w:r>
-        <w:rPr>
-          <w:rFonts w:hint="eastAsia"/>
-        </w:rPr>
-        <w:t>可用于执行连续生产，离散生产和服务系统仿真，支持Windows或Mac操作系统。</w:t>
-      </w:r>
-    </w:p>
-    <w:p>
-      <w:pPr>
-        <w:pStyle w:val="10"/>
+      <w:proofErr w:type="spellEnd"/>
+    </w:p>
+    <w:p>
+      <w:pPr>
+        <w:pStyle w:val="a6"/>
+        <w:numPr>
+          <w:ilvl w:val="1"/>
+          <w:numId w:val="2"/>
+        </w:numPr>
+        <w:ind w:firstLineChars="0"/>
+      </w:pPr>
+      <w:r>
+        <w:rPr>
+          <w:rFonts w:hint="eastAsia"/>
+        </w:rPr>
+        <w:t>可用于执行连续生产，离散生产和服务系统仿真，支持</w:t>
+      </w:r>
+      <w:r>
+        <w:rPr>
+          <w:rFonts w:hint="eastAsia"/>
+        </w:rPr>
+        <w:t>Windows</w:t>
+      </w:r>
+      <w:r>
+        <w:rPr>
+          <w:rFonts w:hint="eastAsia"/>
+        </w:rPr>
+        <w:t>或</w:t>
+      </w:r>
+      <w:r>
+        <w:rPr>
+          <w:rFonts w:hint="eastAsia"/>
+        </w:rPr>
+        <w:t>Mac</w:t>
+      </w:r>
+      <w:r>
+        <w:rPr>
+          <w:rFonts w:hint="eastAsia"/>
+        </w:rPr>
+        <w:t>操作系统。</w:t>
+      </w:r>
+    </w:p>
+    <w:p>
+      <w:pPr>
+        <w:pStyle w:val="a6"/>
         <w:numPr>
           <w:ilvl w:val="1"/>
           <w:numId w:val="2"/>
@@ -1294,7 +2437,7 @@
     </w:p>
     <w:p>
       <w:pPr>
-        <w:pStyle w:val="10"/>
+        <w:pStyle w:val="a6"/>
         <w:numPr>
           <w:ilvl w:val="0"/>
           <w:numId w:val="3"/>
@@ -1307,15 +2450,12 @@
     </w:p>
     <w:p>
       <w:pPr>
-        <w:pStyle w:val="10"/>
-        <w:numPr>
-          <w:ilvl w:val="1"/>
-          <w:numId w:val="2"/>
-        </w:numPr>
-        <w:ind w:firstLineChars="0"/>
-        <w:rPr>
-          <w:rFonts w:hint="eastAsia"/>
-        </w:rPr>
+        <w:pStyle w:val="a6"/>
+        <w:numPr>
+          <w:ilvl w:val="1"/>
+          <w:numId w:val="2"/>
+        </w:numPr>
+        <w:ind w:firstLineChars="0"/>
       </w:pPr>
       <w:r>
         <w:rPr>
@@ -1326,7 +2466,7 @@
     </w:p>
     <w:p>
       <w:pPr>
-        <w:pStyle w:val="10"/>
+        <w:pStyle w:val="a6"/>
         <w:numPr>
           <w:ilvl w:val="1"/>
           <w:numId w:val="2"/>
@@ -1339,28 +2479,27 @@
     </w:p>
     <w:p>
       <w:pPr>
-        <w:pStyle w:val="10"/>
+        <w:pStyle w:val="a6"/>
         <w:numPr>
           <w:ilvl w:val="0"/>
           <w:numId w:val="3"/>
         </w:numPr>
         <w:ind w:firstLineChars="0"/>
       </w:pPr>
+      <w:proofErr w:type="spellStart"/>
       <w:r>
         <w:t>ExtendSim</w:t>
       </w:r>
-    </w:p>
-    <w:p>
-      <w:pPr>
-        <w:pStyle w:val="10"/>
-        <w:numPr>
-          <w:ilvl w:val="1"/>
-          <w:numId w:val="2"/>
-        </w:numPr>
-        <w:ind w:firstLineChars="0"/>
-        <w:rPr>
-          <w:rFonts w:hint="eastAsia"/>
-        </w:rPr>
+      <w:proofErr w:type="spellEnd"/>
+    </w:p>
+    <w:p>
+      <w:pPr>
+        <w:pStyle w:val="a6"/>
+        <w:numPr>
+          <w:ilvl w:val="1"/>
+          <w:numId w:val="2"/>
+        </w:numPr>
+        <w:ind w:firstLineChars="0"/>
       </w:pPr>
       <w:r>
         <w:rPr>
@@ -1371,7 +2510,7 @@
     </w:p>
     <w:p>
       <w:pPr>
-        <w:pStyle w:val="10"/>
+        <w:pStyle w:val="a6"/>
         <w:numPr>
           <w:ilvl w:val="1"/>
           <w:numId w:val="2"/>
@@ -1384,28 +2523,27 @@
     </w:p>
     <w:p>
       <w:pPr>
-        <w:pStyle w:val="10"/>
+        <w:pStyle w:val="a6"/>
         <w:numPr>
           <w:ilvl w:val="0"/>
           <w:numId w:val="3"/>
         </w:numPr>
         <w:ind w:firstLineChars="0"/>
       </w:pPr>
+      <w:proofErr w:type="spellStart"/>
       <w:r>
         <w:t>Anylogic</w:t>
       </w:r>
-    </w:p>
-    <w:p>
-      <w:pPr>
-        <w:pStyle w:val="10"/>
-        <w:numPr>
-          <w:ilvl w:val="1"/>
-          <w:numId w:val="2"/>
-        </w:numPr>
-        <w:ind w:firstLineChars="0"/>
-        <w:rPr>
-          <w:rFonts w:hint="eastAsia"/>
-        </w:rPr>
+      <w:proofErr w:type="spellEnd"/>
+    </w:p>
+    <w:p>
+      <w:pPr>
+        <w:pStyle w:val="a6"/>
+        <w:numPr>
+          <w:ilvl w:val="1"/>
+          <w:numId w:val="2"/>
+        </w:numPr>
+        <w:ind w:firstLineChars="0"/>
       </w:pPr>
       <w:r>
         <w:rPr>
@@ -1416,7 +2554,7 @@
     </w:p>
     <w:p>
       <w:pPr>
-        <w:pStyle w:val="10"/>
+        <w:pStyle w:val="a6"/>
         <w:numPr>
           <w:ilvl w:val="1"/>
           <w:numId w:val="2"/>
@@ -1429,7 +2567,7 @@
     </w:p>
     <w:p>
       <w:pPr>
-        <w:pStyle w:val="10"/>
+        <w:pStyle w:val="a6"/>
         <w:numPr>
           <w:ilvl w:val="0"/>
           <w:numId w:val="3"/>
@@ -1442,15 +2580,12 @@
     </w:p>
     <w:p>
       <w:pPr>
-        <w:pStyle w:val="10"/>
-        <w:numPr>
-          <w:ilvl w:val="1"/>
-          <w:numId w:val="2"/>
-        </w:numPr>
-        <w:ind w:firstLineChars="0"/>
-        <w:rPr>
-          <w:rFonts w:hint="eastAsia"/>
-        </w:rPr>
+        <w:pStyle w:val="a6"/>
+        <w:numPr>
+          <w:ilvl w:val="1"/>
+          <w:numId w:val="2"/>
+        </w:numPr>
+        <w:ind w:firstLineChars="0"/>
       </w:pPr>
       <w:r>
         <w:rPr>
@@ -1461,41 +2596,41 @@
     </w:p>
     <w:p>
       <w:pPr>
-        <w:pStyle w:val="10"/>
-        <w:numPr>
-          <w:ilvl w:val="1"/>
-          <w:numId w:val="2"/>
-        </w:numPr>
-        <w:ind w:firstLineChars="0"/>
-      </w:pPr>
-      <w:r>
+        <w:pStyle w:val="a6"/>
+        <w:numPr>
+          <w:ilvl w:val="1"/>
+          <w:numId w:val="2"/>
+        </w:numPr>
+        <w:ind w:firstLineChars="0"/>
+      </w:pPr>
+      <w:r>
+        <w:lastRenderedPageBreak/>
         <w:t>https://www.simplan.de/en/software/witness/</w:t>
       </w:r>
     </w:p>
     <w:p>
       <w:pPr>
-        <w:pStyle w:val="10"/>
+        <w:pStyle w:val="a6"/>
         <w:numPr>
           <w:ilvl w:val="0"/>
           <w:numId w:val="3"/>
         </w:numPr>
         <w:ind w:firstLineChars="0"/>
       </w:pPr>
+      <w:proofErr w:type="spellStart"/>
       <w:r>
         <w:t>PrometHEUs</w:t>
       </w:r>
-    </w:p>
-    <w:p>
-      <w:pPr>
-        <w:pStyle w:val="10"/>
-        <w:numPr>
-          <w:ilvl w:val="1"/>
-          <w:numId w:val="2"/>
-        </w:numPr>
-        <w:ind w:firstLineChars="0"/>
-        <w:rPr>
-          <w:rFonts w:hint="eastAsia"/>
-        </w:rPr>
+      <w:proofErr w:type="spellEnd"/>
+    </w:p>
+    <w:p>
+      <w:pPr>
+        <w:pStyle w:val="a6"/>
+        <w:numPr>
+          <w:ilvl w:val="1"/>
+          <w:numId w:val="2"/>
+        </w:numPr>
+        <w:ind w:firstLineChars="0"/>
       </w:pPr>
       <w:r>
         <w:rPr>
@@ -1506,7 +2641,7 @@
     </w:p>
     <w:p>
       <w:pPr>
-        <w:pStyle w:val="10"/>
+        <w:pStyle w:val="a6"/>
         <w:numPr>
           <w:ilvl w:val="1"/>
           <w:numId w:val="2"/>
@@ -1519,39 +2654,74 @@
     </w:p>
     <w:p>
       <w:pPr>
-        <w:pStyle w:val="10"/>
+        <w:pStyle w:val="a6"/>
         <w:numPr>
           <w:ilvl w:val="0"/>
           <w:numId w:val="3"/>
         </w:numPr>
         <w:ind w:firstLineChars="0"/>
       </w:pPr>
+      <w:proofErr w:type="spellStart"/>
       <w:r>
         <w:t>FlexSim</w:t>
       </w:r>
-    </w:p>
-    <w:p>
-      <w:pPr>
-        <w:pStyle w:val="10"/>
-        <w:numPr>
-          <w:ilvl w:val="1"/>
-          <w:numId w:val="2"/>
-        </w:numPr>
-        <w:ind w:firstLineChars="0"/>
-        <w:rPr>
-          <w:rFonts w:hint="eastAsia"/>
-        </w:rPr>
-      </w:pPr>
-      <w:r>
-        <w:rPr>
-          <w:rFonts w:hint="eastAsia"/>
-        </w:rPr>
-        <w:t>使用Graphics Processing Unit（GPU）可编程处理器的3D虚拟预测的仿真工具。</w:t>
-      </w:r>
-    </w:p>
-    <w:p>
-      <w:pPr>
-        <w:pStyle w:val="10"/>
+      <w:proofErr w:type="spellEnd"/>
+    </w:p>
+    <w:p>
+      <w:pPr>
+        <w:pStyle w:val="a6"/>
+        <w:numPr>
+          <w:ilvl w:val="1"/>
+          <w:numId w:val="2"/>
+        </w:numPr>
+        <w:ind w:firstLineChars="0"/>
+      </w:pPr>
+      <w:r>
+        <w:rPr>
+          <w:rFonts w:hint="eastAsia"/>
+        </w:rPr>
+        <w:t>使用</w:t>
+      </w:r>
+      <w:r>
+        <w:rPr>
+          <w:rFonts w:hint="eastAsia"/>
+        </w:rPr>
+        <w:t>Graphics Processing Unit</w:t>
+      </w:r>
+      <w:r>
+        <w:rPr>
+          <w:rFonts w:hint="eastAsia"/>
+        </w:rPr>
+        <w:t>（</w:t>
+      </w:r>
+      <w:r>
+        <w:rPr>
+          <w:rFonts w:hint="eastAsia"/>
+        </w:rPr>
+        <w:t>GPU</w:t>
+      </w:r>
+      <w:r>
+        <w:rPr>
+          <w:rFonts w:hint="eastAsia"/>
+        </w:rPr>
+        <w:t>）可编程处理器的</w:t>
+      </w:r>
+      <w:r>
+        <w:rPr>
+          <w:rFonts w:hint="eastAsia"/>
+        </w:rPr>
+        <w:t>3D</w:t>
+      </w:r>
+      <w:r>
+        <w:rPr>
+          <w:rFonts w:hint="eastAsia"/>
+        </w:rPr>
+        <w:t>虚拟预测的仿真工具。</w:t>
+      </w:r>
+    </w:p>
+    <w:p>
+      <w:pPr>
+        <w:pStyle w:val="a6"/>
         <w:numPr>
           <w:ilvl w:val="1"/>
           <w:numId w:val="2"/>
@@ -1564,7 +2734,7 @@
     </w:p>
     <w:p>
       <w:pPr>
-        <w:pStyle w:val="10"/>
+        <w:pStyle w:val="a6"/>
         <w:numPr>
           <w:ilvl w:val="0"/>
           <w:numId w:val="3"/>
@@ -1577,15 +2747,12 @@
     </w:p>
     <w:p>
       <w:pPr>
-        <w:pStyle w:val="10"/>
-        <w:numPr>
-          <w:ilvl w:val="1"/>
-          <w:numId w:val="2"/>
-        </w:numPr>
-        <w:ind w:firstLineChars="0"/>
-        <w:rPr>
-          <w:rFonts w:hint="eastAsia"/>
-        </w:rPr>
+        <w:pStyle w:val="a6"/>
+        <w:numPr>
+          <w:ilvl w:val="1"/>
+          <w:numId w:val="2"/>
+        </w:numPr>
+        <w:ind w:firstLineChars="0"/>
       </w:pPr>
       <w:r>
         <w:rPr>
@@ -1596,7 +2763,7 @@
     </w:p>
     <w:p>
       <w:pPr>
-        <w:pStyle w:val="10"/>
+        <w:pStyle w:val="a6"/>
         <w:numPr>
           <w:ilvl w:val="1"/>
           <w:numId w:val="2"/>
@@ -1609,28 +2776,27 @@
     </w:p>
     <w:p>
       <w:pPr>
-        <w:pStyle w:val="10"/>
+        <w:pStyle w:val="a6"/>
         <w:numPr>
           <w:ilvl w:val="0"/>
           <w:numId w:val="2"/>
         </w:numPr>
         <w:ind w:firstLineChars="0"/>
       </w:pPr>
+      <w:proofErr w:type="spellStart"/>
       <w:r>
         <w:t>EcosimPro</w:t>
       </w:r>
-    </w:p>
-    <w:p>
-      <w:pPr>
-        <w:pStyle w:val="10"/>
-        <w:numPr>
-          <w:ilvl w:val="1"/>
-          <w:numId w:val="2"/>
-        </w:numPr>
-        <w:ind w:firstLineChars="0"/>
-        <w:rPr>
-          <w:rFonts w:hint="eastAsia"/>
-        </w:rPr>
+      <w:proofErr w:type="spellEnd"/>
+    </w:p>
+    <w:p>
+      <w:pPr>
+        <w:pStyle w:val="a6"/>
+        <w:numPr>
+          <w:ilvl w:val="1"/>
+          <w:numId w:val="2"/>
+        </w:numPr>
+        <w:ind w:firstLineChars="0"/>
       </w:pPr>
       <w:r>
         <w:rPr>
@@ -1641,7 +2807,7 @@
     </w:p>
     <w:p>
       <w:pPr>
-        <w:pStyle w:val="10"/>
+        <w:pStyle w:val="a6"/>
         <w:numPr>
           <w:ilvl w:val="1"/>
           <w:numId w:val="2"/>
@@ -1655,29 +2821,54 @@
     <w:sectPr>
       <w:pgSz w:w="11906" w:h="16838"/>
       <w:pgMar w:top="720" w:right="720" w:bottom="720" w:left="720" w:header="851" w:footer="992" w:gutter="0"/>
-      <w:cols w:space="425" w:num="1"/>
-      <w:docGrid w:type="lines" w:linePitch="312" w:charSpace="0"/>
+      <w:cols w:space="425"/>
+      <w:docGrid w:type="lines" w:linePitch="312"/>
     </w:sectPr>
   </w:body>
 </w:document>
 </file>
 
+<file path=word/endnotes.xml><?xml version="1.0" encoding="utf-8"?>
+<w:endnotes xmlns:wpc="http://schemas.microsoft.com/office/word/2010/wordprocessingCanvas" xmlns:cx="http://schemas.microsoft.com/office/drawing/2014/chartex" xmlns:cx1="http://schemas.microsoft.com/office/drawing/2015/9/8/chartex" xmlns:cx2="http://schemas.microsoft.com/office/drawing/2015/10/21/chartex" xmlns:cx3="http://schemas.microsoft.com/office/drawing/2016/5/9/chartex" xmlns:cx4="http://schemas.microsoft.com/office/drawing/2016/5/10/chartex" xmlns:cx5="http://schemas.microsoft.com/office/drawing/2016/5/11/chartex" xmlns:cx6="http://schemas.microsoft.com/office/drawing/2016/5/12/chartex" xmlns:cx7="http://schemas.microsoft.com/office/drawing/2016/5/13/chartex" xmlns:cx8="http://schemas.microsoft.com/office/drawing/2016/5/14/chartex" xmlns:mc="http://schemas.openxmlformats.org/markup-compatibility/2006" xmlns:aink="http://schemas.microsoft.com/office/drawing/2016/ink" xmlns:am3d="http://schemas.microsoft.com/office/drawing/2017/model3d" xmlns:o="urn:schemas-microsoft-com:office:office" xmlns:oel="http://schemas.microsoft.com/office/2019/extlst" xmlns:r="http://schemas.openxmlformats.org/officeDocument/2006/relationships" xmlns:m="http://schemas.openxmlformats.org/officeDocument/2006/math" xmlns:v="urn:schemas-microsoft-com:vml" xmlns:wp14="http://schemas.microsoft.com/office/word/2010/wordprocessingDrawing" xmlns:wp="http://schemas.openxmlformats.org/drawingml/2006/wordprocessingDrawing" xmlns:w10="urn:schemas-microsoft-com:office:word" xmlns:w="http://schemas.openxmlformats.org/wordprocessingml/2006/main" xmlns:w14="http://schemas.microsoft.com/office/word/2010/wordml" xmlns:w15="http://schemas.microsoft.com/office/word/2012/wordml" xmlns:w16cex="http://schemas.microsoft.com/office/word/2018/wordml/cex" xmlns:w16cid="http://schemas.microsoft.com/office/word/2016/wordml/cid" xmlns:w16="http://schemas.microsoft.com/office/word/2018/wordml" xmlns:w16du="http://schemas.microsoft.com/office/word/2023/wordml/word16du" xmlns:w16sdtdh="http://schemas.microsoft.com/office/word/2020/wordml/sdtdatahash" xmlns:w16se="http://schemas.microsoft.com/office/word/2015/wordml/symex" xmlns:wpg="http://schemas.microsoft.com/office/word/2010/wordprocessingGroup" xmlns:wpi="http://schemas.microsoft.com/office/word/2010/wordprocessingInk" xmlns:wne="http://schemas.microsoft.com/office/word/2006/wordml" xmlns:wps="http://schemas.microsoft.com/office/word/2010/wordprocessingShape" mc:Ignorable="w14 w15 w16se w16cid w16 w16cex w16sdtdh wp14">
+  <w:endnote w:type="separator" w:id="-1">
+    <w:p>
+      <w:pPr>
+        <w:spacing w:after="0"/>
+      </w:pPr>
+      <w:r>
+        <w:separator/>
+      </w:r>
+    </w:p>
+  </w:endnote>
+  <w:endnote w:type="continuationSeparator" w:id="0">
+    <w:p>
+      <w:pPr>
+        <w:spacing w:after="0"/>
+      </w:pPr>
+      <w:r>
+        <w:continuationSeparator/>
+      </w:r>
+    </w:p>
+  </w:endnote>
+</w:endnotes>
+</file>
+
 <file path=word/footnotes.xml><?xml version="1.0" encoding="utf-8"?>
-<w:footnotes xmlns:wpc="http://schemas.microsoft.com/office/word/2010/wordprocessingCanvas" xmlns:mc="http://schemas.openxmlformats.org/markup-compatibility/2006" xmlns:o="urn:schemas-microsoft-com:office:office" xmlns:r="http://schemas.openxmlformats.org/officeDocument/2006/relationships" xmlns:m="http://schemas.openxmlformats.org/officeDocument/2006/math" xmlns:v="urn:schemas-microsoft-com:vml" xmlns:wp14="http://schemas.microsoft.com/office/word/2010/wordprocessingDrawing" xmlns:wp="http://schemas.openxmlformats.org/drawingml/2006/wordprocessingDrawing" xmlns:w="http://schemas.openxmlformats.org/wordprocessingml/2006/main" xmlns:w14="http://schemas.microsoft.com/office/word/2010/wordml" xmlns:w15="http://schemas.microsoft.com/office/word/2012/wordml" xmlns:w10="urn:schemas-microsoft-com:office:word" xmlns:wpg="http://schemas.microsoft.com/office/word/2010/wordprocessingGroup" xmlns:wpi="http://schemas.microsoft.com/office/word/2010/wordprocessingInk" xmlns:wne="http://schemas.microsoft.com/office/word/2006/wordml" xmlns:wps="http://schemas.microsoft.com/office/word/2010/wordprocessingShape" xmlns:wpsCustomData="http://www.wps.cn/officeDocument/2013/wpsCustomData" mc:Ignorable="w14 w15 wp14">
-  <w:footnote w:type="separator" w:id="0">
-    <w:p>
-      <w:pPr>
-        <w:spacing w:before="0" w:after="0"/>
+<w:footnotes xmlns:wpc="http://schemas.microsoft.com/office/word/2010/wordprocessingCanvas" xmlns:cx="http://schemas.microsoft.com/office/drawing/2014/chartex" xmlns:cx1="http://schemas.microsoft.com/office/drawing/2015/9/8/chartex" xmlns:cx2="http://schemas.microsoft.com/office/drawing/2015/10/21/chartex" xmlns:cx3="http://schemas.microsoft.com/office/drawing/2016/5/9/chartex" xmlns:cx4="http://schemas.microsoft.com/office/drawing/2016/5/10/chartex" xmlns:cx5="http://schemas.microsoft.com/office/drawing/2016/5/11/chartex" xmlns:cx6="http://schemas.microsoft.com/office/drawing/2016/5/12/chartex" xmlns:cx7="http://schemas.microsoft.com/office/drawing/2016/5/13/chartex" xmlns:cx8="http://schemas.microsoft.com/office/drawing/2016/5/14/chartex" xmlns:mc="http://schemas.openxmlformats.org/markup-compatibility/2006" xmlns:aink="http://schemas.microsoft.com/office/drawing/2016/ink" xmlns:am3d="http://schemas.microsoft.com/office/drawing/2017/model3d" xmlns:o="urn:schemas-microsoft-com:office:office" xmlns:oel="http://schemas.microsoft.com/office/2019/extlst" xmlns:r="http://schemas.openxmlformats.org/officeDocument/2006/relationships" xmlns:m="http://schemas.openxmlformats.org/officeDocument/2006/math" xmlns:v="urn:schemas-microsoft-com:vml" xmlns:wp14="http://schemas.microsoft.com/office/word/2010/wordprocessingDrawing" xmlns:wp="http://schemas.openxmlformats.org/drawingml/2006/wordprocessingDrawing" xmlns:w10="urn:schemas-microsoft-com:office:word" xmlns:w="http://schemas.openxmlformats.org/wordprocessingml/2006/main" xmlns:w14="http://schemas.microsoft.com/office/word/2010/wordml" xmlns:w15="http://schemas.microsoft.com/office/word/2012/wordml" xmlns:w16cex="http://schemas.microsoft.com/office/word/2018/wordml/cex" xmlns:w16cid="http://schemas.microsoft.com/office/word/2016/wordml/cid" xmlns:w16="http://schemas.microsoft.com/office/word/2018/wordml" xmlns:w16du="http://schemas.microsoft.com/office/word/2023/wordml/word16du" xmlns:w16sdtdh="http://schemas.microsoft.com/office/word/2020/wordml/sdtdatahash" xmlns:w16se="http://schemas.microsoft.com/office/word/2015/wordml/symex" xmlns:wpg="http://schemas.microsoft.com/office/word/2010/wordprocessingGroup" xmlns:wpi="http://schemas.microsoft.com/office/word/2010/wordprocessingInk" xmlns:wne="http://schemas.microsoft.com/office/word/2006/wordml" xmlns:wps="http://schemas.microsoft.com/office/word/2010/wordprocessingShape" mc:Ignorable="w14 w15 w16se w16cid w16 w16cex w16sdtdh wp14">
+  <w:footnote w:type="separator" w:id="-1">
+    <w:p>
+      <w:pPr>
+        <w:spacing w:after="0"/>
       </w:pPr>
       <w:r>
         <w:separator/>
       </w:r>
     </w:p>
   </w:footnote>
-  <w:footnote w:type="continuationSeparator" w:id="1">
-    <w:p>
-      <w:pPr>
-        <w:spacing w:before="0" w:after="0"/>
+  <w:footnote w:type="continuationSeparator" w:id="0">
+    <w:p>
+      <w:pPr>
+        <w:spacing w:after="0"/>
       </w:pPr>
       <w:r>
         <w:continuationSeparator/>
@@ -1688,12 +2879,12 @@
 </file>
 
 <file path=word/numbering.xml><?xml version="1.0" encoding="utf-8"?>
-<w:numbering xmlns:wpc="http://schemas.microsoft.com/office/word/2010/wordprocessingCanvas" xmlns:mc="http://schemas.openxmlformats.org/markup-compatibility/2006" xmlns:o="urn:schemas-microsoft-com:office:office" xmlns:r="http://schemas.openxmlformats.org/officeDocument/2006/relationships" xmlns:m="http://schemas.openxmlformats.org/officeDocument/2006/math" xmlns:v="urn:schemas-microsoft-com:vml" xmlns:wp14="http://schemas.microsoft.com/office/word/2010/wordprocessingDrawing" xmlns:wp="http://schemas.openxmlformats.org/drawingml/2006/wordprocessingDrawing" xmlns:w10="urn:schemas-microsoft-com:office:word" xmlns:w="http://schemas.openxmlformats.org/wordprocessingml/2006/main" xmlns:w14="http://schemas.microsoft.com/office/word/2010/wordml" xmlns:wpg="http://schemas.microsoft.com/office/word/2010/wordprocessingGroup" xmlns:wpi="http://schemas.microsoft.com/office/word/2010/wordprocessingInk" xmlns:wne="http://schemas.microsoft.com/office/word/2006/wordml" xmlns:wps="http://schemas.microsoft.com/office/word/2010/wordprocessingShape" xmlns:wpsCustomData="http://www.wps.cn/officeDocument/2013/wpsCustomData" mc:Ignorable="w14 wp14">
-  <w:abstractNum w:abstractNumId="0">
+<w:numbering xmlns:wpc="http://schemas.microsoft.com/office/word/2010/wordprocessingCanvas" xmlns:cx="http://schemas.microsoft.com/office/drawing/2014/chartex" xmlns:cx1="http://schemas.microsoft.com/office/drawing/2015/9/8/chartex" xmlns:cx2="http://schemas.microsoft.com/office/drawing/2015/10/21/chartex" xmlns:cx3="http://schemas.microsoft.com/office/drawing/2016/5/9/chartex" xmlns:cx4="http://schemas.microsoft.com/office/drawing/2016/5/10/chartex" xmlns:cx5="http://schemas.microsoft.com/office/drawing/2016/5/11/chartex" xmlns:cx6="http://schemas.microsoft.com/office/drawing/2016/5/12/chartex" xmlns:cx7="http://schemas.microsoft.com/office/drawing/2016/5/13/chartex" xmlns:cx8="http://schemas.microsoft.com/office/drawing/2016/5/14/chartex" xmlns:mc="http://schemas.openxmlformats.org/markup-compatibility/2006" xmlns:aink="http://schemas.microsoft.com/office/drawing/2016/ink" xmlns:am3d="http://schemas.microsoft.com/office/drawing/2017/model3d" xmlns:o="urn:schemas-microsoft-com:office:office" xmlns:oel="http://schemas.microsoft.com/office/2019/extlst" xmlns:r="http://schemas.openxmlformats.org/officeDocument/2006/relationships" xmlns:m="http://schemas.openxmlformats.org/officeDocument/2006/math" xmlns:v="urn:schemas-microsoft-com:vml" xmlns:wp14="http://schemas.microsoft.com/office/word/2010/wordprocessingDrawing" xmlns:wp="http://schemas.openxmlformats.org/drawingml/2006/wordprocessingDrawing" xmlns:w10="urn:schemas-microsoft-com:office:word" xmlns:w="http://schemas.openxmlformats.org/wordprocessingml/2006/main" xmlns:w14="http://schemas.microsoft.com/office/word/2010/wordml" xmlns:w15="http://schemas.microsoft.com/office/word/2012/wordml" xmlns:w16cex="http://schemas.microsoft.com/office/word/2018/wordml/cex" xmlns:w16cid="http://schemas.microsoft.com/office/word/2016/wordml/cid" xmlns:w16="http://schemas.microsoft.com/office/word/2018/wordml" xmlns:w16du="http://schemas.microsoft.com/office/word/2023/wordml/word16du" xmlns:w16sdtdh="http://schemas.microsoft.com/office/word/2020/wordml/sdtdatahash" xmlns:w16se="http://schemas.microsoft.com/office/word/2015/wordml/symex" xmlns:wpg="http://schemas.microsoft.com/office/word/2010/wordprocessingGroup" xmlns:wpi="http://schemas.microsoft.com/office/word/2010/wordprocessingInk" xmlns:wne="http://schemas.microsoft.com/office/word/2006/wordml" xmlns:wps="http://schemas.microsoft.com/office/word/2010/wordprocessingShape" mc:Ignorable="w14 w15 w16se w16cid w16 w16cex w16sdtdh wp14">
+  <w:abstractNum w:abstractNumId="0" w15:restartNumberingAfterBreak="0">
     <w:nsid w:val="1C2E56CD"/>
     <w:multiLevelType w:val="multilevel"/>
     <w:tmpl w:val="1C2E56CD"/>
-    <w:lvl w:ilvl="0" w:tentative="0">
+    <w:lvl w:ilvl="0">
       <w:start w:val="1"/>
       <w:numFmt w:val="decimal"/>
       <w:lvlText w:val="%1."/>
@@ -1705,7 +2896,7 @@
         <w:rFonts w:hint="default"/>
       </w:rPr>
     </w:lvl>
-    <w:lvl w:ilvl="1" w:tentative="0">
+    <w:lvl w:ilvl="1">
       <w:start w:val="1"/>
       <w:numFmt w:val="lowerLetter"/>
       <w:lvlText w:val="%2)"/>
@@ -1714,7 +2905,7 @@
         <w:ind w:left="880" w:hanging="440"/>
       </w:pPr>
     </w:lvl>
-    <w:lvl w:ilvl="2" w:tentative="0">
+    <w:lvl w:ilvl="2">
       <w:start w:val="1"/>
       <w:numFmt w:val="lowerRoman"/>
       <w:lvlText w:val="%3."/>
@@ -1723,7 +2914,7 @@
         <w:ind w:left="1320" w:hanging="440"/>
       </w:pPr>
     </w:lvl>
-    <w:lvl w:ilvl="3" w:tentative="0">
+    <w:lvl w:ilvl="3">
       <w:start w:val="1"/>
       <w:numFmt w:val="decimal"/>
       <w:lvlText w:val="%4."/>
@@ -1732,7 +2923,7 @@
         <w:ind w:left="1760" w:hanging="440"/>
       </w:pPr>
     </w:lvl>
-    <w:lvl w:ilvl="4" w:tentative="0">
+    <w:lvl w:ilvl="4">
       <w:start w:val="1"/>
       <w:numFmt w:val="lowerLetter"/>
       <w:lvlText w:val="%5)"/>
@@ -1741,7 +2932,7 @@
         <w:ind w:left="2200" w:hanging="440"/>
       </w:pPr>
     </w:lvl>
-    <w:lvl w:ilvl="5" w:tentative="0">
+    <w:lvl w:ilvl="5">
       <w:start w:val="1"/>
       <w:numFmt w:val="lowerRoman"/>
       <w:lvlText w:val="%6."/>
@@ -1750,7 +2941,7 @@
         <w:ind w:left="2640" w:hanging="440"/>
       </w:pPr>
     </w:lvl>
-    <w:lvl w:ilvl="6" w:tentative="0">
+    <w:lvl w:ilvl="6">
       <w:start w:val="1"/>
       <w:numFmt w:val="decimal"/>
       <w:lvlText w:val="%7."/>
@@ -1759,7 +2950,7 @@
         <w:ind w:left="3080" w:hanging="440"/>
       </w:pPr>
     </w:lvl>
-    <w:lvl w:ilvl="7" w:tentative="0">
+    <w:lvl w:ilvl="7">
       <w:start w:val="1"/>
       <w:numFmt w:val="lowerLetter"/>
       <w:lvlText w:val="%8)"/>
@@ -1768,7 +2959,7 @@
         <w:ind w:left="3520" w:hanging="440"/>
       </w:pPr>
     </w:lvl>
-    <w:lvl w:ilvl="8" w:tentative="0">
+    <w:lvl w:ilvl="8">
       <w:start w:val="1"/>
       <w:numFmt w:val="lowerRoman"/>
       <w:lvlText w:val="%9."/>
@@ -1778,11 +2969,11 @@
       </w:pPr>
     </w:lvl>
   </w:abstractNum>
-  <w:abstractNum w:abstractNumId="1">
+  <w:abstractNum w:abstractNumId="1" w15:restartNumberingAfterBreak="0">
     <w:nsid w:val="43E56454"/>
     <w:multiLevelType w:val="multilevel"/>
     <w:tmpl w:val="43E56454"/>
-    <w:lvl w:ilvl="0" w:tentative="0">
+    <w:lvl w:ilvl="0">
       <w:start w:val="1"/>
       <w:numFmt w:val="decimal"/>
       <w:lvlText w:val="%1."/>
@@ -1791,7 +2982,7 @@
         <w:ind w:left="440" w:hanging="440"/>
       </w:pPr>
     </w:lvl>
-    <w:lvl w:ilvl="1" w:tentative="0">
+    <w:lvl w:ilvl="1">
       <w:start w:val="1"/>
       <w:numFmt w:val="lowerLetter"/>
       <w:lvlText w:val="%2)"/>
@@ -1800,7 +2991,7 @@
         <w:ind w:left="880" w:hanging="440"/>
       </w:pPr>
     </w:lvl>
-    <w:lvl w:ilvl="2" w:tentative="0">
+    <w:lvl w:ilvl="2">
       <w:start w:val="1"/>
       <w:numFmt w:val="lowerRoman"/>
       <w:lvlText w:val="%3."/>
@@ -1809,7 +3000,7 @@
         <w:ind w:left="1320" w:hanging="440"/>
       </w:pPr>
     </w:lvl>
-    <w:lvl w:ilvl="3" w:tentative="0">
+    <w:lvl w:ilvl="3">
       <w:start w:val="1"/>
       <w:numFmt w:val="decimal"/>
       <w:lvlText w:val="%4."/>
@@ -1818,7 +3009,7 @@
         <w:ind w:left="1760" w:hanging="440"/>
       </w:pPr>
     </w:lvl>
-    <w:lvl w:ilvl="4" w:tentative="0">
+    <w:lvl w:ilvl="4">
       <w:start w:val="1"/>
       <w:numFmt w:val="lowerLetter"/>
       <w:lvlText w:val="%5)"/>
@@ -1827,7 +3018,7 @@
         <w:ind w:left="2200" w:hanging="440"/>
       </w:pPr>
     </w:lvl>
-    <w:lvl w:ilvl="5" w:tentative="0">
+    <w:lvl w:ilvl="5">
       <w:start w:val="1"/>
       <w:numFmt w:val="lowerRoman"/>
       <w:lvlText w:val="%6."/>
@@ -1836,7 +3027,7 @@
         <w:ind w:left="2640" w:hanging="440"/>
       </w:pPr>
     </w:lvl>
-    <w:lvl w:ilvl="6" w:tentative="0">
+    <w:lvl w:ilvl="6">
       <w:start w:val="1"/>
       <w:numFmt w:val="decimal"/>
       <w:lvlText w:val="%7."/>
@@ -1845,7 +3036,7 @@
         <w:ind w:left="3080" w:hanging="440"/>
       </w:pPr>
     </w:lvl>
-    <w:lvl w:ilvl="7" w:tentative="0">
+    <w:lvl w:ilvl="7">
       <w:start w:val="1"/>
       <w:numFmt w:val="lowerLetter"/>
       <w:lvlText w:val="%8)"/>
@@ -1854,7 +3045,7 @@
         <w:ind w:left="3520" w:hanging="440"/>
       </w:pPr>
     </w:lvl>
-    <w:lvl w:ilvl="8" w:tentative="0">
+    <w:lvl w:ilvl="8">
       <w:start w:val="1"/>
       <w:numFmt w:val="lowerRoman"/>
       <w:lvlText w:val="%9."/>
@@ -1864,11 +3055,11 @@
       </w:pPr>
     </w:lvl>
   </w:abstractNum>
-  <w:abstractNum w:abstractNumId="2">
+  <w:abstractNum w:abstractNumId="2" w15:restartNumberingAfterBreak="0">
     <w:nsid w:val="61B11576"/>
     <w:multiLevelType w:val="multilevel"/>
     <w:tmpl w:val="61B11576"/>
-    <w:lvl w:ilvl="0" w:tentative="0">
+    <w:lvl w:ilvl="0">
       <w:start w:val="1"/>
       <w:numFmt w:val="decimal"/>
       <w:lvlText w:val="%1."/>
@@ -1880,7 +3071,7 @@
         <w:rFonts w:hint="default"/>
       </w:rPr>
     </w:lvl>
-    <w:lvl w:ilvl="1" w:tentative="0">
+    <w:lvl w:ilvl="1">
       <w:start w:val="1"/>
       <w:numFmt w:val="lowerLetter"/>
       <w:lvlText w:val="%2)"/>
@@ -1889,7 +3080,7 @@
         <w:ind w:left="880" w:hanging="440"/>
       </w:pPr>
     </w:lvl>
-    <w:lvl w:ilvl="2" w:tentative="0">
+    <w:lvl w:ilvl="2">
       <w:start w:val="1"/>
       <w:numFmt w:val="lowerRoman"/>
       <w:lvlText w:val="%3."/>
@@ -1898,7 +3089,7 @@
         <w:ind w:left="1320" w:hanging="440"/>
       </w:pPr>
     </w:lvl>
-    <w:lvl w:ilvl="3" w:tentative="0">
+    <w:lvl w:ilvl="3">
       <w:start w:val="1"/>
       <w:numFmt w:val="decimal"/>
       <w:lvlText w:val="%4."/>
@@ -1907,7 +3098,7 @@
         <w:ind w:left="1760" w:hanging="440"/>
       </w:pPr>
     </w:lvl>
-    <w:lvl w:ilvl="4" w:tentative="0">
+    <w:lvl w:ilvl="4">
       <w:start w:val="1"/>
       <w:numFmt w:val="lowerLetter"/>
       <w:lvlText w:val="%5)"/>
@@ -1916,7 +3107,7 @@
         <w:ind w:left="2200" w:hanging="440"/>
       </w:pPr>
     </w:lvl>
-    <w:lvl w:ilvl="5" w:tentative="0">
+    <w:lvl w:ilvl="5">
       <w:start w:val="1"/>
       <w:numFmt w:val="lowerRoman"/>
       <w:lvlText w:val="%6."/>
@@ -1925,7 +3116,7 @@
         <w:ind w:left="2640" w:hanging="440"/>
       </w:pPr>
     </w:lvl>
-    <w:lvl w:ilvl="6" w:tentative="0">
+    <w:lvl w:ilvl="6">
       <w:start w:val="1"/>
       <w:numFmt w:val="decimal"/>
       <w:lvlText w:val="%7."/>
@@ -1934,7 +3125,7 @@
         <w:ind w:left="3080" w:hanging="440"/>
       </w:pPr>
     </w:lvl>
-    <w:lvl w:ilvl="7" w:tentative="0">
+    <w:lvl w:ilvl="7">
       <w:start w:val="1"/>
       <w:numFmt w:val="lowerLetter"/>
       <w:lvlText w:val="%8)"/>
@@ -1943,7 +3134,7 @@
         <w:ind w:left="3520" w:hanging="440"/>
       </w:pPr>
     </w:lvl>
-    <w:lvl w:ilvl="8" w:tentative="0">
+    <w:lvl w:ilvl="8">
       <w:start w:val="1"/>
       <w:numFmt w:val="lowerRoman"/>
       <w:lvlText w:val="%9."/>
@@ -1953,302 +3144,424 @@
       </w:pPr>
     </w:lvl>
   </w:abstractNum>
-  <w:num w:numId="1">
+  <w:num w:numId="1" w16cid:durableId="2106025777">
     <w:abstractNumId w:val="2"/>
   </w:num>
-  <w:num w:numId="2">
+  <w:num w:numId="2" w16cid:durableId="179011484">
     <w:abstractNumId w:val="1"/>
   </w:num>
-  <w:num w:numId="3">
+  <w:num w:numId="3" w16cid:durableId="1710760854">
     <w:abstractNumId w:val="0"/>
   </w:num>
 </w:numbering>
 </file>
 
 <file path=word/styles.xml><?xml version="1.0" encoding="utf-8"?>
-<w:styles xmlns:mc="http://schemas.openxmlformats.org/markup-compatibility/2006" xmlns:o="urn:schemas-microsoft-com:office:office" xmlns:r="http://schemas.openxmlformats.org/officeDocument/2006/relationships" xmlns:m="http://schemas.openxmlformats.org/officeDocument/2006/math" xmlns:v="urn:schemas-microsoft-com:vml" xmlns:w="http://schemas.openxmlformats.org/wordprocessingml/2006/main" xmlns:w14="http://schemas.microsoft.com/office/word/2010/wordml" xmlns:w10="urn:schemas-microsoft-com:office:word" xmlns:sl="http://schemas.openxmlformats.org/schemaLibrary/2006/main" xmlns:wpsCustomData="http://www.wps.cn/officeDocument/2013/wpsCustomData" mc:Ignorable="w14">
+<w:styles xmlns:mc="http://schemas.openxmlformats.org/markup-compatibility/2006" xmlns:r="http://schemas.openxmlformats.org/officeDocument/2006/relationships" xmlns:w="http://schemas.openxmlformats.org/wordprocessingml/2006/main" xmlns:w14="http://schemas.microsoft.com/office/word/2010/wordml" xmlns:w15="http://schemas.microsoft.com/office/word/2012/wordml" xmlns:w16cex="http://schemas.microsoft.com/office/word/2018/wordml/cex" xmlns:w16cid="http://schemas.microsoft.com/office/word/2016/wordml/cid" xmlns:w16="http://schemas.microsoft.com/office/word/2018/wordml" xmlns:w16sdtdh="http://schemas.microsoft.com/office/word/2020/wordml/sdtdatahash" xmlns:w16se="http://schemas.microsoft.com/office/word/2015/wordml/symex" mc:Ignorable="w14 w15 w16se w16cid w16 w16cex w16sdtdh">
   <w:docDefaults>
     <w:rPrDefault>
       <w:rPr>
-        <w:rFonts w:ascii="Times New Roman" w:hAnsi="Times New Roman" w:eastAsia="宋体" w:cs="Times New Roman"/>
+        <w:rFonts w:ascii="Times New Roman" w:eastAsia="宋体" w:hAnsi="Times New Roman" w:cs="Times New Roman"/>
+        <w:lang w:val="en-US" w:eastAsia="zh-CN" w:bidi="ar-SA"/>
       </w:rPr>
     </w:rPrDefault>
     <w:pPrDefault/>
   </w:docDefaults>
-  <w:latentStyles w:count="260" w:defQFormat="0" w:defUnhideWhenUsed="1" w:defSemiHidden="1" w:defUIPriority="99" w:defLockedState="0">
-    <w:lsdException w:qFormat="1" w:unhideWhenUsed="0" w:uiPriority="0" w:semiHidden="0" w:name="Normal"/>
-    <w:lsdException w:qFormat="1" w:unhideWhenUsed="0" w:uiPriority="9" w:semiHidden="0" w:name="heading 1"/>
-    <w:lsdException w:qFormat="1" w:uiPriority="9" w:name="heading 2"/>
-    <w:lsdException w:qFormat="1" w:uiPriority="9" w:name="heading 3"/>
-    <w:lsdException w:qFormat="1" w:uiPriority="9" w:name="heading 4"/>
-    <w:lsdException w:qFormat="1" w:uiPriority="9" w:name="heading 5"/>
-    <w:lsdException w:qFormat="1" w:uiPriority="9" w:name="heading 6"/>
-    <w:lsdException w:qFormat="1" w:uiPriority="9" w:name="heading 7"/>
-    <w:lsdException w:qFormat="1" w:uiPriority="9" w:name="heading 8"/>
-    <w:lsdException w:qFormat="1" w:uiPriority="9" w:name="heading 9"/>
-    <w:lsdException w:uiPriority="99" w:name="index 1"/>
-    <w:lsdException w:uiPriority="99" w:name="index 2"/>
-    <w:lsdException w:uiPriority="99" w:name="index 3"/>
-    <w:lsdException w:uiPriority="99" w:name="index 4"/>
-    <w:lsdException w:uiPriority="99" w:name="index 5"/>
-    <w:lsdException w:uiPriority="99" w:name="index 6"/>
-    <w:lsdException w:uiPriority="99" w:name="index 7"/>
-    <w:lsdException w:uiPriority="99" w:name="index 8"/>
-    <w:lsdException w:uiPriority="99" w:name="index 9"/>
-    <w:lsdException w:uiPriority="39" w:name="toc 1"/>
-    <w:lsdException w:uiPriority="39" w:name="toc 2"/>
-    <w:lsdException w:uiPriority="39" w:name="toc 3"/>
-    <w:lsdException w:uiPriority="39" w:name="toc 4"/>
-    <w:lsdException w:uiPriority="39" w:name="toc 5"/>
-    <w:lsdException w:uiPriority="39" w:name="toc 6"/>
-    <w:lsdException w:uiPriority="39" w:name="toc 7"/>
-    <w:lsdException w:uiPriority="39" w:name="toc 8"/>
-    <w:lsdException w:uiPriority="39" w:name="toc 9"/>
-    <w:lsdException w:uiPriority="99" w:name="Normal Indent"/>
-    <w:lsdException w:uiPriority="99" w:name="footnote text"/>
-    <w:lsdException w:uiPriority="99" w:name="annotation text"/>
-    <w:lsdException w:uiPriority="99" w:name="header"/>
-    <w:lsdException w:uiPriority="99" w:name="footer"/>
-    <w:lsdException w:uiPriority="99" w:name="index heading"/>
-    <w:lsdException w:qFormat="1" w:uiPriority="35" w:name="caption"/>
-    <w:lsdException w:uiPriority="99" w:name="table of figures"/>
-    <w:lsdException w:uiPriority="99" w:name="envelope address"/>
-    <w:lsdException w:uiPriority="99" w:name="envelope return"/>
-    <w:lsdException w:uiPriority="99" w:name="footnote reference"/>
-    <w:lsdException w:uiPriority="99" w:name="annotation reference"/>
-    <w:lsdException w:uiPriority="99" w:name="line number"/>
-    <w:lsdException w:uiPriority="99" w:name="page number"/>
-    <w:lsdException w:uiPriority="99" w:name="endnote reference"/>
-    <w:lsdException w:uiPriority="99" w:name="endnote text"/>
-    <w:lsdException w:uiPriority="99" w:name="table of authorities"/>
-    <w:lsdException w:uiPriority="99" w:name="macro"/>
-    <w:lsdException w:uiPriority="99" w:name="toa heading"/>
-    <w:lsdException w:uiPriority="99" w:name="List"/>
-    <w:lsdException w:uiPriority="99" w:name="List Bullet"/>
-    <w:lsdException w:uiPriority="99" w:name="List Number"/>
-    <w:lsdException w:uiPriority="99" w:name="List 2"/>
-    <w:lsdException w:uiPriority="99" w:name="List 3"/>
-    <w:lsdException w:uiPriority="99" w:name="List 4"/>
-    <w:lsdException w:uiPriority="99" w:name="List 5"/>
-    <w:lsdException w:uiPriority="99" w:name="List Bullet 2"/>
-    <w:lsdException w:uiPriority="99" w:name="List Bullet 3"/>
-    <w:lsdException w:uiPriority="99" w:name="List Bullet 4"/>
-    <w:lsdException w:uiPriority="99" w:name="List Bullet 5"/>
-    <w:lsdException w:uiPriority="99" w:name="List Number 2"/>
-    <w:lsdException w:uiPriority="99" w:name="List Number 3"/>
-    <w:lsdException w:uiPriority="99" w:name="List Number 4"/>
-    <w:lsdException w:uiPriority="99" w:name="List Number 5"/>
-    <w:lsdException w:qFormat="1" w:unhideWhenUsed="0" w:uiPriority="10" w:semiHidden="0" w:name="Title"/>
-    <w:lsdException w:uiPriority="99" w:name="Closing"/>
-    <w:lsdException w:uiPriority="99" w:name="Signature"/>
-    <w:lsdException w:uiPriority="1" w:name="Default Paragraph Font"/>
-    <w:lsdException w:uiPriority="99" w:name="Body Text"/>
-    <w:lsdException w:uiPriority="99" w:name="Body Text Indent"/>
-    <w:lsdException w:uiPriority="99" w:name="List Continue"/>
-    <w:lsdException w:uiPriority="99" w:name="List Continue 2"/>
-    <w:lsdException w:uiPriority="99" w:name="List Continue 3"/>
-    <w:lsdException w:uiPriority="99" w:name="List Continue 4"/>
-    <w:lsdException w:uiPriority="99" w:name="List Continue 5"/>
-    <w:lsdException w:uiPriority="99" w:name="Message Header"/>
-    <w:lsdException w:qFormat="1" w:unhideWhenUsed="0" w:uiPriority="11" w:semiHidden="0" w:name="Subtitle"/>
-    <w:lsdException w:uiPriority="99" w:name="Salutation"/>
-    <w:lsdException w:uiPriority="99" w:name="Date"/>
-    <w:lsdException w:uiPriority="99" w:name="Body Text First Indent"/>
-    <w:lsdException w:uiPriority="99" w:name="Body Text First Indent 2"/>
-    <w:lsdException w:uiPriority="99" w:name="Note Heading"/>
-    <w:lsdException w:uiPriority="99" w:name="Body Text 2"/>
-    <w:lsdException w:uiPriority="99" w:name="Body Text 3"/>
-    <w:lsdException w:uiPriority="99" w:name="Body Text Indent 2"/>
-    <w:lsdException w:uiPriority="99" w:name="Body Text Indent 3"/>
-    <w:lsdException w:uiPriority="99" w:name="Block Text"/>
-    <w:lsdException w:uiPriority="99" w:semiHidden="0" w:name="Hyperlink"/>
-    <w:lsdException w:uiPriority="99" w:name="FollowedHyperlink"/>
-    <w:lsdException w:qFormat="1" w:unhideWhenUsed="0" w:uiPriority="22" w:semiHidden="0" w:name="Strong"/>
-    <w:lsdException w:qFormat="1" w:unhideWhenUsed="0" w:uiPriority="20" w:semiHidden="0" w:name="Emphasis"/>
-    <w:lsdException w:uiPriority="99" w:name="Document Map"/>
-    <w:lsdException w:uiPriority="99" w:name="Plain Text"/>
-    <w:lsdException w:uiPriority="99" w:name="E-mail Signature"/>
-    <w:lsdException w:uiPriority="99" w:name="Normal (Web)"/>
-    <w:lsdException w:uiPriority="99" w:name="HTML Acronym"/>
-    <w:lsdException w:uiPriority="99" w:name="HTML Address"/>
-    <w:lsdException w:uiPriority="99" w:name="HTML Cite"/>
-    <w:lsdException w:uiPriority="99" w:name="HTML Code"/>
-    <w:lsdException w:uiPriority="99" w:name="HTML Definition"/>
-    <w:lsdException w:uiPriority="99" w:name="HTML Keyboard"/>
-    <w:lsdException w:uiPriority="99" w:name="HTML Preformatted"/>
-    <w:lsdException w:uiPriority="99" w:name="HTML Sample"/>
-    <w:lsdException w:uiPriority="99" w:name="HTML Typewriter"/>
-    <w:lsdException w:uiPriority="99" w:name="HTML Variable"/>
-    <w:lsdException w:uiPriority="99" w:name="Normal Table"/>
-    <w:lsdException w:uiPriority="99" w:name="annotation subject"/>
-    <w:lsdException w:uiPriority="99" w:name="Table Simple 1"/>
-    <w:lsdException w:uiPriority="99" w:name="Table Simple 2"/>
-    <w:lsdException w:uiPriority="99" w:name="Table Simple 3"/>
-    <w:lsdException w:uiPriority="99" w:name="Table Classic 1"/>
-    <w:lsdException w:uiPriority="99" w:name="Table Classic 2"/>
-    <w:lsdException w:uiPriority="99" w:name="Table Classic 3"/>
-    <w:lsdException w:uiPriority="99" w:name="Table Classic 4"/>
-    <w:lsdException w:uiPriority="99" w:name="Table Colorful 1"/>
-    <w:lsdException w:uiPriority="99" w:name="Table Colorful 2"/>
-    <w:lsdException w:uiPriority="99" w:name="Table Colorful 3"/>
-    <w:lsdException w:uiPriority="99" w:name="Table Columns 1"/>
-    <w:lsdException w:uiPriority="99" w:name="Table Columns 2"/>
-    <w:lsdException w:uiPriority="99" w:name="Table Columns 3"/>
-    <w:lsdException w:uiPriority="99" w:name="Table Columns 4"/>
-    <w:lsdException w:uiPriority="99" w:name="Table Columns 5"/>
-    <w:lsdException w:uiPriority="99" w:name="Table Grid 1"/>
-    <w:lsdException w:uiPriority="99" w:name="Table Grid 2"/>
-    <w:lsdException w:uiPriority="99" w:name="Table Grid 3"/>
-    <w:lsdException w:uiPriority="99" w:name="Table Grid 4"/>
-    <w:lsdException w:uiPriority="99" w:name="Table Grid 5"/>
-    <w:lsdException w:uiPriority="99" w:name="Table Grid 6"/>
-    <w:lsdException w:uiPriority="99" w:name="Table Grid 7"/>
-    <w:lsdException w:uiPriority="99" w:name="Table Grid 8"/>
-    <w:lsdException w:uiPriority="99" w:name="Table List 1"/>
-    <w:lsdException w:uiPriority="99" w:name="Table List 2"/>
-    <w:lsdException w:uiPriority="99" w:name="Table List 3"/>
-    <w:lsdException w:uiPriority="99" w:name="Table List 4"/>
-    <w:lsdException w:uiPriority="99" w:name="Table List 5"/>
-    <w:lsdException w:uiPriority="99" w:name="Table List 6"/>
-    <w:lsdException w:uiPriority="99" w:name="Table List 7"/>
-    <w:lsdException w:uiPriority="99" w:name="Table List 8"/>
-    <w:lsdException w:uiPriority="99" w:name="Table 3D effects 1"/>
-    <w:lsdException w:uiPriority="99" w:name="Table 3D effects 2"/>
-    <w:lsdException w:uiPriority="99" w:name="Table 3D effects 3"/>
-    <w:lsdException w:uiPriority="99" w:name="Table Contemporary"/>
-    <w:lsdException w:uiPriority="99" w:name="Table Elegant"/>
-    <w:lsdException w:uiPriority="99" w:name="Table Professional"/>
-    <w:lsdException w:uiPriority="99" w:name="Table Subtle 1"/>
-    <w:lsdException w:uiPriority="99" w:name="Table Subtle 2"/>
-    <w:lsdException w:uiPriority="99" w:name="Table Web 1"/>
-    <w:lsdException w:uiPriority="99" w:name="Table Web 2"/>
-    <w:lsdException w:uiPriority="99" w:name="Table Web 3"/>
-    <w:lsdException w:uiPriority="99" w:name="Balloon Text"/>
-    <w:lsdException w:unhideWhenUsed="0" w:uiPriority="39" w:semiHidden="0" w:name="Table Grid"/>
-    <w:lsdException w:uiPriority="99" w:name="Table Theme"/>
-    <w:lsdException w:unhideWhenUsed="0" w:uiPriority="60" w:semiHidden="0" w:name="Light Shading"/>
-    <w:lsdException w:unhideWhenUsed="0" w:uiPriority="61" w:semiHidden="0" w:name="Light List"/>
-    <w:lsdException w:unhideWhenUsed="0" w:uiPriority="62" w:semiHidden="0" w:name="Light Grid"/>
-    <w:lsdException w:unhideWhenUsed="0" w:uiPriority="63" w:semiHidden="0" w:name="Medium Shading 1"/>
-    <w:lsdException w:unhideWhenUsed="0" w:uiPriority="64" w:semiHidden="0" w:name="Medium Shading 2"/>
-    <w:lsdException w:unhideWhenUsed="0" w:uiPriority="65" w:semiHidden="0" w:name="Medium List 1"/>
-    <w:lsdException w:unhideWhenUsed="0" w:uiPriority="66" w:semiHidden="0" w:name="Medium List 2"/>
-    <w:lsdException w:unhideWhenUsed="0" w:uiPriority="67" w:semiHidden="0" w:name="Medium Grid 1"/>
-    <w:lsdException w:unhideWhenUsed="0" w:uiPriority="68" w:semiHidden="0" w:name="Medium Grid 2"/>
-    <w:lsdException w:unhideWhenUsed="0" w:uiPriority="69" w:semiHidden="0" w:name="Medium Grid 3"/>
-    <w:lsdException w:unhideWhenUsed="0" w:uiPriority="70" w:semiHidden="0" w:name="Dark List"/>
-    <w:lsdException w:unhideWhenUsed="0" w:uiPriority="71" w:semiHidden="0" w:name="Colorful Shading"/>
-    <w:lsdException w:unhideWhenUsed="0" w:uiPriority="72" w:semiHidden="0" w:name="Colorful List"/>
-    <w:lsdException w:unhideWhenUsed="0" w:uiPriority="73" w:semiHidden="0" w:name="Colorful Grid"/>
-    <w:lsdException w:unhideWhenUsed="0" w:uiPriority="60" w:semiHidden="0" w:name="Light Shading Accent 1"/>
-    <w:lsdException w:unhideWhenUsed="0" w:uiPriority="61" w:semiHidden="0" w:name="Light List Accent 1"/>
-    <w:lsdException w:unhideWhenUsed="0" w:uiPriority="62" w:semiHidden="0" w:name="Light Grid Accent 1"/>
-    <w:lsdException w:unhideWhenUsed="0" w:uiPriority="63" w:semiHidden="0" w:name="Medium Shading 1 Accent 1"/>
-    <w:lsdException w:unhideWhenUsed="0" w:uiPriority="64" w:semiHidden="0" w:name="Medium Shading 2 Accent 1"/>
-    <w:lsdException w:unhideWhenUsed="0" w:uiPriority="65" w:semiHidden="0" w:name="Medium List 1 Accent 1"/>
-    <w:lsdException w:qFormat="1" w:unhideWhenUsed="0" w:uiPriority="34" w:semiHidden="0" w:name="List Paragraph"/>
-    <w:lsdException w:unhideWhenUsed="0" w:uiPriority="66" w:semiHidden="0" w:name="Medium List 2 Accent 1"/>
-    <w:lsdException w:unhideWhenUsed="0" w:uiPriority="67" w:semiHidden="0" w:name="Medium Grid 1 Accent 1"/>
-    <w:lsdException w:unhideWhenUsed="0" w:uiPriority="68" w:semiHidden="0" w:name="Medium Grid 2 Accent 1"/>
-    <w:lsdException w:unhideWhenUsed="0" w:uiPriority="69" w:semiHidden="0" w:name="Medium Grid 3 Accent 1"/>
-    <w:lsdException w:unhideWhenUsed="0" w:uiPriority="70" w:semiHidden="0" w:name="Dark List Accent 1"/>
-    <w:lsdException w:unhideWhenUsed="0" w:uiPriority="71" w:semiHidden="0" w:name="Colorful Shading Accent 1"/>
-    <w:lsdException w:unhideWhenUsed="0" w:uiPriority="72" w:semiHidden="0" w:name="Colorful List Accent 1"/>
-    <w:lsdException w:unhideWhenUsed="0" w:uiPriority="73" w:semiHidden="0" w:name="Colorful Grid Accent 1"/>
-    <w:lsdException w:unhideWhenUsed="0" w:uiPriority="60" w:semiHidden="0" w:name="Light Shading Accent 2"/>
-    <w:lsdException w:unhideWhenUsed="0" w:uiPriority="61" w:semiHidden="0" w:name="Light List Accent 2"/>
-    <w:lsdException w:unhideWhenUsed="0" w:uiPriority="62" w:semiHidden="0" w:name="Light Grid Accent 2"/>
-    <w:lsdException w:unhideWhenUsed="0" w:uiPriority="63" w:semiHidden="0" w:name="Medium Shading 1 Accent 2"/>
-    <w:lsdException w:unhideWhenUsed="0" w:uiPriority="64" w:semiHidden="0" w:name="Medium Shading 2 Accent 2"/>
-    <w:lsdException w:unhideWhenUsed="0" w:uiPriority="65" w:semiHidden="0" w:name="Medium List 1 Accent 2"/>
-    <w:lsdException w:unhideWhenUsed="0" w:uiPriority="66" w:semiHidden="0" w:name="Medium List 2 Accent 2"/>
-    <w:lsdException w:unhideWhenUsed="0" w:uiPriority="67" w:semiHidden="0" w:name="Medium Grid 1 Accent 2"/>
-    <w:lsdException w:unhideWhenUsed="0" w:uiPriority="68" w:semiHidden="0" w:name="Medium Grid 2 Accent 2"/>
-    <w:lsdException w:unhideWhenUsed="0" w:uiPriority="69" w:semiHidden="0" w:name="Medium Grid 3 Accent 2"/>
-    <w:lsdException w:unhideWhenUsed="0" w:uiPriority="70" w:semiHidden="0" w:name="Dark List Accent 2"/>
-    <w:lsdException w:unhideWhenUsed="0" w:uiPriority="71" w:semiHidden="0" w:name="Colorful Shading Accent 2"/>
-    <w:lsdException w:unhideWhenUsed="0" w:uiPriority="72" w:semiHidden="0" w:name="Colorful List Accent 2"/>
-    <w:lsdException w:unhideWhenUsed="0" w:uiPriority="73" w:semiHidden="0" w:name="Colorful Grid Accent 2"/>
-    <w:lsdException w:unhideWhenUsed="0" w:uiPriority="60" w:semiHidden="0" w:name="Light Shading Accent 3"/>
-    <w:lsdException w:unhideWhenUsed="0" w:uiPriority="61" w:semiHidden="0" w:name="Light List Accent 3"/>
-    <w:lsdException w:unhideWhenUsed="0" w:uiPriority="62" w:semiHidden="0" w:name="Light Grid Accent 3"/>
-    <w:lsdException w:unhideWhenUsed="0" w:uiPriority="63" w:semiHidden="0" w:name="Medium Shading 1 Accent 3"/>
-    <w:lsdException w:unhideWhenUsed="0" w:uiPriority="64" w:semiHidden="0" w:name="Medium Shading 2 Accent 3"/>
-    <w:lsdException w:unhideWhenUsed="0" w:uiPriority="65" w:semiHidden="0" w:name="Medium List 1 Accent 3"/>
-    <w:lsdException w:unhideWhenUsed="0" w:uiPriority="66" w:semiHidden="0" w:name="Medium List 2 Accent 3"/>
-    <w:lsdException w:unhideWhenUsed="0" w:uiPriority="67" w:semiHidden="0" w:name="Medium Grid 1 Accent 3"/>
-    <w:lsdException w:unhideWhenUsed="0" w:uiPriority="68" w:semiHidden="0" w:name="Medium Grid 2 Accent 3"/>
-    <w:lsdException w:unhideWhenUsed="0" w:uiPriority="69" w:semiHidden="0" w:name="Medium Grid 3 Accent 3"/>
-    <w:lsdException w:unhideWhenUsed="0" w:uiPriority="70" w:semiHidden="0" w:name="Dark List Accent 3"/>
-    <w:lsdException w:unhideWhenUsed="0" w:uiPriority="71" w:semiHidden="0" w:name="Colorful Shading Accent 3"/>
-    <w:lsdException w:unhideWhenUsed="0" w:uiPriority="72" w:semiHidden="0" w:name="Colorful List Accent 3"/>
-    <w:lsdException w:unhideWhenUsed="0" w:uiPriority="73" w:semiHidden="0" w:name="Colorful Grid Accent 3"/>
-    <w:lsdException w:unhideWhenUsed="0" w:uiPriority="60" w:semiHidden="0" w:name="Light Shading Accent 4"/>
-    <w:lsdException w:unhideWhenUsed="0" w:uiPriority="61" w:semiHidden="0" w:name="Light List Accent 4"/>
-    <w:lsdException w:unhideWhenUsed="0" w:uiPriority="62" w:semiHidden="0" w:name="Light Grid Accent 4"/>
-    <w:lsdException w:unhideWhenUsed="0" w:uiPriority="63" w:semiHidden="0" w:name="Medium Shading 1 Accent 4"/>
-    <w:lsdException w:unhideWhenUsed="0" w:uiPriority="64" w:semiHidden="0" w:name="Medium Shading 2 Accent 4"/>
-    <w:lsdException w:unhideWhenUsed="0" w:uiPriority="65" w:semiHidden="0" w:name="Medium List 1 Accent 4"/>
-    <w:lsdException w:unhideWhenUsed="0" w:uiPriority="66" w:semiHidden="0" w:name="Medium List 2 Accent 4"/>
-    <w:lsdException w:unhideWhenUsed="0" w:uiPriority="67" w:semiHidden="0" w:name="Medium Grid 1 Accent 4"/>
-    <w:lsdException w:unhideWhenUsed="0" w:uiPriority="68" w:semiHidden="0" w:name="Medium Grid 2 Accent 4"/>
-    <w:lsdException w:unhideWhenUsed="0" w:uiPriority="69" w:semiHidden="0" w:name="Medium Grid 3 Accent 4"/>
-    <w:lsdException w:unhideWhenUsed="0" w:uiPriority="70" w:semiHidden="0" w:name="Dark List Accent 4"/>
-    <w:lsdException w:unhideWhenUsed="0" w:uiPriority="71" w:semiHidden="0" w:name="Colorful Shading Accent 4"/>
-    <w:lsdException w:unhideWhenUsed="0" w:uiPriority="72" w:semiHidden="0" w:name="Colorful List Accent 4"/>
-    <w:lsdException w:unhideWhenUsed="0" w:uiPriority="73" w:semiHidden="0" w:name="Colorful Grid Accent 4"/>
-    <w:lsdException w:unhideWhenUsed="0" w:uiPriority="60" w:semiHidden="0" w:name="Light Shading Accent 5"/>
-    <w:lsdException w:unhideWhenUsed="0" w:uiPriority="61" w:semiHidden="0" w:name="Light List Accent 5"/>
-    <w:lsdException w:unhideWhenUsed="0" w:uiPriority="62" w:semiHidden="0" w:name="Light Grid Accent 5"/>
-    <w:lsdException w:unhideWhenUsed="0" w:uiPriority="63" w:semiHidden="0" w:name="Medium Shading 1 Accent 5"/>
-    <w:lsdException w:unhideWhenUsed="0" w:uiPriority="64" w:semiHidden="0" w:name="Medium Shading 2 Accent 5"/>
-    <w:lsdException w:unhideWhenUsed="0" w:uiPriority="65" w:semiHidden="0" w:name="Medium List 1 Accent 5"/>
-    <w:lsdException w:unhideWhenUsed="0" w:uiPriority="66" w:semiHidden="0" w:name="Medium List 2 Accent 5"/>
-    <w:lsdException w:unhideWhenUsed="0" w:uiPriority="67" w:semiHidden="0" w:name="Medium Grid 1 Accent 5"/>
-    <w:lsdException w:unhideWhenUsed="0" w:uiPriority="68" w:semiHidden="0" w:name="Medium Grid 2 Accent 5"/>
-    <w:lsdException w:unhideWhenUsed="0" w:uiPriority="69" w:semiHidden="0" w:name="Medium Grid 3 Accent 5"/>
-    <w:lsdException w:unhideWhenUsed="0" w:uiPriority="70" w:semiHidden="0" w:name="Dark List Accent 5"/>
-    <w:lsdException w:unhideWhenUsed="0" w:uiPriority="71" w:semiHidden="0" w:name="Colorful Shading Accent 5"/>
-    <w:lsdException w:unhideWhenUsed="0" w:uiPriority="72" w:semiHidden="0" w:name="Colorful List Accent 5"/>
-    <w:lsdException w:unhideWhenUsed="0" w:uiPriority="73" w:semiHidden="0" w:name="Colorful Grid Accent 5"/>
-    <w:lsdException w:unhideWhenUsed="0" w:uiPriority="60" w:semiHidden="0" w:name="Light Shading Accent 6"/>
-    <w:lsdException w:unhideWhenUsed="0" w:uiPriority="61" w:semiHidden="0" w:name="Light List Accent 6"/>
-    <w:lsdException w:unhideWhenUsed="0" w:uiPriority="62" w:semiHidden="0" w:name="Light Grid Accent 6"/>
-    <w:lsdException w:unhideWhenUsed="0" w:uiPriority="63" w:semiHidden="0" w:name="Medium Shading 1 Accent 6"/>
-    <w:lsdException w:unhideWhenUsed="0" w:uiPriority="64" w:semiHidden="0" w:name="Medium Shading 2 Accent 6"/>
-    <w:lsdException w:unhideWhenUsed="0" w:uiPriority="65" w:semiHidden="0" w:name="Medium List 1 Accent 6"/>
-    <w:lsdException w:unhideWhenUsed="0" w:uiPriority="66" w:semiHidden="0" w:name="Medium List 2 Accent 6"/>
-    <w:lsdException w:unhideWhenUsed="0" w:uiPriority="67" w:semiHidden="0" w:name="Medium Grid 1 Accent 6"/>
-    <w:lsdException w:unhideWhenUsed="0" w:uiPriority="68" w:semiHidden="0" w:name="Medium Grid 2 Accent 6"/>
-    <w:lsdException w:unhideWhenUsed="0" w:uiPriority="69" w:semiHidden="0" w:name="Medium Grid 3 Accent 6"/>
-    <w:lsdException w:unhideWhenUsed="0" w:uiPriority="70" w:semiHidden="0" w:name="Dark List Accent 6"/>
-    <w:lsdException w:unhideWhenUsed="0" w:uiPriority="71" w:semiHidden="0" w:name="Colorful Shading Accent 6"/>
-    <w:lsdException w:unhideWhenUsed="0" w:uiPriority="72" w:semiHidden="0" w:name="Colorful List Accent 6"/>
-    <w:lsdException w:unhideWhenUsed="0" w:uiPriority="73" w:semiHidden="0" w:name="Colorful Grid Accent 6"/>
+  <w:latentStyles w:defLockedState="0" w:defUIPriority="99" w:defSemiHidden="0" w:defUnhideWhenUsed="0" w:defQFormat="0" w:count="376">
+    <w:lsdException w:name="Normal" w:uiPriority="0" w:qFormat="1"/>
+    <w:lsdException w:name="heading 1" w:uiPriority="9" w:qFormat="1"/>
+    <w:lsdException w:name="heading 2" w:semiHidden="1" w:uiPriority="9" w:unhideWhenUsed="1" w:qFormat="1"/>
+    <w:lsdException w:name="heading 3" w:semiHidden="1" w:uiPriority="9" w:unhideWhenUsed="1" w:qFormat="1"/>
+    <w:lsdException w:name="heading 4" w:semiHidden="1" w:uiPriority="9" w:unhideWhenUsed="1" w:qFormat="1"/>
+    <w:lsdException w:name="heading 5" w:semiHidden="1" w:uiPriority="9" w:unhideWhenUsed="1" w:qFormat="1"/>
+    <w:lsdException w:name="heading 6" w:semiHidden="1" w:uiPriority="9" w:unhideWhenUsed="1" w:qFormat="1"/>
+    <w:lsdException w:name="heading 7" w:semiHidden="1" w:uiPriority="9" w:unhideWhenUsed="1" w:qFormat="1"/>
+    <w:lsdException w:name="heading 8" w:semiHidden="1" w:uiPriority="9" w:unhideWhenUsed="1" w:qFormat="1"/>
+    <w:lsdException w:name="heading 9" w:semiHidden="1" w:uiPriority="9" w:unhideWhenUsed="1" w:qFormat="1"/>
+    <w:lsdException w:name="index 1" w:semiHidden="1" w:unhideWhenUsed="1"/>
+    <w:lsdException w:name="index 2" w:semiHidden="1" w:unhideWhenUsed="1"/>
+    <w:lsdException w:name="index 3" w:semiHidden="1" w:unhideWhenUsed="1"/>
+    <w:lsdException w:name="index 4" w:semiHidden="1" w:unhideWhenUsed="1"/>
+    <w:lsdException w:name="index 5" w:semiHidden="1" w:unhideWhenUsed="1"/>
+    <w:lsdException w:name="index 6" w:semiHidden="1" w:unhideWhenUsed="1"/>
+    <w:lsdException w:name="index 7" w:semiHidden="1" w:unhideWhenUsed="1"/>
+    <w:lsdException w:name="index 8" w:semiHidden="1" w:unhideWhenUsed="1"/>
+    <w:lsdException w:name="index 9" w:semiHidden="1" w:unhideWhenUsed="1"/>
+    <w:lsdException w:name="toc 1" w:semiHidden="1" w:uiPriority="39" w:unhideWhenUsed="1"/>
+    <w:lsdException w:name="toc 2" w:semiHidden="1" w:uiPriority="39" w:unhideWhenUsed="1"/>
+    <w:lsdException w:name="toc 3" w:semiHidden="1" w:uiPriority="39" w:unhideWhenUsed="1"/>
+    <w:lsdException w:name="toc 4" w:semiHidden="1" w:uiPriority="39" w:unhideWhenUsed="1"/>
+    <w:lsdException w:name="toc 5" w:semiHidden="1" w:uiPriority="39" w:unhideWhenUsed="1"/>
+    <w:lsdException w:name="toc 6" w:semiHidden="1" w:uiPriority="39" w:unhideWhenUsed="1"/>
+    <w:lsdException w:name="toc 7" w:semiHidden="1" w:uiPriority="39" w:unhideWhenUsed="1"/>
+    <w:lsdException w:name="toc 8" w:semiHidden="1" w:uiPriority="39" w:unhideWhenUsed="1"/>
+    <w:lsdException w:name="toc 9" w:semiHidden="1" w:uiPriority="39" w:unhideWhenUsed="1"/>
+    <w:lsdException w:name="Normal Indent" w:semiHidden="1" w:unhideWhenUsed="1"/>
+    <w:lsdException w:name="footnote text" w:semiHidden="1" w:unhideWhenUsed="1"/>
+    <w:lsdException w:name="annotation text" w:semiHidden="1" w:unhideWhenUsed="1"/>
+    <w:lsdException w:name="header" w:semiHidden="1" w:unhideWhenUsed="1"/>
+    <w:lsdException w:name="footer" w:semiHidden="1" w:unhideWhenUsed="1"/>
+    <w:lsdException w:name="index heading" w:semiHidden="1" w:unhideWhenUsed="1"/>
+    <w:lsdException w:name="caption" w:semiHidden="1" w:uiPriority="35" w:unhideWhenUsed="1" w:qFormat="1"/>
+    <w:lsdException w:name="table of figures" w:semiHidden="1" w:unhideWhenUsed="1"/>
+    <w:lsdException w:name="envelope address" w:semiHidden="1" w:unhideWhenUsed="1"/>
+    <w:lsdException w:name="envelope return" w:semiHidden="1" w:unhideWhenUsed="1"/>
+    <w:lsdException w:name="footnote reference" w:semiHidden="1" w:unhideWhenUsed="1"/>
+    <w:lsdException w:name="annotation reference" w:semiHidden="1" w:unhideWhenUsed="1"/>
+    <w:lsdException w:name="line number" w:semiHidden="1" w:unhideWhenUsed="1"/>
+    <w:lsdException w:name="page number" w:semiHidden="1" w:unhideWhenUsed="1"/>
+    <w:lsdException w:name="endnote reference" w:semiHidden="1" w:unhideWhenUsed="1"/>
+    <w:lsdException w:name="endnote text" w:semiHidden="1" w:unhideWhenUsed="1"/>
+    <w:lsdException w:name="table of authorities" w:semiHidden="1" w:unhideWhenUsed="1"/>
+    <w:lsdException w:name="macro" w:semiHidden="1" w:unhideWhenUsed="1"/>
+    <w:lsdException w:name="toa heading" w:semiHidden="1" w:unhideWhenUsed="1"/>
+    <w:lsdException w:name="List" w:semiHidden="1" w:unhideWhenUsed="1"/>
+    <w:lsdException w:name="List Bullet" w:semiHidden="1" w:unhideWhenUsed="1"/>
+    <w:lsdException w:name="List Number" w:semiHidden="1" w:unhideWhenUsed="1"/>
+    <w:lsdException w:name="List 2" w:semiHidden="1" w:unhideWhenUsed="1"/>
+    <w:lsdException w:name="List 3" w:semiHidden="1" w:unhideWhenUsed="1"/>
+    <w:lsdException w:name="List 4" w:semiHidden="1" w:unhideWhenUsed="1"/>
+    <w:lsdException w:name="List 5" w:semiHidden="1" w:unhideWhenUsed="1"/>
+    <w:lsdException w:name="List Bullet 2" w:semiHidden="1" w:unhideWhenUsed="1"/>
+    <w:lsdException w:name="List Bullet 3" w:semiHidden="1" w:unhideWhenUsed="1"/>
+    <w:lsdException w:name="List Bullet 4" w:semiHidden="1" w:unhideWhenUsed="1"/>
+    <w:lsdException w:name="List Bullet 5" w:semiHidden="1" w:unhideWhenUsed="1"/>
+    <w:lsdException w:name="List Number 2" w:semiHidden="1" w:unhideWhenUsed="1"/>
+    <w:lsdException w:name="List Number 3" w:semiHidden="1" w:unhideWhenUsed="1"/>
+    <w:lsdException w:name="List Number 4" w:semiHidden="1" w:unhideWhenUsed="1"/>
+    <w:lsdException w:name="List Number 5" w:semiHidden="1" w:unhideWhenUsed="1"/>
+    <w:lsdException w:name="Title" w:uiPriority="10" w:qFormat="1"/>
+    <w:lsdException w:name="Closing" w:semiHidden="1" w:unhideWhenUsed="1"/>
+    <w:lsdException w:name="Signature" w:semiHidden="1" w:unhideWhenUsed="1"/>
+    <w:lsdException w:name="Default Paragraph Font" w:semiHidden="1" w:uiPriority="1" w:unhideWhenUsed="1"/>
+    <w:lsdException w:name="Body Text" w:semiHidden="1" w:unhideWhenUsed="1"/>
+    <w:lsdException w:name="Body Text Indent" w:semiHidden="1" w:unhideWhenUsed="1"/>
+    <w:lsdException w:name="List Continue" w:semiHidden="1" w:unhideWhenUsed="1"/>
+    <w:lsdException w:name="List Continue 2" w:semiHidden="1" w:unhideWhenUsed="1"/>
+    <w:lsdException w:name="List Continue 3" w:semiHidden="1" w:unhideWhenUsed="1"/>
+    <w:lsdException w:name="List Continue 4" w:semiHidden="1" w:unhideWhenUsed="1"/>
+    <w:lsdException w:name="List Continue 5" w:semiHidden="1" w:unhideWhenUsed="1"/>
+    <w:lsdException w:name="Message Header" w:semiHidden="1" w:unhideWhenUsed="1"/>
+    <w:lsdException w:name="Subtitle" w:uiPriority="11" w:qFormat="1"/>
+    <w:lsdException w:name="Salutation" w:semiHidden="1" w:unhideWhenUsed="1"/>
+    <w:lsdException w:name="Date" w:semiHidden="1" w:unhideWhenUsed="1"/>
+    <w:lsdException w:name="Body Text First Indent" w:semiHidden="1" w:unhideWhenUsed="1"/>
+    <w:lsdException w:name="Body Text First Indent 2" w:semiHidden="1" w:unhideWhenUsed="1"/>
+    <w:lsdException w:name="Note Heading" w:semiHidden="1" w:unhideWhenUsed="1"/>
+    <w:lsdException w:name="Body Text 2" w:semiHidden="1" w:unhideWhenUsed="1"/>
+    <w:lsdException w:name="Body Text 3" w:semiHidden="1" w:unhideWhenUsed="1"/>
+    <w:lsdException w:name="Body Text Indent 2" w:semiHidden="1" w:unhideWhenUsed="1"/>
+    <w:lsdException w:name="Body Text Indent 3" w:semiHidden="1" w:unhideWhenUsed="1"/>
+    <w:lsdException w:name="Block Text" w:semiHidden="1" w:unhideWhenUsed="1"/>
+    <w:lsdException w:name="Hyperlink" w:unhideWhenUsed="1"/>
+    <w:lsdException w:name="FollowedHyperlink" w:semiHidden="1" w:unhideWhenUsed="1"/>
+    <w:lsdException w:name="Strong" w:uiPriority="22" w:qFormat="1"/>
+    <w:lsdException w:name="Emphasis" w:uiPriority="20" w:qFormat="1"/>
+    <w:lsdException w:name="Document Map" w:semiHidden="1" w:unhideWhenUsed="1"/>
+    <w:lsdException w:name="Plain Text" w:semiHidden="1" w:unhideWhenUsed="1"/>
+    <w:lsdException w:name="E-mail Signature" w:semiHidden="1" w:unhideWhenUsed="1"/>
+    <w:lsdException w:name="HTML Top of Form" w:semiHidden="1" w:unhideWhenUsed="1"/>
+    <w:lsdException w:name="HTML Bottom of Form" w:semiHidden="1" w:unhideWhenUsed="1"/>
+    <w:lsdException w:name="Normal (Web)" w:semiHidden="1" w:unhideWhenUsed="1"/>
+    <w:lsdException w:name="HTML Acronym" w:semiHidden="1" w:unhideWhenUsed="1"/>
+    <w:lsdException w:name="HTML Address" w:semiHidden="1" w:unhideWhenUsed="1"/>
+    <w:lsdException w:name="HTML Cite" w:semiHidden="1" w:unhideWhenUsed="1"/>
+    <w:lsdException w:name="HTML Code" w:semiHidden="1" w:unhideWhenUsed="1"/>
+    <w:lsdException w:name="HTML Definition" w:semiHidden="1" w:unhideWhenUsed="1"/>
+    <w:lsdException w:name="HTML Keyboard" w:semiHidden="1" w:unhideWhenUsed="1"/>
+    <w:lsdException w:name="HTML Preformatted" w:semiHidden="1" w:unhideWhenUsed="1"/>
+    <w:lsdException w:name="HTML Sample" w:semiHidden="1" w:unhideWhenUsed="1"/>
+    <w:lsdException w:name="HTML Typewriter" w:semiHidden="1" w:unhideWhenUsed="1"/>
+    <w:lsdException w:name="HTML Variable" w:semiHidden="1" w:unhideWhenUsed="1"/>
+    <w:lsdException w:name="Normal Table" w:semiHidden="1" w:unhideWhenUsed="1"/>
+    <w:lsdException w:name="annotation subject" w:semiHidden="1" w:unhideWhenUsed="1"/>
+    <w:lsdException w:name="No List" w:semiHidden="1" w:unhideWhenUsed="1"/>
+    <w:lsdException w:name="Outline List 1" w:semiHidden="1" w:unhideWhenUsed="1"/>
+    <w:lsdException w:name="Outline List 2" w:semiHidden="1" w:unhideWhenUsed="1"/>
+    <w:lsdException w:name="Outline List 3" w:semiHidden="1" w:unhideWhenUsed="1"/>
+    <w:lsdException w:name="Table Simple 1" w:semiHidden="1" w:unhideWhenUsed="1"/>
+    <w:lsdException w:name="Table Simple 2" w:semiHidden="1" w:unhideWhenUsed="1"/>
+    <w:lsdException w:name="Table Simple 3" w:semiHidden="1" w:unhideWhenUsed="1"/>
+    <w:lsdException w:name="Table Classic 1" w:semiHidden="1" w:unhideWhenUsed="1"/>
+    <w:lsdException w:name="Table Classic 2" w:semiHidden="1" w:unhideWhenUsed="1"/>
+    <w:lsdException w:name="Table Classic 3" w:semiHidden="1" w:unhideWhenUsed="1"/>
+    <w:lsdException w:name="Table Classic 4" w:semiHidden="1" w:unhideWhenUsed="1"/>
+    <w:lsdException w:name="Table Colorful 1" w:semiHidden="1" w:unhideWhenUsed="1"/>
+    <w:lsdException w:name="Table Colorful 2" w:semiHidden="1" w:unhideWhenUsed="1"/>
+    <w:lsdException w:name="Table Colorful 3" w:semiHidden="1" w:unhideWhenUsed="1"/>
+    <w:lsdException w:name="Table Columns 1" w:semiHidden="1" w:unhideWhenUsed="1"/>
+    <w:lsdException w:name="Table Columns 2" w:semiHidden="1" w:unhideWhenUsed="1"/>
+    <w:lsdException w:name="Table Columns 3" w:semiHidden="1" w:unhideWhenUsed="1"/>
+    <w:lsdException w:name="Table Columns 4" w:semiHidden="1" w:unhideWhenUsed="1"/>
+    <w:lsdException w:name="Table Columns 5" w:semiHidden="1" w:unhideWhenUsed="1"/>
+    <w:lsdException w:name="Table Grid 1" w:semiHidden="1" w:unhideWhenUsed="1"/>
+    <w:lsdException w:name="Table Grid 2" w:semiHidden="1" w:unhideWhenUsed="1"/>
+    <w:lsdException w:name="Table Grid 3" w:semiHidden="1" w:unhideWhenUsed="1"/>
+    <w:lsdException w:name="Table Grid 4" w:semiHidden="1" w:unhideWhenUsed="1"/>
+    <w:lsdException w:name="Table Grid 5" w:semiHidden="1" w:unhideWhenUsed="1"/>
+    <w:lsdException w:name="Table Grid 6" w:semiHidden="1" w:unhideWhenUsed="1"/>
+    <w:lsdException w:name="Table Grid 7" w:semiHidden="1" w:unhideWhenUsed="1"/>
+    <w:lsdException w:name="Table Grid 8" w:semiHidden="1" w:unhideWhenUsed="1"/>
+    <w:lsdException w:name="Table List 1" w:semiHidden="1" w:unhideWhenUsed="1"/>
+    <w:lsdException w:name="Table List 2" w:semiHidden="1" w:unhideWhenUsed="1"/>
+    <w:lsdException w:name="Table List 3" w:semiHidden="1" w:unhideWhenUsed="1"/>
+    <w:lsdException w:name="Table List 4" w:semiHidden="1" w:unhideWhenUsed="1"/>
+    <w:lsdException w:name="Table List 5" w:semiHidden="1" w:unhideWhenUsed="1"/>
+    <w:lsdException w:name="Table List 6" w:semiHidden="1" w:unhideWhenUsed="1"/>
+    <w:lsdException w:name="Table List 7" w:semiHidden="1" w:unhideWhenUsed="1"/>
+    <w:lsdException w:name="Table List 8" w:semiHidden="1" w:unhideWhenUsed="1"/>
+    <w:lsdException w:name="Table 3D effects 1" w:semiHidden="1" w:unhideWhenUsed="1"/>
+    <w:lsdException w:name="Table 3D effects 2" w:semiHidden="1" w:unhideWhenUsed="1"/>
+    <w:lsdException w:name="Table 3D effects 3" w:semiHidden="1" w:unhideWhenUsed="1"/>
+    <w:lsdException w:name="Table Contemporary" w:semiHidden="1" w:unhideWhenUsed="1"/>
+    <w:lsdException w:name="Table Elegant" w:semiHidden="1" w:unhideWhenUsed="1"/>
+    <w:lsdException w:name="Table Professional" w:semiHidden="1" w:unhideWhenUsed="1"/>
+    <w:lsdException w:name="Table Subtle 1" w:semiHidden="1" w:unhideWhenUsed="1"/>
+    <w:lsdException w:name="Table Subtle 2" w:semiHidden="1" w:unhideWhenUsed="1"/>
+    <w:lsdException w:name="Table Web 1" w:semiHidden="1" w:unhideWhenUsed="1"/>
+    <w:lsdException w:name="Table Web 2" w:semiHidden="1" w:unhideWhenUsed="1"/>
+    <w:lsdException w:name="Table Web 3" w:semiHidden="1" w:unhideWhenUsed="1"/>
+    <w:lsdException w:name="Balloon Text" w:semiHidden="1" w:unhideWhenUsed="1"/>
+    <w:lsdException w:name="Table Grid" w:uiPriority="39"/>
+    <w:lsdException w:name="Table Theme" w:semiHidden="1" w:unhideWhenUsed="1"/>
+    <w:lsdException w:name="Placeholder Text" w:semiHidden="1"/>
+    <w:lsdException w:name="Light Shading" w:uiPriority="60"/>
+    <w:lsdException w:name="Light List" w:uiPriority="61"/>
+    <w:lsdException w:name="Light Grid" w:uiPriority="62"/>
+    <w:lsdException w:name="Medium Shading 1" w:uiPriority="63"/>
+    <w:lsdException w:name="Medium Shading 2" w:uiPriority="64"/>
+    <w:lsdException w:name="Medium List 1" w:uiPriority="65"/>
+    <w:lsdException w:name="Medium List 2" w:uiPriority="66"/>
+    <w:lsdException w:name="Medium Grid 1" w:uiPriority="67"/>
+    <w:lsdException w:name="Medium Grid 2" w:uiPriority="68"/>
+    <w:lsdException w:name="Medium Grid 3" w:uiPriority="69"/>
+    <w:lsdException w:name="Dark List" w:uiPriority="70"/>
+    <w:lsdException w:name="Colorful Shading" w:uiPriority="71"/>
+    <w:lsdException w:name="Colorful List" w:uiPriority="72"/>
+    <w:lsdException w:name="Colorful Grid" w:uiPriority="73"/>
+    <w:lsdException w:name="Light Shading Accent 1" w:uiPriority="60"/>
+    <w:lsdException w:name="Light List Accent 1" w:uiPriority="61"/>
+    <w:lsdException w:name="Light Grid Accent 1" w:uiPriority="62"/>
+    <w:lsdException w:name="Medium Shading 1 Accent 1" w:uiPriority="63"/>
+    <w:lsdException w:name="Medium Shading 2 Accent 1" w:uiPriority="64"/>
+    <w:lsdException w:name="Medium List 1 Accent 1" w:uiPriority="65"/>
+    <w:lsdException w:name="Revision" w:semiHidden="1"/>
+    <w:lsdException w:name="List Paragraph" w:uiPriority="34" w:qFormat="1"/>
+    <w:lsdException w:name="Medium List 2 Accent 1" w:uiPriority="66"/>
+    <w:lsdException w:name="Medium Grid 1 Accent 1" w:uiPriority="67"/>
+    <w:lsdException w:name="Medium Grid 2 Accent 1" w:uiPriority="68"/>
+    <w:lsdException w:name="Medium Grid 3 Accent 1" w:uiPriority="69"/>
+    <w:lsdException w:name="Dark List Accent 1" w:uiPriority="70"/>
+    <w:lsdException w:name="Colorful Shading Accent 1" w:uiPriority="71"/>
+    <w:lsdException w:name="Colorful List Accent 1" w:uiPriority="72"/>
+    <w:lsdException w:name="Colorful Grid Accent 1" w:uiPriority="73"/>
+    <w:lsdException w:name="Light Shading Accent 2" w:uiPriority="60"/>
+    <w:lsdException w:name="Light List Accent 2" w:uiPriority="61"/>
+    <w:lsdException w:name="Light Grid Accent 2" w:uiPriority="62"/>
+    <w:lsdException w:name="Medium Shading 1 Accent 2" w:uiPriority="63"/>
+    <w:lsdException w:name="Medium Shading 2 Accent 2" w:uiPriority="64"/>
+    <w:lsdException w:name="Medium List 1 Accent 2" w:uiPriority="65"/>
+    <w:lsdException w:name="Medium List 2 Accent 2" w:uiPriority="66"/>
+    <w:lsdException w:name="Medium Grid 1 Accent 2" w:uiPriority="67"/>
+    <w:lsdException w:name="Medium Grid 2 Accent 2" w:uiPriority="68"/>
+    <w:lsdException w:name="Medium Grid 3 Accent 2" w:uiPriority="69"/>
+    <w:lsdException w:name="Dark List Accent 2" w:uiPriority="70"/>
+    <w:lsdException w:name="Colorful Shading Accent 2" w:uiPriority="71"/>
+    <w:lsdException w:name="Colorful List Accent 2" w:uiPriority="72"/>
+    <w:lsdException w:name="Colorful Grid Accent 2" w:uiPriority="73"/>
+    <w:lsdException w:name="Light Shading Accent 3" w:uiPriority="60"/>
+    <w:lsdException w:name="Light List Accent 3" w:uiPriority="61"/>
+    <w:lsdException w:name="Light Grid Accent 3" w:uiPriority="62"/>
+    <w:lsdException w:name="Medium Shading 1 Accent 3" w:uiPriority="63"/>
+    <w:lsdException w:name="Medium Shading 2 Accent 3" w:uiPriority="64"/>
+    <w:lsdException w:name="Medium List 1 Accent 3" w:uiPriority="65"/>
+    <w:lsdException w:name="Medium List 2 Accent 3" w:uiPriority="66"/>
+    <w:lsdException w:name="Medium Grid 1 Accent 3" w:uiPriority="67"/>
+    <w:lsdException w:name="Medium Grid 2 Accent 3" w:uiPriority="68"/>
+    <w:lsdException w:name="Medium Grid 3 Accent 3" w:uiPriority="69"/>
+    <w:lsdException w:name="Dark List Accent 3" w:uiPriority="70"/>
+    <w:lsdException w:name="Colorful Shading Accent 3" w:uiPriority="71"/>
+    <w:lsdException w:name="Colorful List Accent 3" w:uiPriority="72"/>
+    <w:lsdException w:name="Colorful Grid Accent 3" w:uiPriority="73"/>
+    <w:lsdException w:name="Light Shading Accent 4" w:uiPriority="60"/>
+    <w:lsdException w:name="Light List Accent 4" w:uiPriority="61"/>
+    <w:lsdException w:name="Light Grid Accent 4" w:uiPriority="62"/>
+    <w:lsdException w:name="Medium Shading 1 Accent 4" w:uiPriority="63"/>
+    <w:lsdException w:name="Medium Shading 2 Accent 4" w:uiPriority="64"/>
+    <w:lsdException w:name="Medium List 1 Accent 4" w:uiPriority="65"/>
+    <w:lsdException w:name="Medium List 2 Accent 4" w:uiPriority="66"/>
+    <w:lsdException w:name="Medium Grid 1 Accent 4" w:uiPriority="67"/>
+    <w:lsdException w:name="Medium Grid 2 Accent 4" w:uiPriority="68"/>
+    <w:lsdException w:name="Medium Grid 3 Accent 4" w:uiPriority="69"/>
+    <w:lsdException w:name="Dark List Accent 4" w:uiPriority="70"/>
+    <w:lsdException w:name="Colorful Shading Accent 4" w:uiPriority="71"/>
+    <w:lsdException w:name="Colorful List Accent 4" w:uiPriority="72"/>
+    <w:lsdException w:name="Colorful Grid Accent 4" w:uiPriority="73"/>
+    <w:lsdException w:name="Light Shading Accent 5" w:uiPriority="60"/>
+    <w:lsdException w:name="Light List Accent 5" w:uiPriority="61"/>
+    <w:lsdException w:name="Light Grid Accent 5" w:uiPriority="62"/>
+    <w:lsdException w:name="Medium Shading 1 Accent 5" w:uiPriority="63"/>
+    <w:lsdException w:name="Medium Shading 2 Accent 5" w:uiPriority="64"/>
+    <w:lsdException w:name="Medium List 1 Accent 5" w:uiPriority="65"/>
+    <w:lsdException w:name="Medium List 2 Accent 5" w:uiPriority="66"/>
+    <w:lsdException w:name="Medium Grid 1 Accent 5" w:uiPriority="67"/>
+    <w:lsdException w:name="Medium Grid 2 Accent 5" w:uiPriority="68"/>
+    <w:lsdException w:name="Medium Grid 3 Accent 5" w:uiPriority="69"/>
+    <w:lsdException w:name="Dark List Accent 5" w:uiPriority="70"/>
+    <w:lsdException w:name="Colorful Shading Accent 5" w:uiPriority="71"/>
+    <w:lsdException w:name="Colorful List Accent 5" w:uiPriority="72"/>
+    <w:lsdException w:name="Colorful Grid Accent 5" w:uiPriority="73"/>
+    <w:lsdException w:name="Light Shading Accent 6" w:uiPriority="60"/>
+    <w:lsdException w:name="Light List Accent 6" w:uiPriority="61"/>
+    <w:lsdException w:name="Light Grid Accent 6" w:uiPriority="62"/>
+    <w:lsdException w:name="Medium Shading 1 Accent 6" w:uiPriority="63"/>
+    <w:lsdException w:name="Medium Shading 2 Accent 6" w:uiPriority="64"/>
+    <w:lsdException w:name="Medium List 1 Accent 6" w:uiPriority="65"/>
+    <w:lsdException w:name="Medium List 2 Accent 6" w:uiPriority="66"/>
+    <w:lsdException w:name="Medium Grid 1 Accent 6" w:uiPriority="67"/>
+    <w:lsdException w:name="Medium Grid 2 Accent 6" w:uiPriority="68"/>
+    <w:lsdException w:name="Medium Grid 3 Accent 6" w:uiPriority="69"/>
+    <w:lsdException w:name="Dark List Accent 6" w:uiPriority="70"/>
+    <w:lsdException w:name="Colorful Shading Accent 6" w:uiPriority="71"/>
+    <w:lsdException w:name="Colorful List Accent 6" w:uiPriority="72"/>
+    <w:lsdException w:name="Colorful Grid Accent 6" w:uiPriority="73"/>
+    <w:lsdException w:name="Subtle Emphasis" w:uiPriority="19" w:qFormat="1"/>
+    <w:lsdException w:name="Intense Emphasis" w:uiPriority="21" w:qFormat="1"/>
+    <w:lsdException w:name="Subtle Reference" w:uiPriority="31" w:qFormat="1"/>
+    <w:lsdException w:name="Intense Reference" w:uiPriority="32" w:qFormat="1"/>
+    <w:lsdException w:name="Book Title" w:uiPriority="33" w:qFormat="1"/>
+    <w:lsdException w:name="Bibliography" w:semiHidden="1" w:uiPriority="37" w:unhideWhenUsed="1"/>
+    <w:lsdException w:name="TOC Heading" w:semiHidden="1" w:uiPriority="39" w:unhideWhenUsed="1" w:qFormat="1"/>
+    <w:lsdException w:name="Plain Table 1" w:uiPriority="41"/>
+    <w:lsdException w:name="Plain Table 2" w:uiPriority="42"/>
+    <w:lsdException w:name="Plain Table 3" w:uiPriority="43"/>
+    <w:lsdException w:name="Plain Table 4" w:uiPriority="44"/>
+    <w:lsdException w:name="Plain Table 5" w:uiPriority="45"/>
+    <w:lsdException w:name="Grid Table Light" w:uiPriority="40"/>
+    <w:lsdException w:name="Grid Table 1 Light" w:uiPriority="46"/>
+    <w:lsdException w:name="Grid Table 2" w:uiPriority="47"/>
+    <w:lsdException w:name="Grid Table 3" w:uiPriority="48"/>
+    <w:lsdException w:name="Grid Table 4" w:uiPriority="49"/>
+    <w:lsdException w:name="Grid Table 5 Dark" w:uiPriority="50"/>
+    <w:lsdException w:name="Grid Table 6 Colorful" w:uiPriority="51"/>
+    <w:lsdException w:name="Grid Table 7 Colorful" w:uiPriority="52"/>
+    <w:lsdException w:name="Grid Table 1 Light Accent 1" w:uiPriority="46"/>
+    <w:lsdException w:name="Grid Table 2 Accent 1" w:uiPriority="47"/>
+    <w:lsdException w:name="Grid Table 3 Accent 1" w:uiPriority="48"/>
+    <w:lsdException w:name="Grid Table 4 Accent 1" w:uiPriority="49"/>
+    <w:lsdException w:name="Grid Table 5 Dark Accent 1" w:uiPriority="50"/>
+    <w:lsdException w:name="Grid Table 6 Colorful Accent 1" w:uiPriority="51"/>
+    <w:lsdException w:name="Grid Table 7 Colorful Accent 1" w:uiPriority="52"/>
+    <w:lsdException w:name="Grid Table 1 Light Accent 2" w:uiPriority="46"/>
+    <w:lsdException w:name="Grid Table 2 Accent 2" w:uiPriority="47"/>
+    <w:lsdException w:name="Grid Table 3 Accent 2" w:uiPriority="48"/>
+    <w:lsdException w:name="Grid Table 4 Accent 2" w:uiPriority="49"/>
+    <w:lsdException w:name="Grid Table 5 Dark Accent 2" w:uiPriority="50"/>
+    <w:lsdException w:name="Grid Table 6 Colorful Accent 2" w:uiPriority="51"/>
+    <w:lsdException w:name="Grid Table 7 Colorful Accent 2" w:uiPriority="52"/>
+    <w:lsdException w:name="Grid Table 1 Light Accent 3" w:uiPriority="46"/>
+    <w:lsdException w:name="Grid Table 2 Accent 3" w:uiPriority="47"/>
+    <w:lsdException w:name="Grid Table 3 Accent 3" w:uiPriority="48"/>
+    <w:lsdException w:name="Grid Table 4 Accent 3" w:uiPriority="49"/>
+    <w:lsdException w:name="Grid Table 5 Dark Accent 3" w:uiPriority="50"/>
+    <w:lsdException w:name="Grid Table 6 Colorful Accent 3" w:uiPriority="51"/>
+    <w:lsdException w:name="Grid Table 7 Colorful Accent 3" w:uiPriority="52"/>
+    <w:lsdException w:name="Grid Table 1 Light Accent 4" w:uiPriority="46"/>
+    <w:lsdException w:name="Grid Table 2 Accent 4" w:uiPriority="47"/>
+    <w:lsdException w:name="Grid Table 3 Accent 4" w:uiPriority="48"/>
+    <w:lsdException w:name="Grid Table 4 Accent 4" w:uiPriority="49"/>
+    <w:lsdException w:name="Grid Table 5 Dark Accent 4" w:uiPriority="50"/>
+    <w:lsdException w:name="Grid Table 6 Colorful Accent 4" w:uiPriority="51"/>
+    <w:lsdException w:name="Grid Table 7 Colorful Accent 4" w:uiPriority="52"/>
+    <w:lsdException w:name="Grid Table 1 Light Accent 5" w:uiPriority="46"/>
+    <w:lsdException w:name="Grid Table 2 Accent 5" w:uiPriority="47"/>
+    <w:lsdException w:name="Grid Table 3 Accent 5" w:uiPriority="48"/>
+    <w:lsdException w:name="Grid Table 4 Accent 5" w:uiPriority="49"/>
+    <w:lsdException w:name="Grid Table 5 Dark Accent 5" w:uiPriority="50"/>
+    <w:lsdException w:name="Grid Table 6 Colorful Accent 5" w:uiPriority="51"/>
+    <w:lsdException w:name="Grid Table 7 Colorful Accent 5" w:uiPriority="52"/>
+    <w:lsdException w:name="Grid Table 1 Light Accent 6" w:uiPriority="46"/>
+    <w:lsdException w:name="Grid Table 2 Accent 6" w:uiPriority="47"/>
+    <w:lsdException w:name="Grid Table 3 Accent 6" w:uiPriority="48"/>
+    <w:lsdException w:name="Grid Table 4 Accent 6" w:uiPriority="49"/>
+    <w:lsdException w:name="Grid Table 5 Dark Accent 6" w:uiPriority="50"/>
+    <w:lsdException w:name="Grid Table 6 Colorful Accent 6" w:uiPriority="51"/>
+    <w:lsdException w:name="Grid Table 7 Colorful Accent 6" w:uiPriority="52"/>
+    <w:lsdException w:name="List Table 1 Light" w:uiPriority="46"/>
+    <w:lsdException w:name="List Table 2" w:uiPriority="47"/>
+    <w:lsdException w:name="List Table 3" w:uiPriority="48"/>
+    <w:lsdException w:name="List Table 4" w:uiPriority="49"/>
+    <w:lsdException w:name="List Table 5 Dark" w:uiPriority="50"/>
+    <w:lsdException w:name="List Table 6 Colorful" w:uiPriority="51"/>
+    <w:lsdException w:name="List Table 7 Colorful" w:uiPriority="52"/>
+    <w:lsdException w:name="List Table 1 Light Accent 1" w:uiPriority="46"/>
+    <w:lsdException w:name="List Table 2 Accent 1" w:uiPriority="47"/>
+    <w:lsdException w:name="List Table 3 Accent 1" w:uiPriority="48"/>
+    <w:lsdException w:name="List Table 4 Accent 1" w:uiPriority="49"/>
+    <w:lsdException w:name="List Table 5 Dark Accent 1" w:uiPriority="50"/>
+    <w:lsdException w:name="List Table 6 Colorful Accent 1" w:uiPriority="51"/>
+    <w:lsdException w:name="List Table 7 Colorful Accent 1" w:uiPriority="52"/>
+    <w:lsdException w:name="List Table 1 Light Accent 2" w:uiPriority="46"/>
+    <w:lsdException w:name="List Table 2 Accent 2" w:uiPriority="47"/>
+    <w:lsdException w:name="List Table 3 Accent 2" w:uiPriority="48"/>
+    <w:lsdException w:name="List Table 4 Accent 2" w:uiPriority="49"/>
+    <w:lsdException w:name="List Table 5 Dark Accent 2" w:uiPriority="50"/>
+    <w:lsdException w:name="List Table 6 Colorful Accent 2" w:uiPriority="51"/>
+    <w:lsdException w:name="List Table 7 Colorful Accent 2" w:uiPriority="52"/>
+    <w:lsdException w:name="List Table 1 Light Accent 3" w:uiPriority="46"/>
+    <w:lsdException w:name="List Table 2 Accent 3" w:uiPriority="47"/>
+    <w:lsdException w:name="List Table 3 Accent 3" w:uiPriority="48"/>
+    <w:lsdException w:name="List Table 4 Accent 3" w:uiPriority="49"/>
+    <w:lsdException w:name="List Table 5 Dark Accent 3" w:uiPriority="50"/>
+    <w:lsdException w:name="List Table 6 Colorful Accent 3" w:uiPriority="51"/>
+    <w:lsdException w:name="List Table 7 Colorful Accent 3" w:uiPriority="52"/>
+    <w:lsdException w:name="List Table 1 Light Accent 4" w:uiPriority="46"/>
+    <w:lsdException w:name="List Table 2 Accent 4" w:uiPriority="47"/>
+    <w:lsdException w:name="List Table 3 Accent 4" w:uiPriority="48"/>
+    <w:lsdException w:name="List Table 4 Accent 4" w:uiPriority="49"/>
+    <w:lsdException w:name="List Table 5 Dark Accent 4" w:uiPriority="50"/>
+    <w:lsdException w:name="List Table 6 Colorful Accent 4" w:uiPriority="51"/>
+    <w:lsdException w:name="List Table 7 Colorful Accent 4" w:uiPriority="52"/>
+    <w:lsdException w:name="List Table 1 Light Accent 5" w:uiPriority="46"/>
+    <w:lsdException w:name="List Table 2 Accent 5" w:uiPriority="47"/>
+    <w:lsdException w:name="List Table 3 Accent 5" w:uiPriority="48"/>
+    <w:lsdException w:name="List Table 4 Accent 5" w:uiPriority="49"/>
+    <w:lsdException w:name="List Table 5 Dark Accent 5" w:uiPriority="50"/>
+    <w:lsdException w:name="List Table 6 Colorful Accent 5" w:uiPriority="51"/>
+    <w:lsdException w:name="List Table 7 Colorful Accent 5" w:uiPriority="52"/>
+    <w:lsdException w:name="List Table 1 Light Accent 6" w:uiPriority="46"/>
+    <w:lsdException w:name="List Table 2 Accent 6" w:uiPriority="47"/>
+    <w:lsdException w:name="List Table 3 Accent 6" w:uiPriority="48"/>
+    <w:lsdException w:name="List Table 4 Accent 6" w:uiPriority="49"/>
+    <w:lsdException w:name="List Table 5 Dark Accent 6" w:uiPriority="50"/>
+    <w:lsdException w:name="List Table 6 Colorful Accent 6" w:uiPriority="51"/>
+    <w:lsdException w:name="List Table 7 Colorful Accent 6" w:uiPriority="52"/>
+    <w:lsdException w:name="Mention" w:semiHidden="1" w:unhideWhenUsed="1"/>
+    <w:lsdException w:name="Smart Hyperlink" w:semiHidden="1" w:unhideWhenUsed="1"/>
+    <w:lsdException w:name="Hashtag" w:semiHidden="1" w:unhideWhenUsed="1"/>
+    <w:lsdException w:name="Unresolved Mention" w:semiHidden="1" w:unhideWhenUsed="1"/>
+    <w:lsdException w:name="Smart Link" w:semiHidden="1" w:unhideWhenUsed="1"/>
   </w:latentStyles>
-  <w:style w:type="paragraph" w:default="1" w:styleId="1">
+  <w:style w:type="paragraph" w:default="1" w:styleId="a">
     <w:name w:val="Normal"/>
     <w:qFormat/>
-    <w:uiPriority w:val="0"/>
     <w:pPr>
       <w:adjustRightInd w:val="0"/>
       <w:snapToGrid w:val="0"/>
       <w:spacing w:after="200"/>
     </w:pPr>
     <w:rPr>
-      <w:rFonts w:ascii="Tahoma" w:hAnsi="Tahoma" w:eastAsia="宋体" w:cstheme="minorBidi"/>
-      <w:kern w:val="0"/>
+      <w:rFonts w:ascii="Tahoma" w:hAnsi="Tahoma" w:cstheme="minorBidi"/>
       <w:sz w:val="21"/>
       <w:szCs w:val="22"/>
-      <w:lang w:val="en-US" w:eastAsia="zh-CN" w:bidi="ar-SA"/>
     </w:rPr>
   </w:style>
-  <w:style w:type="paragraph" w:styleId="2">
+  <w:style w:type="paragraph" w:styleId="1">
     <w:name w:val="heading 1"/>
-    <w:next w:val="1"/>
-    <w:link w:val="8"/>
+    <w:next w:val="a"/>
+    <w:link w:val="10"/>
+    <w:uiPriority w:val="9"/>
     <w:qFormat/>
-    <w:uiPriority w:val="9"/>
     <w:pPr>
       <w:keepNext/>
       <w:keepLines/>
@@ -2258,26 +3571,73 @@
       <w:outlineLvl w:val="0"/>
     </w:pPr>
     <w:rPr>
-      <w:rFonts w:ascii="微软雅黑" w:hAnsi="微软雅黑" w:eastAsia="宋体" w:cs="微软雅黑"/>
+      <w:rFonts w:ascii="微软雅黑" w:hAnsi="微软雅黑" w:cs="微软雅黑"/>
       <w:color w:val="000000"/>
       <w:kern w:val="2"/>
       <w:sz w:val="24"/>
       <w:szCs w:val="22"/>
-      <w:lang w:val="en-US" w:eastAsia="zh-CN" w:bidi="ar-SA"/>
     </w:rPr>
   </w:style>
-  <w:style w:type="character" w:default="1" w:styleId="5">
-    <w:name w:val="Default Paragraph Font"/>
+  <w:style w:type="paragraph" w:styleId="2">
+    <w:name w:val="heading 2"/>
+    <w:basedOn w:val="a"/>
+    <w:next w:val="a"/>
+    <w:link w:val="20"/>
+    <w:uiPriority w:val="9"/>
     <w:semiHidden/>
     <w:unhideWhenUsed/>
-    <w:uiPriority w:val="1"/>
+    <w:qFormat/>
+    <w:rsid w:val="00AE155D"/>
+    <w:pPr>
+      <w:keepNext/>
+      <w:keepLines/>
+      <w:spacing w:before="260" w:after="260" w:line="416" w:lineRule="auto"/>
+      <w:outlineLvl w:val="1"/>
+    </w:pPr>
+    <w:rPr>
+      <w:rFonts w:asciiTheme="majorHAnsi" w:eastAsiaTheme="majorEastAsia" w:hAnsiTheme="majorHAnsi" w:cstheme="majorBidi"/>
+      <w:b/>
+      <w:bCs/>
+      <w:sz w:val="32"/>
+      <w:szCs w:val="32"/>
+    </w:rPr>
   </w:style>
-  <w:style w:type="table" w:default="1" w:styleId="4">
-    <w:name w:val="Normal Table"/>
+  <w:style w:type="paragraph" w:styleId="3">
+    <w:name w:val="heading 3"/>
+    <w:basedOn w:val="a"/>
+    <w:next w:val="a"/>
+    <w:link w:val="30"/>
+    <w:uiPriority w:val="9"/>
     <w:semiHidden/>
     <w:unhideWhenUsed/>
+    <w:qFormat/>
+    <w:rsid w:val="00A57669"/>
+    <w:pPr>
+      <w:keepNext/>
+      <w:keepLines/>
+      <w:spacing w:before="260" w:after="260" w:line="416" w:lineRule="auto"/>
+      <w:outlineLvl w:val="2"/>
+    </w:pPr>
+    <w:rPr>
+      <w:b/>
+      <w:bCs/>
+      <w:sz w:val="32"/>
+      <w:szCs w:val="32"/>
+    </w:rPr>
+  </w:style>
+  <w:style w:type="character" w:default="1" w:styleId="a0">
+    <w:name w:val="Default Paragraph Font"/>
+    <w:uiPriority w:val="1"/>
+    <w:semiHidden/>
+    <w:unhideWhenUsed/>
+  </w:style>
+  <w:style w:type="table" w:default="1" w:styleId="a1">
+    <w:name w:val="Normal Table"/>
     <w:uiPriority w:val="99"/>
+    <w:semiHidden/>
+    <w:unhideWhenUsed/>
     <w:tblPr>
+      <w:tblInd w:w="0" w:type="dxa"/>
       <w:tblCellMar>
         <w:top w:w="0" w:type="dxa"/>
         <w:left w:w="108" w:type="dxa"/>
@@ -2286,13 +3646,19 @@
       </w:tblCellMar>
     </w:tblPr>
   </w:style>
-  <w:style w:type="paragraph" w:styleId="3">
+  <w:style w:type="numbering" w:default="1" w:styleId="a2">
+    <w:name w:val="No List"/>
+    <w:uiPriority w:val="99"/>
+    <w:semiHidden/>
+    <w:unhideWhenUsed/>
+  </w:style>
+  <w:style w:type="paragraph" w:styleId="a3">
     <w:name w:val="Subtitle"/>
-    <w:basedOn w:val="1"/>
-    <w:next w:val="1"/>
-    <w:link w:val="7"/>
+    <w:basedOn w:val="a"/>
+    <w:next w:val="a"/>
+    <w:link w:val="a4"/>
+    <w:uiPriority w:val="11"/>
     <w:qFormat/>
-    <w:uiPriority w:val="11"/>
     <w:pPr>
       <w:spacing w:before="240" w:after="60" w:line="312" w:lineRule="auto"/>
       <w:jc w:val="center"/>
@@ -2306,25 +3672,20 @@
       <w:szCs w:val="32"/>
     </w:rPr>
   </w:style>
-  <w:style w:type="character" w:styleId="6">
+  <w:style w:type="character" w:styleId="a5">
     <w:name w:val="Hyperlink"/>
-    <w:basedOn w:val="5"/>
+    <w:basedOn w:val="a0"/>
+    <w:uiPriority w:val="99"/>
     <w:unhideWhenUsed/>
-    <w:uiPriority w:val="99"/>
     <w:rPr>
       <w:color w:val="0563C1" w:themeColor="hyperlink"/>
       <w:u w:val="single"/>
-      <w14:textFill>
-        <w14:solidFill>
-          <w14:schemeClr w14:val="hlink"/>
-        </w14:solidFill>
-      </w14:textFill>
     </w:rPr>
   </w:style>
-  <w:style w:type="character" w:customStyle="1" w:styleId="7">
+  <w:style w:type="character" w:customStyle="1" w:styleId="a4">
     <w:name w:val="副标题 字符"/>
-    <w:basedOn w:val="5"/>
-    <w:link w:val="3"/>
+    <w:basedOn w:val="a0"/>
+    <w:link w:val="a3"/>
     <w:uiPriority w:val="11"/>
     <w:rPr>
       <w:rFonts w:eastAsia="黑体"/>
@@ -2335,36 +3696,156 @@
       <w:szCs w:val="32"/>
     </w:rPr>
   </w:style>
-  <w:style w:type="character" w:customStyle="1" w:styleId="8">
+  <w:style w:type="character" w:customStyle="1" w:styleId="10">
     <w:name w:val="标题 1 字符"/>
-    <w:basedOn w:val="5"/>
-    <w:link w:val="2"/>
+    <w:basedOn w:val="a0"/>
+    <w:link w:val="1"/>
     <w:uiPriority w:val="9"/>
     <w:rPr>
-      <w:rFonts w:ascii="微软雅黑" w:hAnsi="微软雅黑" w:eastAsia="宋体" w:cs="微软雅黑"/>
+      <w:rFonts w:ascii="微软雅黑" w:eastAsia="宋体" w:hAnsi="微软雅黑" w:cs="微软雅黑"/>
       <w:color w:val="000000"/>
       <w:sz w:val="24"/>
     </w:rPr>
   </w:style>
-  <w:style w:type="character" w:customStyle="1" w:styleId="9">
-    <w:name w:val="Unresolved Mention"/>
-    <w:basedOn w:val="5"/>
+  <w:style w:type="character" w:customStyle="1" w:styleId="11">
+    <w:name w:val="未处理的提及1"/>
+    <w:basedOn w:val="a0"/>
+    <w:uiPriority w:val="99"/>
     <w:semiHidden/>
     <w:unhideWhenUsed/>
-    <w:uiPriority w:val="99"/>
     <w:rPr>
       <w:color w:val="605E5C"/>
       <w:shd w:val="clear" w:color="auto" w:fill="E1DFDD"/>
     </w:rPr>
   </w:style>
-  <w:style w:type="paragraph" w:styleId="10">
+  <w:style w:type="paragraph" w:styleId="a6">
     <w:name w:val="List Paragraph"/>
-    <w:basedOn w:val="1"/>
+    <w:basedOn w:val="a"/>
+    <w:uiPriority w:val="34"/>
     <w:qFormat/>
-    <w:uiPriority w:val="34"/>
     <w:pPr>
-      <w:ind w:firstLine="420" w:firstLineChars="200"/>
+      <w:ind w:firstLineChars="200" w:firstLine="420"/>
     </w:pPr>
+  </w:style>
+  <w:style w:type="character" w:styleId="a7">
+    <w:name w:val="Unresolved Mention"/>
+    <w:basedOn w:val="a0"/>
+    <w:uiPriority w:val="99"/>
+    <w:semiHidden/>
+    <w:unhideWhenUsed/>
+    <w:rsid w:val="00AE155D"/>
+    <w:rPr>
+      <w:color w:val="605E5C"/>
+      <w:shd w:val="clear" w:color="auto" w:fill="E1DFDD"/>
+    </w:rPr>
+  </w:style>
+  <w:style w:type="character" w:customStyle="1" w:styleId="20">
+    <w:name w:val="标题 2 字符"/>
+    <w:basedOn w:val="a0"/>
+    <w:link w:val="2"/>
+    <w:uiPriority w:val="9"/>
+    <w:semiHidden/>
+    <w:rsid w:val="00AE155D"/>
+    <w:rPr>
+      <w:rFonts w:asciiTheme="majorHAnsi" w:eastAsiaTheme="majorEastAsia" w:hAnsiTheme="majorHAnsi" w:cstheme="majorBidi"/>
+      <w:b/>
+      <w:bCs/>
+      <w:sz w:val="32"/>
+      <w:szCs w:val="32"/>
+    </w:rPr>
+  </w:style>
+  <w:style w:type="character" w:customStyle="1" w:styleId="30">
+    <w:name w:val="标题 3 字符"/>
+    <w:basedOn w:val="a0"/>
+    <w:link w:val="3"/>
+    <w:uiPriority w:val="9"/>
+    <w:semiHidden/>
+    <w:rsid w:val="00A57669"/>
+    <w:rPr>
+      <w:rFonts w:ascii="Tahoma" w:hAnsi="Tahoma" w:cstheme="minorBidi"/>
+      <w:b/>
+      <w:bCs/>
+      <w:sz w:val="32"/>
+      <w:szCs w:val="32"/>
+    </w:rPr>
+  </w:style>
+  <w:style w:type="paragraph" w:styleId="a8">
+    <w:name w:val="Normal (Web)"/>
+    <w:basedOn w:val="a"/>
+    <w:uiPriority w:val="99"/>
+    <w:unhideWhenUsed/>
+    <w:rsid w:val="000108FF"/>
+    <w:pPr>
+      <w:adjustRightInd/>
+      <w:snapToGrid/>
+      <w:spacing w:before="100" w:beforeAutospacing="1" w:after="100" w:afterAutospacing="1"/>
+    </w:pPr>
+    <w:rPr>
+      <w:rFonts w:ascii="宋体" w:hAnsi="宋体" w:cs="宋体"/>
+      <w:sz w:val="24"/>
+      <w:szCs w:val="24"/>
+    </w:rPr>
+  </w:style>
+  <w:style w:type="paragraph" w:styleId="a9">
+    <w:name w:val="header"/>
+    <w:basedOn w:val="a"/>
+    <w:link w:val="aa"/>
+    <w:uiPriority w:val="99"/>
+    <w:unhideWhenUsed/>
+    <w:rsid w:val="00447DE5"/>
+    <w:pPr>
+      <w:tabs>
+        <w:tab w:val="center" w:pos="4153"/>
+        <w:tab w:val="right" w:pos="8306"/>
+      </w:tabs>
+      <w:jc w:val="center"/>
+    </w:pPr>
+    <w:rPr>
+      <w:sz w:val="18"/>
+      <w:szCs w:val="18"/>
+    </w:rPr>
+  </w:style>
+  <w:style w:type="character" w:customStyle="1" w:styleId="aa">
+    <w:name w:val="页眉 字符"/>
+    <w:basedOn w:val="a0"/>
+    <w:link w:val="a9"/>
+    <w:uiPriority w:val="99"/>
+    <w:rsid w:val="00447DE5"/>
+    <w:rPr>
+      <w:rFonts w:ascii="Tahoma" w:hAnsi="Tahoma" w:cstheme="minorBidi"/>
+      <w:sz w:val="18"/>
+      <w:szCs w:val="18"/>
+    </w:rPr>
+  </w:style>
+  <w:style w:type="paragraph" w:styleId="ab">
+    <w:name w:val="footer"/>
+    <w:basedOn w:val="a"/>
+    <w:link w:val="ac"/>
+    <w:uiPriority w:val="99"/>
+    <w:unhideWhenUsed/>
+    <w:rsid w:val="00447DE5"/>
+    <w:pPr>
+      <w:tabs>
+        <w:tab w:val="center" w:pos="4153"/>
+        <w:tab w:val="right" w:pos="8306"/>
+      </w:tabs>
+    </w:pPr>
+    <w:rPr>
+      <w:sz w:val="18"/>
+      <w:szCs w:val="18"/>
+    </w:rPr>
+  </w:style>
+  <w:style w:type="character" w:customStyle="1" w:styleId="ac">
+    <w:name w:val="页脚 字符"/>
+    <w:basedOn w:val="a0"/>
+    <w:link w:val="ab"/>
+    <w:uiPriority w:val="99"/>
+    <w:rsid w:val="00447DE5"/>
+    <w:rPr>
+      <w:rFonts w:ascii="Tahoma" w:hAnsi="Tahoma" w:cstheme="minorBidi"/>
+      <w:sz w:val="18"/>
+      <w:szCs w:val="18"/>
+    </w:rPr>
   </w:style>
 </w:styles>
 </file>
@@ -2621,6 +4102,7 @@
     </a:fmtScheme>
   </a:themeElements>
   <a:objectDefaults/>
+  <a:extraClrSchemeLst/>
 </a:theme>
 </file>
 
@@ -2630,6 +4112,8 @@
 
 <file path=customXml/itemProps1.xml><?xml version="1.0" encoding="utf-8"?>
 <ds:datastoreItem xmlns:ds="http://schemas.openxmlformats.org/officeDocument/2006/customXml" ds:itemID="{22C15865-D68D-41D6-9061-AC530602C852}">
-  <ds:schemaRefs/>
+  <ds:schemaRefs>
+    <ds:schemaRef ds:uri="http://schemas.openxmlformats.org/officeDocument/2006/bibliography"/>
+  </ds:schemaRefs>
 </ds:datastoreItem>
 </file>
--- a/doc/仿真软件调研.docx
+++ b/doc/仿真软件调研.docx
@@ -755,8 +755,94 @@
         </w:numPr>
         <w:ind w:firstLineChars="0"/>
       </w:pPr>
-      <w:r>
-        <w:t>https://www.anylogic.com/</w:t>
+      <w:hyperlink r:id="rId13" w:history="1">
+        <w:r>
+          <w:rPr>
+            <w:rStyle w:val="a5"/>
+          </w:rPr>
+          <w:t>https://www.anylogic.com/</w:t>
+        </w:r>
+      </w:hyperlink>
+    </w:p>
+    <w:p>
+      <w:pPr>
+        <w:pStyle w:val="a6"/>
+        <w:numPr>
+          <w:ilvl w:val="1"/>
+          <w:numId w:val="2"/>
+        </w:numPr>
+        <w:ind w:firstLineChars="0"/>
+        <w:rPr>
+          <w:rFonts w:hint="eastAsia"/>
+        </w:rPr>
+      </w:pPr>
+      <w:proofErr w:type="spellStart"/>
+      <w:r>
+        <w:rPr>
+          <w:rFonts w:hint="eastAsia"/>
+        </w:rPr>
+        <w:t>anylogic</w:t>
+      </w:r>
+      <w:proofErr w:type="spellEnd"/>
+      <w:r>
+        <w:rPr>
+          <w:rFonts w:hint="eastAsia"/>
+        </w:rPr>
+        <w:t>软件与我们所选项目服务有重合，可以使用</w:t>
+      </w:r>
+    </w:p>
+    <w:p>
+      <w:pPr>
+        <w:pStyle w:val="a6"/>
+        <w:numPr>
+          <w:ilvl w:val="1"/>
+          <w:numId w:val="2"/>
+        </w:numPr>
+        <w:ind w:firstLineChars="0"/>
+      </w:pPr>
+      <w:r>
+        <w:rPr>
+          <w:rFonts w:hint="eastAsia"/>
+          <w:noProof/>
+        </w:rPr>
+        <w:lastRenderedPageBreak/>
+        <w:drawing>
+          <wp:inline distT="0" distB="0" distL="114300" distR="114300" wp14:anchorId="3B1275CA" wp14:editId="4E3D9DC0">
+            <wp:extent cx="5255260" cy="3941445"/>
+            <wp:effectExtent l="0" t="0" r="2540" b="8255"/>
+            <wp:docPr id="1287205700" name="图片 1287205700" descr="5. Anylogic免费"/>
+            <wp:cNvGraphicFramePr>
+              <a:graphicFrameLocks xmlns:a="http://schemas.openxmlformats.org/drawingml/2006/main" noChangeAspect="1"/>
+            </wp:cNvGraphicFramePr>
+            <a:graphic xmlns:a="http://schemas.openxmlformats.org/drawingml/2006/main">
+              <a:graphicData uri="http://schemas.openxmlformats.org/drawingml/2006/picture">
+                <pic:pic xmlns:pic="http://schemas.openxmlformats.org/drawingml/2006/picture">
+                  <pic:nvPicPr>
+                    <pic:cNvPr id="1" name="图片 1" descr="5. Anylogic免费"/>
+                    <pic:cNvPicPr>
+                      <a:picLocks noChangeAspect="1"/>
+                    </pic:cNvPicPr>
+                  </pic:nvPicPr>
+                  <pic:blipFill>
+                    <a:blip r:embed="rId14"/>
+                    <a:stretch>
+                      <a:fillRect/>
+                    </a:stretch>
+                  </pic:blipFill>
+                  <pic:spPr>
+                    <a:xfrm>
+                      <a:off x="0" y="0"/>
+                      <a:ext cx="5255260" cy="3941445"/>
+                    </a:xfrm>
+                    <a:prstGeom prst="rect">
+                      <a:avLst/>
+                    </a:prstGeom>
+                  </pic:spPr>
+                </pic:pic>
+              </a:graphicData>
+            </a:graphic>
+          </wp:inline>
+        </w:drawing>
       </w:r>
     </w:p>
     <w:p>
@@ -797,8 +883,29 @@
         </w:numPr>
         <w:ind w:firstLineChars="0"/>
       </w:pPr>
-      <w:r>
-        <w:t>https://www.simplan.de/en/software/witness/</w:t>
+      <w:hyperlink r:id="rId15" w:history="1">
+        <w:r>
+          <w:rPr>
+            <w:rStyle w:val="a5"/>
+          </w:rPr>
+          <w:t>https://www.simplan.de/en/software/witness/</w:t>
+        </w:r>
+      </w:hyperlink>
+    </w:p>
+    <w:p>
+      <w:pPr>
+        <w:pStyle w:val="a6"/>
+        <w:numPr>
+          <w:ilvl w:val="1"/>
+          <w:numId w:val="2"/>
+        </w:numPr>
+        <w:ind w:firstLineChars="0"/>
+      </w:pPr>
+      <w:r>
+        <w:rPr>
+          <w:rFonts w:hint="eastAsia"/>
+        </w:rPr>
+        <w:t>国内无资源</w:t>
       </w:r>
     </w:p>
     <w:p>
@@ -829,7 +936,6 @@
         <w:rPr>
           <w:rFonts w:hint="eastAsia"/>
         </w:rPr>
-        <w:lastRenderedPageBreak/>
         <w:t>支持服务过程仿真，特别适用于卫生保健、银行和物流行业。</w:t>
       </w:r>
     </w:p>
@@ -842,8 +948,32 @@
         </w:numPr>
         <w:ind w:firstLineChars="0"/>
       </w:pPr>
-      <w:r>
-        <w:t>https://prometheus.io/</w:t>
+      <w:hyperlink r:id="rId16" w:history="1">
+        <w:r>
+          <w:rPr>
+            <w:rStyle w:val="a5"/>
+          </w:rPr>
+          <w:t>https://prometheus.io/</w:t>
+        </w:r>
+      </w:hyperlink>
+    </w:p>
+    <w:p>
+      <w:pPr>
+        <w:pStyle w:val="a6"/>
+        <w:numPr>
+          <w:ilvl w:val="1"/>
+          <w:numId w:val="2"/>
+        </w:numPr>
+        <w:ind w:firstLineChars="0"/>
+        <w:rPr>
+          <w:rFonts w:hint="eastAsia"/>
+        </w:rPr>
+      </w:pPr>
+      <w:r>
+        <w:rPr>
+          <w:rFonts w:hint="eastAsia"/>
+        </w:rPr>
+        <w:t>国内无资源</w:t>
       </w:r>
     </w:p>
     <w:p>
@@ -1030,7 +1160,7 @@
         </w:numPr>
         <w:ind w:firstLineChars="0"/>
       </w:pPr>
-      <w:hyperlink r:id="rId13" w:history="1">
+      <w:hyperlink r:id="rId17" w:history="1">
         <w:r>
           <w:rPr>
             <w:rStyle w:val="a5"/>
@@ -1262,6 +1392,7 @@
         </w:rPr>
       </w:pPr>
       <w:r>
+        <w:lastRenderedPageBreak/>
         <w:t>III</w:t>
       </w:r>
       <w:r>
@@ -1547,7 +1678,7 @@
         </w:numPr>
         <w:ind w:firstLineChars="0"/>
       </w:pPr>
-      <w:hyperlink r:id="rId14" w:history="1">
+      <w:hyperlink r:id="rId18" w:history="1">
         <w:r>
           <w:rPr>
             <w:rStyle w:val="a5"/>
@@ -1971,7 +2102,6 @@
           <w:sz w:val="21"/>
           <w:szCs w:val="21"/>
         </w:rPr>
-        <w:lastRenderedPageBreak/>
         <w:t>使用实验管理工具和集成神经网络，通过遗传算法实现全面的实验处理和自动化系统优化。</w:t>
       </w:r>
     </w:p>
@@ -1981,7 +2111,6 @@
         <w:shd w:val="clear" w:color="auto" w:fill="FFFFFF"/>
         <w:spacing w:before="0" w:beforeAutospacing="0"/>
         <w:rPr>
-          <w:rFonts w:hint="eastAsia"/>
           <w:color w:val="000028"/>
           <w:sz w:val="21"/>
           <w:szCs w:val="21"/>
@@ -2044,7 +2173,7 @@
         </w:numPr>
         <w:ind w:firstLineChars="0"/>
       </w:pPr>
-      <w:hyperlink r:id="rId15" w:history="1">
+      <w:hyperlink r:id="rId19" w:history="1">
         <w:r>
           <w:rPr>
             <w:rStyle w:val="a5"/>
@@ -2115,14 +2244,7 @@
           <w:sz w:val="21"/>
           <w:szCs w:val="21"/>
         </w:rPr>
-        <w:t>I:</w:t>
-      </w:r>
-      <w:r>
-        <w:rPr>
-          <w:sz w:val="21"/>
-          <w:szCs w:val="21"/>
-        </w:rPr>
-        <w:t> 提供便捷的图形化环境进行物理模型的搭建，可用于进行稳态和暂态分析；</w:t>
+        <w:t>I: 提供便捷的图形化环境进行物理模型的搭建，可用于进行稳态和暂态分析；</w:t>
       </w:r>
     </w:p>
     <w:p>
@@ -2141,14 +2263,7 @@
           <w:sz w:val="21"/>
           <w:szCs w:val="21"/>
         </w:rPr>
-        <w:t>II:</w:t>
-      </w:r>
-      <w:r>
-        <w:rPr>
-          <w:sz w:val="21"/>
-          <w:szCs w:val="21"/>
-        </w:rPr>
-        <w:t> 能够对可以表示为微分代数方程（DAE）或者常微分方程的动态系统以及离散事件进行建模；</w:t>
+        <w:t>II: 能够对可以表示为微分代数方程（DAE）或者常微分方程的动态系统以及离散事件进行建模；</w:t>
       </w:r>
     </w:p>
     <w:p>
@@ -2167,14 +2282,7 @@
           <w:sz w:val="21"/>
           <w:szCs w:val="21"/>
         </w:rPr>
-        <w:t>III:</w:t>
-      </w:r>
-      <w:r>
-        <w:rPr>
-          <w:sz w:val="21"/>
-          <w:szCs w:val="21"/>
-        </w:rPr>
-        <w:t> 集成了数学、控制、电气、热、机械等多个学科的专业元件库，通过简单的图形化元件拖拽创建多学科耦合的系统模型；</w:t>
+        <w:t>III: 集成了数学、控制、电气、热、机械等多个学科的专业元件库，通过简单的图形化元件拖拽创建多学科耦合的系统模型；</w:t>
       </w:r>
     </w:p>
     <w:p>
@@ -2193,14 +2301,7 @@
           <w:sz w:val="21"/>
           <w:szCs w:val="21"/>
         </w:rPr>
-        <w:t>IV:</w:t>
-      </w:r>
-      <w:r>
-        <w:rPr>
-          <w:sz w:val="21"/>
-          <w:szCs w:val="21"/>
-        </w:rPr>
-        <w:t> 提供丰富的仿真结果图形化显示功能，能够方便的基于模型进行系统设计与分析验证；</w:t>
+        <w:t>IV: 提供丰富的仿真结果图形化显示功能，能够方便的基于模型进行系统设计与分析验证；</w:t>
       </w:r>
     </w:p>
     <w:p>
@@ -2219,14 +2320,8 @@
           <w:sz w:val="21"/>
           <w:szCs w:val="21"/>
         </w:rPr>
-        <w:t>V</w:t>
-      </w:r>
-      <w:r>
-        <w:rPr>
-          <w:sz w:val="21"/>
-          <w:szCs w:val="21"/>
-        </w:rPr>
-        <w:t>提供面向对象的编程语言EL进行自定义元件库的建立，易于学习，支持非因果建模；</w:t>
+        <w:lastRenderedPageBreak/>
+        <w:t>V提供面向对象的编程语言EL进行自定义元件库的建立，易于学习，支持非因果建模；</w:t>
       </w:r>
     </w:p>
     <w:p>
@@ -2245,14 +2340,7 @@
           <w:sz w:val="21"/>
           <w:szCs w:val="21"/>
         </w:rPr>
-        <w:t>VI:</w:t>
-      </w:r>
-      <w:r>
-        <w:rPr>
-          <w:sz w:val="21"/>
-          <w:szCs w:val="21"/>
-        </w:rPr>
-        <w:t>系统模型和元件库可以方便地与C + + 、E x c e l 、MATLAB/Simulink双向调用；</w:t>
+        <w:t>VI:系统模型和元件库可以方便地与C + + 、E x c e l 、MATLAB/Simulink双向调用；</w:t>
       </w:r>
     </w:p>
     <w:p>
@@ -2271,14 +2359,7 @@
           <w:sz w:val="21"/>
           <w:szCs w:val="21"/>
         </w:rPr>
-        <w:t>VII:</w:t>
-      </w:r>
-      <w:r>
-        <w:rPr>
-          <w:sz w:val="21"/>
-          <w:szCs w:val="21"/>
-        </w:rPr>
-        <w:t> 软件内核为稳态和暂态解算器，强大的解算器能够处理各类线性与非线性动态问题、稳态问题、优化问题、约束求解问题；</w:t>
+        <w:t>VII: 软件内核为稳态和暂态解算器，强大的解算器能够处理各类线性与非线性动态问题、稳态问题、优化问题、约束求解问题；</w:t>
       </w:r>
     </w:p>
     <w:p>
@@ -2298,14 +2379,7 @@
           <w:sz w:val="21"/>
           <w:szCs w:val="21"/>
         </w:rPr>
-        <w:t>VIII:</w:t>
-      </w:r>
-      <w:r>
-        <w:rPr>
-          <w:sz w:val="21"/>
-          <w:szCs w:val="21"/>
-        </w:rPr>
-        <w:t> 模型可通过S-function应用到HIL中</w:t>
+        <w:t>VIII: 模型可通过S-function应用到HIL中</w:t>
       </w:r>
       <w:r>
         <w:rPr>
@@ -2320,503 +2394,13 @@
       <w:pPr>
         <w:pStyle w:val="a6"/>
         <w:ind w:left="880" w:firstLineChars="0" w:firstLine="0"/>
-        <w:rPr>
-          <w:rFonts w:hint="eastAsia"/>
-        </w:rPr>
-      </w:pPr>
-    </w:p>
-    <w:p>
-      <w:pPr>
-        <w:pStyle w:val="a6"/>
-        <w:numPr>
-          <w:ilvl w:val="0"/>
-          <w:numId w:val="3"/>
-        </w:numPr>
-        <w:ind w:firstLineChars="0"/>
-      </w:pPr>
-      <w:r>
-        <w:t>Simul8</w:t>
-      </w:r>
-    </w:p>
-    <w:p>
-      <w:pPr>
-        <w:pStyle w:val="a6"/>
-        <w:numPr>
-          <w:ilvl w:val="1"/>
-          <w:numId w:val="2"/>
-        </w:numPr>
-        <w:ind w:firstLineChars="0"/>
-      </w:pPr>
-      <w:r>
-        <w:rPr>
-          <w:rFonts w:hint="eastAsia"/>
-        </w:rPr>
-        <w:t>用于制定服务过程方案的工具，能够建立虚拟的服务系统仿真环境。</w:t>
-      </w:r>
-    </w:p>
-    <w:p>
-      <w:pPr>
-        <w:pStyle w:val="a6"/>
-        <w:numPr>
-          <w:ilvl w:val="1"/>
-          <w:numId w:val="2"/>
-        </w:numPr>
-        <w:ind w:firstLineChars="0"/>
-      </w:pPr>
-      <w:r>
-        <w:t>https://www.simul8.com/</w:t>
-      </w:r>
-    </w:p>
-    <w:p>
-      <w:pPr>
-        <w:pStyle w:val="a6"/>
-        <w:numPr>
-          <w:ilvl w:val="0"/>
-          <w:numId w:val="3"/>
-        </w:numPr>
-        <w:ind w:firstLineChars="0"/>
-      </w:pPr>
-      <w:proofErr w:type="spellStart"/>
-      <w:r>
-        <w:t>ProModel</w:t>
-      </w:r>
-      <w:proofErr w:type="spellEnd"/>
-    </w:p>
-    <w:p>
-      <w:pPr>
-        <w:pStyle w:val="a6"/>
-        <w:numPr>
-          <w:ilvl w:val="1"/>
-          <w:numId w:val="2"/>
-        </w:numPr>
-        <w:ind w:firstLineChars="0"/>
-      </w:pPr>
-      <w:r>
-        <w:rPr>
-          <w:rFonts w:hint="eastAsia"/>
-        </w:rPr>
-        <w:t>可用于执行连续生产，离散生产和服务系统仿真，支持</w:t>
-      </w:r>
-      <w:r>
-        <w:rPr>
-          <w:rFonts w:hint="eastAsia"/>
-        </w:rPr>
-        <w:t>Windows</w:t>
-      </w:r>
-      <w:r>
-        <w:rPr>
-          <w:rFonts w:hint="eastAsia"/>
-        </w:rPr>
-        <w:t>或</w:t>
-      </w:r>
-      <w:r>
-        <w:rPr>
-          <w:rFonts w:hint="eastAsia"/>
-        </w:rPr>
-        <w:t>Mac</w:t>
-      </w:r>
-      <w:r>
-        <w:rPr>
-          <w:rFonts w:hint="eastAsia"/>
-        </w:rPr>
-        <w:t>操作系统。</w:t>
-      </w:r>
-    </w:p>
-    <w:p>
-      <w:pPr>
-        <w:pStyle w:val="a6"/>
-        <w:numPr>
-          <w:ilvl w:val="1"/>
-          <w:numId w:val="2"/>
-        </w:numPr>
-        <w:ind w:firstLineChars="0"/>
-      </w:pPr>
-      <w:r>
-        <w:t>https://bigbear.ai/products/</w:t>
-      </w:r>
-    </w:p>
-    <w:p>
-      <w:pPr>
-        <w:pStyle w:val="a6"/>
-        <w:numPr>
-          <w:ilvl w:val="0"/>
-          <w:numId w:val="3"/>
-        </w:numPr>
-        <w:ind w:firstLineChars="0"/>
-      </w:pPr>
-      <w:r>
-        <w:t>Arena</w:t>
-      </w:r>
-    </w:p>
-    <w:p>
-      <w:pPr>
-        <w:pStyle w:val="a6"/>
-        <w:numPr>
-          <w:ilvl w:val="1"/>
-          <w:numId w:val="2"/>
-        </w:numPr>
-        <w:ind w:firstLineChars="0"/>
-      </w:pPr>
-      <w:r>
-        <w:rPr>
-          <w:rFonts w:hint="eastAsia"/>
-        </w:rPr>
-        <w:t>支持建立离散事件仿真模型，以视觉化方式分析生产计划和场景。</w:t>
-      </w:r>
-    </w:p>
-    <w:p>
-      <w:pPr>
-        <w:pStyle w:val="a6"/>
-        <w:numPr>
-          <w:ilvl w:val="1"/>
-          <w:numId w:val="2"/>
-        </w:numPr>
-        <w:ind w:firstLineChars="0"/>
-      </w:pPr>
-      <w:r>
-        <w:t>https://www.arenasolutions.com/</w:t>
-      </w:r>
-    </w:p>
-    <w:p>
-      <w:pPr>
-        <w:pStyle w:val="a6"/>
-        <w:numPr>
-          <w:ilvl w:val="0"/>
-          <w:numId w:val="3"/>
-        </w:numPr>
-        <w:ind w:firstLineChars="0"/>
-      </w:pPr>
-      <w:proofErr w:type="spellStart"/>
-      <w:r>
-        <w:t>ExtendSim</w:t>
-      </w:r>
-      <w:proofErr w:type="spellEnd"/>
-    </w:p>
-    <w:p>
-      <w:pPr>
-        <w:pStyle w:val="a6"/>
-        <w:numPr>
-          <w:ilvl w:val="1"/>
-          <w:numId w:val="2"/>
-        </w:numPr>
-        <w:ind w:firstLineChars="0"/>
-      </w:pPr>
-      <w:r>
-        <w:rPr>
-          <w:rFonts w:hint="eastAsia"/>
-        </w:rPr>
-        <w:t>涉及供应链、系统工程、制造和金融等服务过程的仿真环境，提供简单的框架和预制模块。</w:t>
-      </w:r>
-    </w:p>
-    <w:p>
-      <w:pPr>
-        <w:pStyle w:val="a6"/>
-        <w:numPr>
-          <w:ilvl w:val="1"/>
-          <w:numId w:val="2"/>
-        </w:numPr>
-        <w:ind w:firstLineChars="0"/>
-      </w:pPr>
-      <w:r>
-        <w:t>https://extendsim.com/</w:t>
-      </w:r>
-    </w:p>
-    <w:p>
-      <w:pPr>
-        <w:pStyle w:val="a6"/>
-        <w:numPr>
-          <w:ilvl w:val="0"/>
-          <w:numId w:val="3"/>
-        </w:numPr>
-        <w:ind w:firstLineChars="0"/>
-      </w:pPr>
-      <w:proofErr w:type="spellStart"/>
-      <w:r>
-        <w:t>Anylogic</w:t>
-      </w:r>
-      <w:proofErr w:type="spellEnd"/>
-    </w:p>
-    <w:p>
-      <w:pPr>
-        <w:pStyle w:val="a6"/>
-        <w:numPr>
-          <w:ilvl w:val="1"/>
-          <w:numId w:val="2"/>
-        </w:numPr>
-        <w:ind w:firstLineChars="0"/>
-      </w:pPr>
-      <w:r>
-        <w:rPr>
-          <w:rFonts w:hint="eastAsia"/>
-        </w:rPr>
-        <w:t>兼容制造业和服务业生产仿真的跨学科仿真工具。</w:t>
-      </w:r>
-    </w:p>
-    <w:p>
-      <w:pPr>
-        <w:pStyle w:val="a6"/>
-        <w:numPr>
-          <w:ilvl w:val="1"/>
-          <w:numId w:val="2"/>
-        </w:numPr>
-        <w:ind w:firstLineChars="0"/>
-      </w:pPr>
-      <w:r>
-        <w:t>https://www.anylogic.com/</w:t>
-      </w:r>
-    </w:p>
-    <w:p>
-      <w:pPr>
-        <w:pStyle w:val="a6"/>
-        <w:numPr>
-          <w:ilvl w:val="0"/>
-          <w:numId w:val="3"/>
-        </w:numPr>
-        <w:ind w:firstLineChars="0"/>
-      </w:pPr>
-      <w:r>
-        <w:t>Witness</w:t>
-      </w:r>
-    </w:p>
-    <w:p>
-      <w:pPr>
-        <w:pStyle w:val="a6"/>
-        <w:numPr>
-          <w:ilvl w:val="1"/>
-          <w:numId w:val="2"/>
-        </w:numPr>
-        <w:ind w:firstLineChars="0"/>
-      </w:pPr>
-      <w:r>
-        <w:rPr>
-          <w:rFonts w:hint="eastAsia"/>
-        </w:rPr>
-        <w:t>一种用于制定服务过程方案的应用程序，可解决复杂的业务问题，并为最终客户提供高保真度的仿真服务。</w:t>
-      </w:r>
-    </w:p>
-    <w:p>
-      <w:pPr>
-        <w:pStyle w:val="a6"/>
-        <w:numPr>
-          <w:ilvl w:val="1"/>
-          <w:numId w:val="2"/>
-        </w:numPr>
-        <w:ind w:firstLineChars="0"/>
-      </w:pPr>
-      <w:r>
-        <w:lastRenderedPageBreak/>
-        <w:t>https://www.simplan.de/en/software/witness/</w:t>
-      </w:r>
-    </w:p>
-    <w:p>
-      <w:pPr>
-        <w:pStyle w:val="a6"/>
-        <w:numPr>
-          <w:ilvl w:val="0"/>
-          <w:numId w:val="3"/>
-        </w:numPr>
-        <w:ind w:firstLineChars="0"/>
-      </w:pPr>
-      <w:proofErr w:type="spellStart"/>
-      <w:r>
-        <w:t>PrometHEUs</w:t>
-      </w:r>
-      <w:proofErr w:type="spellEnd"/>
-    </w:p>
-    <w:p>
-      <w:pPr>
-        <w:pStyle w:val="a6"/>
-        <w:numPr>
-          <w:ilvl w:val="1"/>
-          <w:numId w:val="2"/>
-        </w:numPr>
-        <w:ind w:firstLineChars="0"/>
-      </w:pPr>
-      <w:r>
-        <w:rPr>
-          <w:rFonts w:hint="eastAsia"/>
-        </w:rPr>
-        <w:t>支持服务过程仿真，特别适用于卫生保健、银行和物流行业。</w:t>
-      </w:r>
-    </w:p>
-    <w:p>
-      <w:pPr>
-        <w:pStyle w:val="a6"/>
-        <w:numPr>
-          <w:ilvl w:val="1"/>
-          <w:numId w:val="2"/>
-        </w:numPr>
-        <w:ind w:firstLineChars="0"/>
-      </w:pPr>
-      <w:r>
-        <w:t>https://prometheus.io/</w:t>
-      </w:r>
-    </w:p>
-    <w:p>
-      <w:pPr>
-        <w:pStyle w:val="a6"/>
-        <w:numPr>
-          <w:ilvl w:val="0"/>
-          <w:numId w:val="3"/>
-        </w:numPr>
-        <w:ind w:firstLineChars="0"/>
-      </w:pPr>
-      <w:proofErr w:type="spellStart"/>
-      <w:r>
-        <w:t>FlexSim</w:t>
-      </w:r>
-      <w:proofErr w:type="spellEnd"/>
-    </w:p>
-    <w:p>
-      <w:pPr>
-        <w:pStyle w:val="a6"/>
-        <w:numPr>
-          <w:ilvl w:val="1"/>
-          <w:numId w:val="2"/>
-        </w:numPr>
-        <w:ind w:firstLineChars="0"/>
-      </w:pPr>
-      <w:r>
-        <w:rPr>
-          <w:rFonts w:hint="eastAsia"/>
-        </w:rPr>
-        <w:t>使用</w:t>
-      </w:r>
-      <w:r>
-        <w:rPr>
-          <w:rFonts w:hint="eastAsia"/>
-        </w:rPr>
-        <w:t>Graphics Processing Unit</w:t>
-      </w:r>
-      <w:r>
-        <w:rPr>
-          <w:rFonts w:hint="eastAsia"/>
-        </w:rPr>
-        <w:t>（</w:t>
-      </w:r>
-      <w:r>
-        <w:rPr>
-          <w:rFonts w:hint="eastAsia"/>
-        </w:rPr>
-        <w:t>GPU</w:t>
-      </w:r>
-      <w:r>
-        <w:rPr>
-          <w:rFonts w:hint="eastAsia"/>
-        </w:rPr>
-        <w:t>）可编程处理器的</w:t>
-      </w:r>
-      <w:r>
-        <w:rPr>
-          <w:rFonts w:hint="eastAsia"/>
-        </w:rPr>
-        <w:t>3D</w:t>
-      </w:r>
-      <w:r>
-        <w:rPr>
-          <w:rFonts w:hint="eastAsia"/>
-        </w:rPr>
-        <w:t>虚拟预测的仿真工具。</w:t>
-      </w:r>
-    </w:p>
-    <w:p>
-      <w:pPr>
-        <w:pStyle w:val="a6"/>
-        <w:numPr>
-          <w:ilvl w:val="1"/>
-          <w:numId w:val="2"/>
-        </w:numPr>
-        <w:ind w:firstLineChars="0"/>
-      </w:pPr>
-      <w:r>
-        <w:t>https://www.flexsim.com/</w:t>
-      </w:r>
-    </w:p>
-    <w:p>
-      <w:pPr>
-        <w:pStyle w:val="a6"/>
-        <w:numPr>
-          <w:ilvl w:val="0"/>
-          <w:numId w:val="3"/>
-        </w:numPr>
-        <w:ind w:firstLineChars="0"/>
-      </w:pPr>
-      <w:r>
-        <w:t>Plant Simulation</w:t>
-      </w:r>
-    </w:p>
-    <w:p>
-      <w:pPr>
-        <w:pStyle w:val="a6"/>
-        <w:numPr>
-          <w:ilvl w:val="1"/>
-          <w:numId w:val="2"/>
-        </w:numPr>
-        <w:ind w:firstLineChars="0"/>
-      </w:pPr>
-      <w:r>
-        <w:rPr>
-          <w:rFonts w:hint="eastAsia"/>
-        </w:rPr>
-        <w:t>提供用于制定生产过程方案的仿真程序，允许进行丰富的配置和可视化。</w:t>
-      </w:r>
-    </w:p>
-    <w:p>
-      <w:pPr>
-        <w:pStyle w:val="a6"/>
-        <w:numPr>
-          <w:ilvl w:val="1"/>
-          <w:numId w:val="2"/>
-        </w:numPr>
-        <w:ind w:firstLineChars="0"/>
-      </w:pPr>
-      <w:r>
-        <w:t>https://plm.sw.siemens.com/en-US/tecnomatix/products/plant-simulation-software/</w:t>
-      </w:r>
-    </w:p>
-    <w:p>
-      <w:pPr>
-        <w:pStyle w:val="a6"/>
-        <w:numPr>
-          <w:ilvl w:val="0"/>
-          <w:numId w:val="2"/>
-        </w:numPr>
-        <w:ind w:firstLineChars="0"/>
-      </w:pPr>
-      <w:proofErr w:type="spellStart"/>
-      <w:r>
-        <w:t>EcosimPro</w:t>
-      </w:r>
-      <w:proofErr w:type="spellEnd"/>
-    </w:p>
-    <w:p>
-      <w:pPr>
-        <w:pStyle w:val="a6"/>
-        <w:numPr>
-          <w:ilvl w:val="1"/>
-          <w:numId w:val="2"/>
-        </w:numPr>
-        <w:ind w:firstLineChars="0"/>
-      </w:pPr>
-      <w:r>
-        <w:rPr>
-          <w:rFonts w:hint="eastAsia"/>
-        </w:rPr>
-        <w:t>综合暖通空调管理、航空航天和卫星通信数字仿真的操作界面，包括系统仿真、控制软件和仿真工程。</w:t>
-      </w:r>
-    </w:p>
-    <w:p>
-      <w:pPr>
-        <w:pStyle w:val="a6"/>
-        <w:numPr>
-          <w:ilvl w:val="1"/>
-          <w:numId w:val="2"/>
-        </w:numPr>
-        <w:ind w:firstLineChars="0"/>
-      </w:pPr>
-      <w:r>
-        <w:t>https://www.ecosimpro.com/</w:t>
-      </w:r>
+      </w:pPr>
+    </w:p>
+    <w:p>
+      <w:pPr>
+        <w:pStyle w:val="a6"/>
+        <w:ind w:left="880" w:firstLineChars="0" w:firstLine="0"/>
+      </w:pPr>
     </w:p>
     <w:sectPr>
       <w:pgSz w:w="11906" w:h="16838"/>
